--- a/doc/บทคัดย่อ.docx
+++ b/doc/บทคัดย่อ.docx
@@ -345,7 +345,7 @@
           <w:tab w:val="left" w:pos="5253"/>
         </w:tabs>
         <w:rPr>
-          <w:rFonts w:asciiTheme="majorBidi" w:hAnsiTheme="majorBidi" w:cs="Angsana New" w:hint="cs"/>
+          <w:rFonts w:asciiTheme="majorBidi" w:hAnsiTheme="majorBidi" w:cs="Angsana New"/>
           <w:b/>
           <w:bCs/>
           <w:sz w:val="24"/>
@@ -377,7 +377,23 @@
           <w:sz w:val="32"/>
           <w:szCs w:val="32"/>
         </w:rPr>
-        <w:t xml:space="preserve">Object Detection Tracking) </w:t>
+        <w:t>Object Detection Tracking</w:t>
+      </w:r>
+      <w:r>
+        <w:rPr>
+          <w:rFonts w:asciiTheme="majorBidi" w:hAnsiTheme="majorBidi" w:cstheme="majorBidi"/>
+          <w:sz w:val="32"/>
+          <w:szCs w:val="32"/>
+        </w:rPr>
+        <w:t xml:space="preserve"> Car and People </w:t>
+      </w:r>
+      <w:r>
+        <w:rPr>
+          <w:rFonts w:asciiTheme="majorBidi" w:hAnsiTheme="majorBidi" w:cstheme="majorBidi"/>
+          <w:sz w:val="32"/>
+          <w:szCs w:val="32"/>
+        </w:rPr>
+        <w:t xml:space="preserve">) </w:t>
       </w:r>
       <w:r>
         <w:rPr>
@@ -869,6 +885,7 @@
     </w:p>
     <w:p>
       <w:pPr>
+        <w:spacing w:after="0"/>
         <w:ind w:firstLine="720"/>
         <w:jc w:val="center"/>
         <w:rPr>
@@ -882,6 +899,7 @@
     </w:p>
     <w:p>
       <w:pPr>
+        <w:spacing w:after="0"/>
         <w:ind w:firstLine="720"/>
         <w:jc w:val="center"/>
         <w:rPr>
@@ -924,7 +942,7 @@
           <w:szCs w:val="32"/>
           <w:cs/>
         </w:rPr>
-        <w:t>ด้วยดี ผู้</w:t>
+        <w:t>ด้วยดี ผู้วิจัยขอกราบพระคุณ ผู้ช่วยศาสตราจารย์ ดร. ปรเมศวร์ ห่อแก้ว</w:t>
       </w:r>
       <w:r>
         <w:rPr>
@@ -933,7 +951,8 @@
           <w:szCs w:val="32"/>
           <w:cs/>
         </w:rPr>
-        <w:t xml:space="preserve">วิจัยขอกราบพระคุณ </w:t>
+        <w:tab/>
+        <w:t xml:space="preserve"> </w:t>
       </w:r>
       <w:r>
         <w:rPr>
@@ -942,7 +961,7 @@
           <w:szCs w:val="32"/>
           <w:cs/>
         </w:rPr>
-        <w:t>ผู้ช่วยศาสตราจารย์ ดร. ปรเมศวร์ ห่อแก้ว</w:t>
+        <w:t>ซึ่งเป็</w:t>
       </w:r>
       <w:r>
         <w:rPr>
@@ -951,62 +970,160 @@
           <w:szCs w:val="32"/>
           <w:cs/>
         </w:rPr>
-        <w:tab/>
+        <w:t>น</w:t>
+      </w:r>
+    </w:p>
+    <w:p>
+      <w:pPr>
+        <w:spacing w:after="0"/>
+        <w:rPr>
+          <w:rFonts w:asciiTheme="majorBidi" w:eastAsia="Times New Roman" w:hAnsiTheme="majorBidi" w:cstheme="majorBidi"/>
+          <w:sz w:val="32"/>
+          <w:szCs w:val="32"/>
+        </w:rPr>
+      </w:pPr>
+      <w:r>
+        <w:rPr>
+          <w:rFonts w:cs="Angsana New"/>
+          <w:sz w:val="32"/>
+          <w:szCs w:val="32"/>
+          <w:cs/>
+        </w:rPr>
+        <w:t>อาจารย์ผู้</w:t>
+      </w:r>
+      <w:r>
+        <w:rPr>
+          <w:rFonts w:cs="Angsana New"/>
+          <w:sz w:val="32"/>
+          <w:szCs w:val="32"/>
+          <w:cs/>
+        </w:rPr>
+        <w:t>ควบคุมการวิจั</w:t>
+      </w:r>
+      <w:r>
+        <w:rPr>
+          <w:rFonts w:cs="Angsana New" w:hint="cs"/>
+          <w:sz w:val="32"/>
+          <w:szCs w:val="32"/>
+          <w:cs/>
+        </w:rPr>
+        <w:t xml:space="preserve">ย </w:t>
+      </w:r>
+      <w:r>
+        <w:rPr>
+          <w:rFonts w:asciiTheme="majorBidi" w:eastAsia="Times New Roman" w:hAnsiTheme="majorBidi" w:cstheme="majorBidi"/>
+          <w:sz w:val="32"/>
+          <w:szCs w:val="32"/>
+          <w:cs/>
+        </w:rPr>
+        <w:t>ที่กรุณา</w:t>
+      </w:r>
+      <w:r>
+        <w:rPr>
+          <w:rFonts w:asciiTheme="majorBidi" w:eastAsia="Times New Roman" w:hAnsiTheme="majorBidi" w:cstheme="majorBidi" w:hint="cs"/>
+          <w:sz w:val="32"/>
+          <w:szCs w:val="32"/>
+          <w:cs/>
+        </w:rPr>
+        <w:t>ใ</w:t>
+      </w:r>
+      <w:r>
+        <w:rPr>
+          <w:rFonts w:asciiTheme="majorBidi" w:eastAsia="Times New Roman" w:hAnsiTheme="majorBidi" w:cstheme="majorBidi"/>
+          <w:sz w:val="32"/>
+          <w:szCs w:val="32"/>
+          <w:cs/>
+        </w:rPr>
+        <w:t>ห้</w:t>
+      </w:r>
+      <w:r>
+        <w:rPr>
+          <w:rFonts w:asciiTheme="majorBidi" w:eastAsia="Times New Roman" w:hAnsiTheme="majorBidi" w:cstheme="majorBidi"/>
+          <w:sz w:val="32"/>
+          <w:szCs w:val="32"/>
+          <w:cs/>
+        </w:rPr>
+        <w:t>แนวคิดและ</w:t>
+      </w:r>
+      <w:r>
+        <w:rPr>
+          <w:rFonts w:asciiTheme="majorBidi" w:eastAsia="Times New Roman" w:hAnsiTheme="majorBidi" w:cstheme="majorBidi" w:hint="cs"/>
+          <w:sz w:val="32"/>
+          <w:szCs w:val="32"/>
+          <w:cs/>
+        </w:rPr>
+        <w:t>คำแนะนำ</w:t>
+      </w:r>
+      <w:r>
+        <w:rPr>
+          <w:rFonts w:asciiTheme="majorBidi" w:eastAsia="Times New Roman" w:hAnsiTheme="majorBidi" w:cstheme="majorBidi"/>
+          <w:sz w:val="32"/>
+          <w:szCs w:val="32"/>
+          <w:cs/>
+        </w:rPr>
+        <w:t>ในการ</w:t>
+      </w:r>
+      <w:r>
+        <w:rPr>
+          <w:rFonts w:asciiTheme="majorBidi" w:eastAsia="Times New Roman" w:hAnsiTheme="majorBidi" w:cstheme="majorBidi" w:hint="cs"/>
+          <w:sz w:val="32"/>
+          <w:szCs w:val="32"/>
+          <w:cs/>
+        </w:rPr>
+        <w:t>ดำเนินงาน</w:t>
+      </w:r>
+      <w:r>
+        <w:rPr>
+          <w:rFonts w:asciiTheme="majorBidi" w:eastAsia="Times New Roman" w:hAnsiTheme="majorBidi" w:cstheme="majorBidi"/>
+          <w:sz w:val="32"/>
+          <w:szCs w:val="32"/>
+          <w:cs/>
+        </w:rPr>
+        <w:t>วิจัย ตลอดจนการ</w:t>
+      </w:r>
+      <w:r>
+        <w:rPr>
+          <w:rFonts w:asciiTheme="majorBidi" w:eastAsia="Times New Roman" w:hAnsiTheme="majorBidi" w:cstheme="majorBidi"/>
+          <w:sz w:val="32"/>
+          <w:szCs w:val="32"/>
+          <w:cs/>
+        </w:rPr>
+        <w:t>แก้ปัญหา</w:t>
+      </w:r>
+      <w:r>
+        <w:rPr>
+          <w:rFonts w:asciiTheme="majorBidi" w:eastAsia="Times New Roman" w:hAnsiTheme="majorBidi" w:cstheme="majorBidi" w:hint="cs"/>
+          <w:sz w:val="32"/>
+          <w:szCs w:val="32"/>
+          <w:cs/>
+        </w:rPr>
+        <w:t xml:space="preserve">ต่าง </w:t>
+      </w:r>
+      <w:r>
+        <w:rPr>
+          <w:rFonts w:asciiTheme="majorBidi" w:eastAsia="Times New Roman" w:hAnsiTheme="majorBidi" w:cstheme="majorBidi"/>
+          <w:sz w:val="32"/>
+          <w:szCs w:val="32"/>
+          <w:cs/>
+        </w:rPr>
+        <w:t>ๆ</w:t>
+      </w:r>
+      <w:r>
+        <w:rPr>
+          <w:rFonts w:asciiTheme="majorBidi" w:eastAsia="Times New Roman" w:hAnsiTheme="majorBidi" w:cstheme="majorBidi"/>
+          <w:sz w:val="32"/>
+          <w:szCs w:val="32"/>
+        </w:rPr>
         <w:t xml:space="preserve"> </w:t>
       </w:r>
       <w:r>
         <w:rPr>
-          <w:rFonts w:cs="Angsana New"/>
-          <w:sz w:val="32"/>
-          <w:szCs w:val="32"/>
-          <w:cs/>
-        </w:rPr>
-        <w:t>ซึ่งเป็</w:t>
-      </w:r>
-      <w:r>
-        <w:rPr>
-          <w:rFonts w:cs="Angsana New"/>
-          <w:sz w:val="32"/>
-          <w:szCs w:val="32"/>
-          <w:cs/>
-        </w:rPr>
-        <w:t>น</w:t>
-      </w:r>
-    </w:p>
-    <w:p>
-      <w:pPr>
-        <w:rPr>
           <w:rFonts w:asciiTheme="majorBidi" w:eastAsia="Times New Roman" w:hAnsiTheme="majorBidi" w:cstheme="majorBidi"/>
           <w:sz w:val="32"/>
           <w:szCs w:val="32"/>
-        </w:rPr>
-      </w:pPr>
-      <w:r>
-        <w:rPr>
-          <w:rFonts w:cs="Angsana New"/>
-          <w:sz w:val="32"/>
-          <w:szCs w:val="32"/>
-          <w:cs/>
-        </w:rPr>
-        <w:t>อาจารย์ผู้</w:t>
-      </w:r>
-      <w:r>
-        <w:rPr>
-          <w:rFonts w:cs="Angsana New"/>
-          <w:sz w:val="32"/>
-          <w:szCs w:val="32"/>
-          <w:cs/>
-        </w:rPr>
-        <w:t>ควบคุมการวิจั</w:t>
-      </w:r>
-      <w:r>
-        <w:rPr>
-          <w:rFonts w:cs="Angsana New" w:hint="cs"/>
-          <w:sz w:val="32"/>
-          <w:szCs w:val="32"/>
-          <w:cs/>
-        </w:rPr>
-        <w:t xml:space="preserve">ย </w:t>
+          <w:cs/>
+        </w:rPr>
+        <w:t>อันเป็นประโยชน์ต่</w:t>
       </w:r>
       <w:r>
         <w:rPr>
@@ -1015,7 +1132,35 @@
           <w:szCs w:val="32"/>
           <w:cs/>
         </w:rPr>
-        <w:t>ที่กรุณา</w:t>
+        <w:t>องานวิจัยนี้</w:t>
+      </w:r>
+    </w:p>
+    <w:p>
+      <w:pPr>
+        <w:rPr>
+          <w:rFonts w:asciiTheme="majorBidi" w:eastAsia="Times New Roman" w:hAnsiTheme="majorBidi" w:cstheme="majorBidi"/>
+          <w:sz w:val="32"/>
+          <w:szCs w:val="32"/>
+        </w:rPr>
+      </w:pPr>
+    </w:p>
+    <w:p>
+      <w:pPr>
+        <w:jc w:val="right"/>
+        <w:rPr>
+          <w:rFonts w:asciiTheme="majorBidi" w:eastAsia="Times New Roman" w:hAnsiTheme="majorBidi" w:cstheme="majorBidi"/>
+          <w:sz w:val="32"/>
+          <w:szCs w:val="32"/>
+        </w:rPr>
+      </w:pPr>
+      <w:r>
+        <w:rPr>
+          <w:rFonts w:asciiTheme="majorBidi" w:eastAsia="Times New Roman" w:hAnsiTheme="majorBidi" w:cstheme="majorBidi"/>
+          <w:sz w:val="32"/>
+          <w:szCs w:val="32"/>
+          <w:cs/>
+        </w:rPr>
+        <w:tab/>
       </w:r>
       <w:r>
         <w:rPr>
@@ -1024,161 +1169,15 @@
           <w:szCs w:val="32"/>
           <w:cs/>
         </w:rPr>
-        <w:t>ใ</w:t>
-      </w:r>
-      <w:r>
-        <w:rPr>
-          <w:rFonts w:asciiTheme="majorBidi" w:eastAsia="Times New Roman" w:hAnsiTheme="majorBidi" w:cstheme="majorBidi"/>
-          <w:sz w:val="32"/>
-          <w:szCs w:val="32"/>
-          <w:cs/>
-        </w:rPr>
-        <w:t>ห้</w:t>
-      </w:r>
-      <w:r>
-        <w:rPr>
-          <w:rFonts w:asciiTheme="majorBidi" w:eastAsia="Times New Roman" w:hAnsiTheme="majorBidi" w:cstheme="majorBidi"/>
-          <w:sz w:val="32"/>
-          <w:szCs w:val="32"/>
-          <w:cs/>
-        </w:rPr>
-        <w:t>แนวคิดและ</w:t>
-      </w:r>
-      <w:r>
-        <w:rPr>
-          <w:rFonts w:asciiTheme="majorBidi" w:eastAsia="Times New Roman" w:hAnsiTheme="majorBidi" w:cstheme="majorBidi" w:hint="cs"/>
-          <w:sz w:val="32"/>
-          <w:szCs w:val="32"/>
-          <w:cs/>
-        </w:rPr>
-        <w:t>คำแนะนำ</w:t>
-      </w:r>
-      <w:r>
-        <w:rPr>
-          <w:rFonts w:asciiTheme="majorBidi" w:eastAsia="Times New Roman" w:hAnsiTheme="majorBidi" w:cstheme="majorBidi"/>
-          <w:sz w:val="32"/>
-          <w:szCs w:val="32"/>
-          <w:cs/>
-        </w:rPr>
-        <w:t>ในการ</w:t>
-      </w:r>
-      <w:r>
-        <w:rPr>
-          <w:rFonts w:asciiTheme="majorBidi" w:eastAsia="Times New Roman" w:hAnsiTheme="majorBidi" w:cstheme="majorBidi" w:hint="cs"/>
-          <w:sz w:val="32"/>
-          <w:szCs w:val="32"/>
-          <w:cs/>
-        </w:rPr>
-        <w:t>ดำเนินงาน</w:t>
-      </w:r>
-      <w:r>
-        <w:rPr>
-          <w:rFonts w:asciiTheme="majorBidi" w:eastAsia="Times New Roman" w:hAnsiTheme="majorBidi" w:cstheme="majorBidi"/>
-          <w:sz w:val="32"/>
-          <w:szCs w:val="32"/>
-          <w:cs/>
-        </w:rPr>
-        <w:t>วิจัย ตลอดจนการ</w:t>
-      </w:r>
-      <w:r>
-        <w:rPr>
-          <w:rFonts w:asciiTheme="majorBidi" w:eastAsia="Times New Roman" w:hAnsiTheme="majorBidi" w:cstheme="majorBidi"/>
-          <w:sz w:val="32"/>
-          <w:szCs w:val="32"/>
-          <w:cs/>
-        </w:rPr>
-        <w:t>แก้ปัญหา</w:t>
-      </w:r>
-      <w:r>
-        <w:rPr>
-          <w:rFonts w:asciiTheme="majorBidi" w:eastAsia="Times New Roman" w:hAnsiTheme="majorBidi" w:cstheme="majorBidi" w:hint="cs"/>
-          <w:sz w:val="32"/>
-          <w:szCs w:val="32"/>
-          <w:cs/>
-        </w:rPr>
-        <w:t xml:space="preserve">ต่าง </w:t>
-      </w:r>
-      <w:r>
-        <w:rPr>
-          <w:rFonts w:asciiTheme="majorBidi" w:eastAsia="Times New Roman" w:hAnsiTheme="majorBidi" w:cstheme="majorBidi"/>
-          <w:sz w:val="32"/>
-          <w:szCs w:val="32"/>
-          <w:cs/>
-        </w:rPr>
-        <w:t>ๆ</w:t>
-      </w:r>
-      <w:r>
-        <w:rPr>
-          <w:rFonts w:asciiTheme="majorBidi" w:eastAsia="Times New Roman" w:hAnsiTheme="majorBidi" w:cstheme="majorBidi"/>
-          <w:sz w:val="32"/>
-          <w:szCs w:val="32"/>
-        </w:rPr>
-        <w:t xml:space="preserve"> </w:t>
-      </w:r>
-      <w:r>
-        <w:rPr>
-          <w:rFonts w:asciiTheme="majorBidi" w:eastAsia="Times New Roman" w:hAnsiTheme="majorBidi" w:cstheme="majorBidi"/>
-          <w:sz w:val="32"/>
-          <w:szCs w:val="32"/>
-          <w:cs/>
-        </w:rPr>
-        <w:t>อันเป็นประโยชน์ต่</w:t>
-      </w:r>
-      <w:r>
-        <w:rPr>
-          <w:rFonts w:asciiTheme="majorBidi" w:eastAsia="Times New Roman" w:hAnsiTheme="majorBidi" w:cstheme="majorBidi"/>
-          <w:sz w:val="32"/>
-          <w:szCs w:val="32"/>
-          <w:cs/>
-        </w:rPr>
-        <w:t>องานวิจัยนี้</w:t>
-      </w:r>
-    </w:p>
-    <w:p>
-      <w:pPr>
-        <w:rPr>
-          <w:rFonts w:asciiTheme="majorBidi" w:eastAsia="Times New Roman" w:hAnsiTheme="majorBidi" w:cstheme="majorBidi"/>
-          <w:sz w:val="32"/>
-          <w:szCs w:val="32"/>
-        </w:rPr>
-      </w:pPr>
-    </w:p>
-    <w:p>
-      <w:pPr>
-        <w:jc w:val="right"/>
-        <w:rPr>
-          <w:rFonts w:asciiTheme="majorBidi" w:eastAsia="Times New Roman" w:hAnsiTheme="majorBidi" w:cstheme="majorBidi" w:hint="cs"/>
-          <w:sz w:val="32"/>
-          <w:szCs w:val="32"/>
-        </w:rPr>
-      </w:pPr>
-      <w:r>
-        <w:rPr>
-          <w:rFonts w:asciiTheme="majorBidi" w:eastAsia="Times New Roman" w:hAnsiTheme="majorBidi" w:cstheme="majorBidi"/>
-          <w:sz w:val="32"/>
-          <w:szCs w:val="32"/>
-          <w:cs/>
-        </w:rPr>
-        <w:tab/>
-      </w:r>
-      <w:r>
-        <w:rPr>
-          <w:rFonts w:asciiTheme="majorBidi" w:eastAsia="Times New Roman" w:hAnsiTheme="majorBidi" w:cstheme="majorBidi" w:hint="cs"/>
-          <w:sz w:val="32"/>
-          <w:szCs w:val="32"/>
-          <w:cs/>
-        </w:rPr>
         <w:t>บัญชา นนพละ</w:t>
       </w:r>
-      <w:bookmarkStart w:id="0" w:name="_GoBack"/>
-      <w:bookmarkEnd w:id="0"/>
     </w:p>
     <w:p>
       <w:pPr>
         <w:ind w:firstLine="720"/>
         <w:jc w:val="center"/>
         <w:rPr>
-          <w:rFonts w:cs="Angsana New" w:hint="cs"/>
+          <w:rFonts w:cs="Angsana New"/>
         </w:rPr>
       </w:pPr>
     </w:p>
@@ -1200,7 +1199,7 @@
           <w:tab w:val="left" w:pos="5253"/>
         </w:tabs>
         <w:rPr>
-          <w:rFonts w:asciiTheme="majorBidi" w:hAnsiTheme="majorBidi" w:cs="Angsana New" w:hint="cs"/>
+          <w:rFonts w:asciiTheme="majorBidi" w:hAnsiTheme="majorBidi" w:cs="Angsana New"/>
           <w:b/>
           <w:bCs/>
           <w:sz w:val="24"/>
@@ -1223,7 +1222,7 @@
           <w:tab w:val="left" w:pos="5253"/>
         </w:tabs>
         <w:rPr>
-          <w:rFonts w:asciiTheme="majorBidi" w:hAnsiTheme="majorBidi" w:cs="Angsana New" w:hint="cs"/>
+          <w:rFonts w:asciiTheme="majorBidi" w:hAnsiTheme="majorBidi" w:cs="Angsana New"/>
           <w:b/>
           <w:bCs/>
           <w:sz w:val="24"/>
@@ -1237,7 +1236,7 @@
           <w:tab w:val="left" w:pos="5253"/>
         </w:tabs>
         <w:rPr>
-          <w:rFonts w:asciiTheme="majorBidi" w:hAnsiTheme="majorBidi" w:cs="Angsana New" w:hint="cs"/>
+          <w:rFonts w:asciiTheme="majorBidi" w:hAnsiTheme="majorBidi" w:cs="Angsana New"/>
           <w:b/>
           <w:bCs/>
           <w:sz w:val="24"/>
@@ -1262,21 +1261,6059 @@
         </w:tabs>
         <w:jc w:val="right"/>
         <w:rPr>
+          <w:rFonts w:asciiTheme="majorBidi" w:hAnsiTheme="majorBidi" w:cstheme="majorBidi"/>
+          <w:sz w:val="24"/>
+          <w:szCs w:val="32"/>
+        </w:rPr>
+      </w:pPr>
+    </w:p>
+    <w:p>
+      <w:pPr>
+        <w:tabs>
+          <w:tab w:val="center" w:pos="4680"/>
+        </w:tabs>
+        <w:jc w:val="right"/>
+        <w:rPr>
+          <w:rFonts w:asciiTheme="majorBidi" w:hAnsiTheme="majorBidi" w:cstheme="majorBidi"/>
+          <w:sz w:val="24"/>
+          <w:szCs w:val="32"/>
+        </w:rPr>
+      </w:pPr>
+    </w:p>
+    <w:p>
+      <w:pPr>
+        <w:tabs>
+          <w:tab w:val="center" w:pos="4680"/>
+        </w:tabs>
+        <w:jc w:val="right"/>
+        <w:rPr>
+          <w:rFonts w:asciiTheme="majorBidi" w:hAnsiTheme="majorBidi" w:cstheme="majorBidi"/>
+          <w:sz w:val="24"/>
+          <w:szCs w:val="32"/>
+        </w:rPr>
+      </w:pPr>
+    </w:p>
+    <w:p>
+      <w:pPr>
+        <w:tabs>
+          <w:tab w:val="center" w:pos="4680"/>
+        </w:tabs>
+        <w:jc w:val="right"/>
+        <w:rPr>
+          <w:rFonts w:asciiTheme="majorBidi" w:hAnsiTheme="majorBidi" w:cstheme="majorBidi"/>
+          <w:sz w:val="24"/>
+          <w:szCs w:val="32"/>
+        </w:rPr>
+      </w:pPr>
+    </w:p>
+    <w:p>
+      <w:pPr>
+        <w:tabs>
+          <w:tab w:val="center" w:pos="4680"/>
+        </w:tabs>
+        <w:jc w:val="right"/>
+        <w:rPr>
+          <w:rFonts w:asciiTheme="majorBidi" w:hAnsiTheme="majorBidi" w:cstheme="majorBidi"/>
+          <w:sz w:val="24"/>
+          <w:szCs w:val="32"/>
+        </w:rPr>
+      </w:pPr>
+    </w:p>
+    <w:p>
+      <w:pPr>
+        <w:tabs>
+          <w:tab w:val="center" w:pos="4680"/>
+        </w:tabs>
+        <w:jc w:val="right"/>
+        <w:rPr>
+          <w:rFonts w:asciiTheme="majorBidi" w:hAnsiTheme="majorBidi" w:cstheme="majorBidi"/>
+          <w:sz w:val="24"/>
+          <w:szCs w:val="32"/>
+        </w:rPr>
+      </w:pPr>
+    </w:p>
+    <w:p>
+      <w:pPr>
+        <w:tabs>
+          <w:tab w:val="center" w:pos="4680"/>
+        </w:tabs>
+        <w:jc w:val="right"/>
+        <w:rPr>
+          <w:rFonts w:asciiTheme="majorBidi" w:hAnsiTheme="majorBidi" w:cstheme="majorBidi"/>
+          <w:sz w:val="24"/>
+          <w:szCs w:val="32"/>
+        </w:rPr>
+      </w:pPr>
+    </w:p>
+    <w:p>
+      <w:pPr>
+        <w:tabs>
+          <w:tab w:val="center" w:pos="4680"/>
+        </w:tabs>
+        <w:jc w:val="right"/>
+        <w:rPr>
+          <w:rFonts w:asciiTheme="majorBidi" w:hAnsiTheme="majorBidi" w:cstheme="majorBidi"/>
+          <w:sz w:val="24"/>
+          <w:szCs w:val="32"/>
+        </w:rPr>
+      </w:pPr>
+    </w:p>
+    <w:p>
+      <w:pPr>
+        <w:tabs>
+          <w:tab w:val="center" w:pos="4680"/>
+        </w:tabs>
+        <w:jc w:val="right"/>
+        <w:rPr>
+          <w:rFonts w:asciiTheme="majorBidi" w:hAnsiTheme="majorBidi" w:cstheme="majorBidi"/>
+          <w:sz w:val="24"/>
+          <w:szCs w:val="32"/>
+        </w:rPr>
+      </w:pPr>
+    </w:p>
+    <w:p>
+      <w:pPr>
+        <w:tabs>
+          <w:tab w:val="center" w:pos="4680"/>
+        </w:tabs>
+        <w:jc w:val="right"/>
+        <w:rPr>
+          <w:rFonts w:asciiTheme="majorBidi" w:hAnsiTheme="majorBidi" w:cstheme="majorBidi"/>
+          <w:sz w:val="24"/>
+          <w:szCs w:val="32"/>
+        </w:rPr>
+      </w:pPr>
+    </w:p>
+    <w:p>
+      <w:pPr>
+        <w:tabs>
+          <w:tab w:val="center" w:pos="4680"/>
+        </w:tabs>
+        <w:jc w:val="right"/>
+        <w:rPr>
+          <w:rFonts w:asciiTheme="majorBidi" w:hAnsiTheme="majorBidi" w:cstheme="majorBidi"/>
+          <w:sz w:val="24"/>
+          <w:szCs w:val="32"/>
+        </w:rPr>
+      </w:pPr>
+    </w:p>
+    <w:p>
+      <w:pPr>
+        <w:tabs>
+          <w:tab w:val="center" w:pos="4680"/>
+        </w:tabs>
+        <w:jc w:val="right"/>
+        <w:rPr>
+          <w:rFonts w:asciiTheme="majorBidi" w:hAnsiTheme="majorBidi" w:cstheme="majorBidi"/>
+          <w:sz w:val="24"/>
+          <w:szCs w:val="32"/>
+        </w:rPr>
+      </w:pPr>
+    </w:p>
+    <w:p>
+      <w:pPr>
+        <w:tabs>
+          <w:tab w:val="center" w:pos="4680"/>
+        </w:tabs>
+        <w:jc w:val="right"/>
+        <w:rPr>
+          <w:rFonts w:asciiTheme="majorBidi" w:hAnsiTheme="majorBidi" w:cstheme="majorBidi"/>
+          <w:sz w:val="24"/>
+          <w:szCs w:val="32"/>
+        </w:rPr>
+      </w:pPr>
+    </w:p>
+    <w:p>
+      <w:pPr>
+        <w:tabs>
+          <w:tab w:val="center" w:pos="4680"/>
+        </w:tabs>
+        <w:jc w:val="center"/>
+        <w:rPr>
+          <w:rFonts w:asciiTheme="majorBidi" w:hAnsiTheme="majorBidi" w:cstheme="majorBidi"/>
+          <w:b/>
+          <w:bCs/>
+          <w:sz w:val="32"/>
+          <w:szCs w:val="40"/>
+        </w:rPr>
+      </w:pPr>
+      <w:r>
+        <w:rPr>
+          <w:rFonts w:asciiTheme="majorBidi" w:hAnsiTheme="majorBidi" w:cstheme="majorBidi" w:hint="cs"/>
+          <w:b/>
+          <w:bCs/>
+          <w:sz w:val="32"/>
+          <w:szCs w:val="40"/>
+          <w:cs/>
+        </w:rPr>
+        <w:lastRenderedPageBreak/>
+        <w:t>สารบัญ</w:t>
+      </w:r>
+    </w:p>
+    <w:p>
+      <w:pPr>
+        <w:tabs>
+          <w:tab w:val="center" w:pos="4680"/>
+        </w:tabs>
+        <w:jc w:val="right"/>
+        <w:rPr>
+          <w:rFonts w:asciiTheme="majorBidi" w:hAnsiTheme="majorBidi" w:cstheme="majorBidi" w:hint="cs"/>
+          <w:b/>
+          <w:bCs/>
+          <w:sz w:val="32"/>
+          <w:szCs w:val="40"/>
+        </w:rPr>
+      </w:pPr>
+      <w:r>
+        <w:rPr>
+          <w:rFonts w:asciiTheme="majorBidi" w:hAnsiTheme="majorBidi" w:cstheme="majorBidi" w:hint="cs"/>
+          <w:b/>
+          <w:bCs/>
+          <w:sz w:val="32"/>
+          <w:szCs w:val="40"/>
+          <w:cs/>
+        </w:rPr>
+        <w:t>หน้า</w:t>
+      </w:r>
+    </w:p>
+    <w:p>
+      <w:pPr>
+        <w:tabs>
+          <w:tab w:val="right" w:pos="9360"/>
+        </w:tabs>
+        <w:rPr>
+          <w:rFonts w:asciiTheme="majorBidi" w:hAnsiTheme="majorBidi" w:cstheme="majorBidi"/>
+          <w:sz w:val="24"/>
+          <w:szCs w:val="32"/>
+        </w:rPr>
+      </w:pPr>
+      <w:r>
+        <w:rPr>
           <w:rFonts w:asciiTheme="majorBidi" w:hAnsiTheme="majorBidi" w:cstheme="majorBidi" w:hint="cs"/>
           <w:sz w:val="24"/>
           <w:szCs w:val="32"/>
           <w:cs/>
         </w:rPr>
+        <w:t>บทคัดย่อภาษาไทย</w:t>
+      </w:r>
+      <w:r>
+        <w:rPr>
+          <w:rFonts w:asciiTheme="majorBidi" w:hAnsiTheme="majorBidi" w:cstheme="majorBidi"/>
+          <w:sz w:val="24"/>
+          <w:szCs w:val="32"/>
+          <w:cs/>
+        </w:rPr>
+        <w:tab/>
+      </w:r>
+      <w:r>
+        <w:rPr>
+          <w:rFonts w:asciiTheme="majorBidi" w:hAnsiTheme="majorBidi" w:cstheme="majorBidi" w:hint="cs"/>
+          <w:sz w:val="24"/>
+          <w:szCs w:val="32"/>
+          <w:cs/>
+        </w:rPr>
+        <w:t>ก</w:t>
+      </w:r>
+    </w:p>
+    <w:p>
+      <w:pPr>
+        <w:tabs>
+          <w:tab w:val="right" w:pos="9360"/>
+        </w:tabs>
+        <w:rPr>
+          <w:rFonts w:cs="Angsana New"/>
+          <w:sz w:val="24"/>
+          <w:szCs w:val="32"/>
+        </w:rPr>
+      </w:pPr>
+      <w:r>
+        <w:rPr>
+          <w:rFonts w:cs="Angsana New"/>
+          <w:sz w:val="24"/>
+          <w:szCs w:val="32"/>
+          <w:cs/>
+        </w:rPr>
+        <w:t>กิตติกรรมประกาศ</w:t>
+      </w:r>
+      <w:r>
+        <w:rPr>
+          <w:rFonts w:cs="Angsana New"/>
+          <w:sz w:val="24"/>
+          <w:szCs w:val="32"/>
+          <w:cs/>
+        </w:rPr>
+        <w:tab/>
+      </w:r>
+      <w:r>
+        <w:rPr>
+          <w:rFonts w:cs="Angsana New" w:hint="cs"/>
+          <w:sz w:val="24"/>
+          <w:szCs w:val="32"/>
+          <w:cs/>
+        </w:rPr>
+        <w:t>ข</w:t>
+      </w:r>
+    </w:p>
+    <w:p>
+      <w:pPr>
+        <w:tabs>
+          <w:tab w:val="right" w:pos="9360"/>
+        </w:tabs>
+        <w:rPr>
+          <w:rFonts w:cs="Angsana New"/>
+          <w:sz w:val="24"/>
+          <w:szCs w:val="32"/>
+        </w:rPr>
+      </w:pPr>
+      <w:r>
+        <w:rPr>
+          <w:rFonts w:cs="Angsana New" w:hint="cs"/>
+          <w:sz w:val="24"/>
+          <w:szCs w:val="32"/>
+          <w:cs/>
+        </w:rPr>
+        <w:t>สารบัญ</w:t>
+      </w:r>
+      <w:r>
+        <w:rPr>
+          <w:rFonts w:cs="Angsana New"/>
+          <w:sz w:val="24"/>
+          <w:szCs w:val="32"/>
+          <w:cs/>
+        </w:rPr>
+        <w:tab/>
+      </w:r>
+      <w:r>
+        <w:rPr>
+          <w:rFonts w:cs="Angsana New" w:hint="cs"/>
+          <w:sz w:val="24"/>
+          <w:szCs w:val="32"/>
+          <w:cs/>
+        </w:rPr>
+        <w:t>ค</w:t>
+      </w:r>
+    </w:p>
+    <w:p>
+      <w:pPr>
+        <w:tabs>
+          <w:tab w:val="right" w:pos="9360"/>
+        </w:tabs>
+        <w:rPr>
+          <w:rFonts w:asciiTheme="majorBidi" w:hAnsiTheme="majorBidi" w:cstheme="majorBidi"/>
+          <w:b/>
+          <w:bCs/>
+          <w:sz w:val="32"/>
+          <w:szCs w:val="32"/>
+        </w:rPr>
+      </w:pPr>
+      <w:r>
+        <w:rPr>
+          <w:rFonts w:asciiTheme="majorBidi" w:hAnsiTheme="majorBidi" w:cstheme="majorBidi"/>
+          <w:b/>
+          <w:bCs/>
+          <w:sz w:val="32"/>
+          <w:szCs w:val="32"/>
+          <w:cs/>
+        </w:rPr>
+        <w:t>บทที่ 1 บทนำ</w:t>
+      </w:r>
+      <w:r>
+        <w:rPr>
+          <w:rFonts w:asciiTheme="majorBidi" w:hAnsiTheme="majorBidi" w:cstheme="majorBidi"/>
+          <w:b/>
+          <w:bCs/>
+          <w:sz w:val="32"/>
+          <w:szCs w:val="32"/>
+          <w:cs/>
+        </w:rPr>
+        <w:tab/>
+        <w:t>2</w:t>
+      </w:r>
+    </w:p>
+    <w:p>
+      <w:pPr>
+        <w:pStyle w:val="a7"/>
+        <w:numPr>
+          <w:ilvl w:val="1"/>
+          <w:numId w:val="2"/>
+        </w:numPr>
+        <w:rPr>
+          <w:rFonts w:asciiTheme="majorBidi" w:hAnsiTheme="majorBidi" w:cstheme="majorBidi"/>
+          <w:b/>
+          <w:bCs/>
+          <w:sz w:val="32"/>
+          <w:szCs w:val="32"/>
+        </w:rPr>
+      </w:pPr>
+      <w:r>
+        <w:rPr>
+          <w:rFonts w:asciiTheme="majorBidi" w:hAnsiTheme="majorBidi" w:cstheme="majorBidi"/>
+          <w:b/>
+          <w:bCs/>
+          <w:sz w:val="32"/>
+          <w:szCs w:val="32"/>
+          <w:cs/>
+        </w:rPr>
+        <w:t xml:space="preserve">ความเป็นมาและความสำคัญของปัญหา                                                                                                  2 </w:t>
+      </w:r>
+    </w:p>
+    <w:p>
+      <w:pPr>
+        <w:pStyle w:val="a7"/>
+        <w:numPr>
+          <w:ilvl w:val="1"/>
+          <w:numId w:val="2"/>
+        </w:numPr>
+        <w:rPr>
+          <w:rFonts w:asciiTheme="majorBidi" w:hAnsiTheme="majorBidi" w:cstheme="majorBidi"/>
+          <w:b/>
+          <w:bCs/>
+          <w:sz w:val="32"/>
+          <w:szCs w:val="32"/>
+        </w:rPr>
+      </w:pPr>
+      <w:r>
+        <w:rPr>
+          <w:rFonts w:asciiTheme="majorBidi" w:hAnsiTheme="majorBidi" w:cstheme="majorBidi"/>
+          <w:b/>
+          <w:bCs/>
+          <w:sz w:val="32"/>
+          <w:szCs w:val="32"/>
+          <w:cs/>
+        </w:rPr>
+        <w:t xml:space="preserve">วัตถุประสงค์ของโครงงาน                                                                                                                   </w:t>
+      </w:r>
+      <w:r>
+        <w:rPr>
+          <w:rFonts w:asciiTheme="majorBidi" w:hAnsiTheme="majorBidi" w:cstheme="majorBidi"/>
+          <w:b/>
+          <w:bCs/>
+          <w:sz w:val="32"/>
+          <w:szCs w:val="32"/>
+          <w:cs/>
+        </w:rPr>
+        <w:t xml:space="preserve"> </w:t>
+      </w:r>
+      <w:r>
+        <w:rPr>
+          <w:rFonts w:asciiTheme="majorBidi" w:hAnsiTheme="majorBidi" w:cstheme="majorBidi"/>
+          <w:b/>
+          <w:bCs/>
+          <w:sz w:val="32"/>
+          <w:szCs w:val="32"/>
+          <w:cs/>
+        </w:rPr>
+        <w:t xml:space="preserve">   4</w:t>
+      </w:r>
+    </w:p>
+    <w:p>
+      <w:pPr>
+        <w:pStyle w:val="a7"/>
+        <w:numPr>
+          <w:ilvl w:val="1"/>
+          <w:numId w:val="2"/>
+        </w:numPr>
+        <w:rPr>
+          <w:rFonts w:asciiTheme="majorBidi" w:hAnsiTheme="majorBidi" w:cstheme="majorBidi"/>
+          <w:b/>
+          <w:bCs/>
+          <w:sz w:val="32"/>
+          <w:szCs w:val="32"/>
+        </w:rPr>
+      </w:pPr>
+      <w:r>
+        <w:rPr>
+          <w:rFonts w:asciiTheme="majorBidi" w:hAnsiTheme="majorBidi" w:cstheme="majorBidi"/>
+          <w:b/>
+          <w:bCs/>
+          <w:sz w:val="32"/>
+          <w:szCs w:val="32"/>
+          <w:cs/>
+        </w:rPr>
+        <w:t>ขอบเขตในการจัดทำโครงการ                                                                                                                  4</w:t>
+      </w:r>
+    </w:p>
+    <w:p>
+      <w:pPr>
+        <w:pStyle w:val="a7"/>
+        <w:numPr>
+          <w:ilvl w:val="1"/>
+          <w:numId w:val="2"/>
+        </w:numPr>
+        <w:rPr>
+          <w:rFonts w:asciiTheme="majorBidi" w:hAnsiTheme="majorBidi" w:cstheme="majorBidi"/>
+          <w:b/>
+          <w:bCs/>
+          <w:sz w:val="32"/>
+          <w:szCs w:val="32"/>
+        </w:rPr>
+      </w:pPr>
+      <w:r>
+        <w:rPr>
+          <w:rFonts w:asciiTheme="majorBidi" w:hAnsiTheme="majorBidi" w:cstheme="majorBidi"/>
+          <w:b/>
+          <w:bCs/>
+          <w:sz w:val="32"/>
+          <w:szCs w:val="32"/>
+          <w:cs/>
+        </w:rPr>
+        <w:t>ประโยชน์ที่คาดว่าจะได้รับ                                                                                                                      4</w:t>
+      </w:r>
+    </w:p>
+    <w:p>
+      <w:pPr>
+        <w:tabs>
+          <w:tab w:val="right" w:pos="9360"/>
+        </w:tabs>
+        <w:rPr>
+          <w:rFonts w:asciiTheme="majorBidi" w:hAnsiTheme="majorBidi" w:cstheme="majorBidi"/>
+          <w:b/>
+          <w:bCs/>
+          <w:sz w:val="32"/>
+          <w:szCs w:val="32"/>
+        </w:rPr>
+      </w:pPr>
+      <w:r>
+        <w:rPr>
+          <w:rFonts w:asciiTheme="majorBidi" w:hAnsiTheme="majorBidi" w:cstheme="majorBidi"/>
+          <w:b/>
+          <w:bCs/>
+          <w:sz w:val="32"/>
+          <w:szCs w:val="32"/>
+          <w:cs/>
+        </w:rPr>
+        <w:t>บทที่ 2 หลักการและทฤษฎีที่เกี่ยวข้อง</w:t>
+      </w:r>
+      <w:r>
+        <w:rPr>
+          <w:rFonts w:asciiTheme="majorBidi" w:hAnsiTheme="majorBidi" w:cstheme="majorBidi"/>
+          <w:b/>
+          <w:bCs/>
+          <w:sz w:val="32"/>
+          <w:szCs w:val="32"/>
+          <w:cs/>
+        </w:rPr>
+        <w:tab/>
+        <w:t>5</w:t>
+      </w:r>
+    </w:p>
+    <w:p>
+      <w:pPr>
+        <w:pStyle w:val="a7"/>
+        <w:numPr>
+          <w:ilvl w:val="1"/>
+          <w:numId w:val="4"/>
+        </w:numPr>
+        <w:rPr>
+          <w:rFonts w:asciiTheme="majorBidi" w:hAnsiTheme="majorBidi" w:cstheme="majorBidi"/>
+          <w:b/>
+          <w:bCs/>
+          <w:sz w:val="32"/>
+          <w:szCs w:val="32"/>
+        </w:rPr>
+      </w:pPr>
+      <w:r>
+        <w:rPr>
+          <w:rFonts w:asciiTheme="majorBidi" w:hAnsiTheme="majorBidi" w:cstheme="majorBidi"/>
+          <w:b/>
+          <w:bCs/>
+          <w:sz w:val="32"/>
+          <w:szCs w:val="32"/>
+          <w:cs/>
+        </w:rPr>
+        <w:t>ภาพและความหมายของ</w:t>
+      </w:r>
+      <w:proofErr w:type="spellStart"/>
+      <w:r>
+        <w:rPr>
+          <w:rFonts w:asciiTheme="majorBidi" w:hAnsiTheme="majorBidi" w:cstheme="majorBidi"/>
+          <w:b/>
+          <w:bCs/>
+          <w:sz w:val="32"/>
+          <w:szCs w:val="32"/>
+          <w:cs/>
+        </w:rPr>
+        <w:t>พิกเซล</w:t>
+      </w:r>
+      <w:proofErr w:type="spellEnd"/>
+      <w:r>
+        <w:rPr>
+          <w:rFonts w:asciiTheme="majorBidi" w:hAnsiTheme="majorBidi" w:cstheme="majorBidi"/>
+          <w:b/>
+          <w:bCs/>
+          <w:sz w:val="32"/>
+          <w:szCs w:val="32"/>
+          <w:cs/>
+        </w:rPr>
+        <w:tab/>
+      </w:r>
+      <w:r>
+        <w:rPr>
+          <w:rFonts w:asciiTheme="majorBidi" w:hAnsiTheme="majorBidi" w:cstheme="majorBidi"/>
+          <w:b/>
+          <w:bCs/>
+          <w:sz w:val="32"/>
+          <w:szCs w:val="32"/>
+          <w:cs/>
+        </w:rPr>
+        <w:tab/>
+      </w:r>
+      <w:r>
+        <w:rPr>
+          <w:rFonts w:asciiTheme="majorBidi" w:hAnsiTheme="majorBidi" w:cstheme="majorBidi"/>
+          <w:b/>
+          <w:bCs/>
+          <w:sz w:val="32"/>
+          <w:szCs w:val="32"/>
+          <w:cs/>
+        </w:rPr>
+        <w:tab/>
+      </w:r>
+      <w:r>
+        <w:rPr>
+          <w:rFonts w:asciiTheme="majorBidi" w:hAnsiTheme="majorBidi" w:cstheme="majorBidi"/>
+          <w:b/>
+          <w:bCs/>
+          <w:sz w:val="32"/>
+          <w:szCs w:val="32"/>
+          <w:cs/>
+        </w:rPr>
+        <w:tab/>
+      </w:r>
+      <w:r>
+        <w:rPr>
+          <w:rFonts w:asciiTheme="majorBidi" w:hAnsiTheme="majorBidi" w:cstheme="majorBidi"/>
+          <w:b/>
+          <w:bCs/>
+          <w:sz w:val="32"/>
+          <w:szCs w:val="32"/>
+          <w:cs/>
+        </w:rPr>
+        <w:tab/>
+      </w:r>
+      <w:r>
+        <w:rPr>
+          <w:rFonts w:asciiTheme="majorBidi" w:hAnsiTheme="majorBidi" w:cstheme="majorBidi"/>
+          <w:b/>
+          <w:bCs/>
+          <w:sz w:val="32"/>
+          <w:szCs w:val="32"/>
+          <w:cs/>
+        </w:rPr>
+        <w:tab/>
+      </w:r>
+      <w:r>
+        <w:rPr>
+          <w:rFonts w:asciiTheme="majorBidi" w:hAnsiTheme="majorBidi" w:cstheme="majorBidi"/>
+          <w:b/>
+          <w:bCs/>
+          <w:sz w:val="32"/>
+          <w:szCs w:val="32"/>
+          <w:cs/>
+        </w:rPr>
+        <w:tab/>
+      </w:r>
+      <w:r>
+        <w:rPr>
+          <w:rFonts w:asciiTheme="majorBidi" w:hAnsiTheme="majorBidi" w:cstheme="majorBidi"/>
+          <w:b/>
+          <w:bCs/>
+          <w:sz w:val="32"/>
+          <w:szCs w:val="32"/>
+          <w:cs/>
+        </w:rPr>
+        <w:tab/>
+        <w:t xml:space="preserve">           5</w:t>
+      </w:r>
+    </w:p>
+    <w:p>
+      <w:pPr>
+        <w:pStyle w:val="a7"/>
+        <w:numPr>
+          <w:ilvl w:val="1"/>
+          <w:numId w:val="4"/>
+        </w:numPr>
+        <w:rPr>
+          <w:rFonts w:asciiTheme="majorBidi" w:hAnsiTheme="majorBidi" w:cstheme="majorBidi"/>
+          <w:b/>
+          <w:bCs/>
+          <w:sz w:val="32"/>
+          <w:szCs w:val="32"/>
+        </w:rPr>
+      </w:pPr>
+      <w:r>
+        <w:rPr>
+          <w:rFonts w:asciiTheme="majorBidi" w:hAnsiTheme="majorBidi" w:cstheme="majorBidi"/>
+          <w:b/>
+          <w:bCs/>
+          <w:sz w:val="32"/>
+          <w:szCs w:val="32"/>
+          <w:cs/>
+        </w:rPr>
+        <w:t>ลักษณะการจัดเก็บมูลภาพแบบดิจิตอล</w:t>
+      </w:r>
+      <w:r>
+        <w:rPr>
+          <w:rFonts w:asciiTheme="majorBidi" w:hAnsiTheme="majorBidi" w:cstheme="majorBidi"/>
+          <w:b/>
+          <w:bCs/>
+          <w:sz w:val="32"/>
+          <w:szCs w:val="32"/>
+          <w:cs/>
+        </w:rPr>
+        <w:tab/>
+      </w:r>
+      <w:r>
+        <w:rPr>
+          <w:rFonts w:asciiTheme="majorBidi" w:hAnsiTheme="majorBidi" w:cstheme="majorBidi"/>
+          <w:b/>
+          <w:bCs/>
+          <w:sz w:val="32"/>
+          <w:szCs w:val="32"/>
+          <w:cs/>
+        </w:rPr>
+        <w:tab/>
+      </w:r>
+      <w:r>
+        <w:rPr>
+          <w:rFonts w:asciiTheme="majorBidi" w:hAnsiTheme="majorBidi" w:cstheme="majorBidi"/>
+          <w:b/>
+          <w:bCs/>
+          <w:sz w:val="32"/>
+          <w:szCs w:val="32"/>
+          <w:cs/>
+        </w:rPr>
+        <w:tab/>
+      </w:r>
+      <w:r>
+        <w:rPr>
+          <w:rFonts w:asciiTheme="majorBidi" w:hAnsiTheme="majorBidi" w:cstheme="majorBidi"/>
+          <w:b/>
+          <w:bCs/>
+          <w:sz w:val="32"/>
+          <w:szCs w:val="32"/>
+          <w:cs/>
+        </w:rPr>
+        <w:tab/>
+      </w:r>
+      <w:r>
+        <w:rPr>
+          <w:rFonts w:asciiTheme="majorBidi" w:hAnsiTheme="majorBidi" w:cstheme="majorBidi"/>
+          <w:b/>
+          <w:bCs/>
+          <w:sz w:val="32"/>
+          <w:szCs w:val="32"/>
+          <w:cs/>
+        </w:rPr>
+        <w:tab/>
+      </w:r>
+      <w:r>
+        <w:rPr>
+          <w:rFonts w:asciiTheme="majorBidi" w:hAnsiTheme="majorBidi" w:cstheme="majorBidi"/>
+          <w:b/>
+          <w:bCs/>
+          <w:sz w:val="32"/>
+          <w:szCs w:val="32"/>
+          <w:cs/>
+        </w:rPr>
+        <w:tab/>
+      </w:r>
+      <w:r>
+        <w:rPr>
+          <w:rFonts w:asciiTheme="majorBidi" w:hAnsiTheme="majorBidi" w:cstheme="majorBidi"/>
+          <w:b/>
+          <w:bCs/>
+          <w:sz w:val="32"/>
+          <w:szCs w:val="32"/>
+          <w:cs/>
+        </w:rPr>
+        <w:tab/>
+        <w:t xml:space="preserve">           6</w:t>
+      </w:r>
+    </w:p>
+    <w:p>
+      <w:pPr>
+        <w:pStyle w:val="a7"/>
+        <w:numPr>
+          <w:ilvl w:val="1"/>
+          <w:numId w:val="4"/>
+        </w:numPr>
+        <w:rPr>
+          <w:rFonts w:asciiTheme="majorBidi" w:hAnsiTheme="majorBidi" w:cstheme="majorBidi"/>
+          <w:b/>
+          <w:bCs/>
+          <w:sz w:val="32"/>
+          <w:szCs w:val="32"/>
+        </w:rPr>
+      </w:pPr>
+      <w:r>
+        <w:rPr>
+          <w:rFonts w:asciiTheme="majorBidi" w:hAnsiTheme="majorBidi" w:cstheme="majorBidi"/>
+          <w:b/>
+          <w:bCs/>
+          <w:sz w:val="32"/>
+          <w:szCs w:val="32"/>
+          <w:cs/>
+        </w:rPr>
+        <w:t>การแยกลักษณะเฉพาะของภาพ (</w:t>
+      </w:r>
+      <w:r>
+        <w:rPr>
+          <w:rFonts w:asciiTheme="majorBidi" w:hAnsiTheme="majorBidi" w:cstheme="majorBidi"/>
+          <w:b/>
+          <w:bCs/>
+          <w:sz w:val="32"/>
+          <w:szCs w:val="32"/>
+        </w:rPr>
+        <w:t>Image Feature Extraction)</w:t>
+      </w:r>
+      <w:r>
+        <w:rPr>
+          <w:rFonts w:asciiTheme="majorBidi" w:hAnsiTheme="majorBidi" w:cstheme="majorBidi"/>
+          <w:b/>
+          <w:bCs/>
+          <w:sz w:val="32"/>
+          <w:szCs w:val="32"/>
+          <w:cs/>
+        </w:rPr>
+        <w:tab/>
+      </w:r>
+      <w:r>
+        <w:rPr>
+          <w:rFonts w:asciiTheme="majorBidi" w:hAnsiTheme="majorBidi" w:cstheme="majorBidi"/>
+          <w:b/>
+          <w:bCs/>
+          <w:sz w:val="32"/>
+          <w:szCs w:val="32"/>
+          <w:cs/>
+        </w:rPr>
+        <w:tab/>
+      </w:r>
+      <w:r>
+        <w:rPr>
+          <w:rFonts w:asciiTheme="majorBidi" w:hAnsiTheme="majorBidi" w:cstheme="majorBidi"/>
+          <w:b/>
+          <w:bCs/>
+          <w:sz w:val="32"/>
+          <w:szCs w:val="32"/>
+          <w:cs/>
+        </w:rPr>
+        <w:tab/>
+      </w:r>
+      <w:r>
+        <w:rPr>
+          <w:rFonts w:asciiTheme="majorBidi" w:hAnsiTheme="majorBidi" w:cstheme="majorBidi"/>
+          <w:b/>
+          <w:bCs/>
+          <w:sz w:val="32"/>
+          <w:szCs w:val="32"/>
+          <w:cs/>
+        </w:rPr>
+        <w:tab/>
+        <w:t xml:space="preserve">           7</w:t>
+      </w:r>
+    </w:p>
+    <w:p>
+      <w:pPr>
+        <w:pStyle w:val="a7"/>
+        <w:numPr>
+          <w:ilvl w:val="1"/>
+          <w:numId w:val="4"/>
+        </w:numPr>
+        <w:rPr>
+          <w:rFonts w:asciiTheme="majorBidi" w:hAnsiTheme="majorBidi" w:cstheme="majorBidi"/>
+          <w:b/>
+          <w:bCs/>
+          <w:sz w:val="32"/>
+          <w:szCs w:val="32"/>
+        </w:rPr>
+      </w:pPr>
+      <w:r>
+        <w:rPr>
+          <w:rFonts w:asciiTheme="majorBidi" w:hAnsiTheme="majorBidi" w:cstheme="majorBidi"/>
+          <w:b/>
+          <w:bCs/>
+          <w:sz w:val="32"/>
+          <w:szCs w:val="32"/>
+          <w:cs/>
+        </w:rPr>
+        <w:t>การจำแนกหมวดหมู่ของพาหนะ (</w:t>
+      </w:r>
+      <w:r>
+        <w:rPr>
+          <w:rFonts w:asciiTheme="majorBidi" w:hAnsiTheme="majorBidi" w:cstheme="majorBidi"/>
+          <w:b/>
+          <w:bCs/>
+          <w:sz w:val="32"/>
+          <w:szCs w:val="32"/>
+        </w:rPr>
+        <w:t>Classification)</w:t>
+      </w:r>
+      <w:r>
+        <w:rPr>
+          <w:rFonts w:asciiTheme="majorBidi" w:hAnsiTheme="majorBidi" w:cstheme="majorBidi"/>
+          <w:b/>
+          <w:bCs/>
+          <w:sz w:val="32"/>
+          <w:szCs w:val="32"/>
+          <w:cs/>
+        </w:rPr>
+        <w:tab/>
+      </w:r>
+      <w:r>
+        <w:rPr>
+          <w:rFonts w:asciiTheme="majorBidi" w:hAnsiTheme="majorBidi" w:cstheme="majorBidi"/>
+          <w:b/>
+          <w:bCs/>
+          <w:sz w:val="32"/>
+          <w:szCs w:val="32"/>
+          <w:cs/>
+        </w:rPr>
+        <w:tab/>
+      </w:r>
+      <w:r>
+        <w:rPr>
+          <w:rFonts w:asciiTheme="majorBidi" w:hAnsiTheme="majorBidi" w:cstheme="majorBidi"/>
+          <w:b/>
+          <w:bCs/>
+          <w:sz w:val="32"/>
+          <w:szCs w:val="32"/>
+          <w:cs/>
+        </w:rPr>
+        <w:tab/>
+      </w:r>
+      <w:r>
+        <w:rPr>
+          <w:rFonts w:asciiTheme="majorBidi" w:hAnsiTheme="majorBidi" w:cstheme="majorBidi"/>
+          <w:b/>
+          <w:bCs/>
+          <w:sz w:val="32"/>
+          <w:szCs w:val="32"/>
+          <w:cs/>
+        </w:rPr>
+        <w:tab/>
+      </w:r>
+      <w:r>
+        <w:rPr>
+          <w:rFonts w:asciiTheme="majorBidi" w:hAnsiTheme="majorBidi" w:cstheme="majorBidi"/>
+          <w:b/>
+          <w:bCs/>
+          <w:sz w:val="32"/>
+          <w:szCs w:val="32"/>
+          <w:cs/>
+        </w:rPr>
+        <w:tab/>
+      </w:r>
+      <w:r>
+        <w:rPr>
+          <w:rFonts w:asciiTheme="majorBidi" w:hAnsiTheme="majorBidi" w:cstheme="majorBidi"/>
+          <w:b/>
+          <w:bCs/>
+          <w:sz w:val="32"/>
+          <w:szCs w:val="32"/>
+          <w:cs/>
+        </w:rPr>
+        <w:tab/>
+        <w:t xml:space="preserve">           8</w:t>
+      </w:r>
+    </w:p>
+    <w:p>
+      <w:pPr>
+        <w:pStyle w:val="a7"/>
+        <w:numPr>
+          <w:ilvl w:val="1"/>
+          <w:numId w:val="4"/>
+        </w:numPr>
+        <w:rPr>
+          <w:rFonts w:asciiTheme="majorBidi" w:hAnsiTheme="majorBidi" w:cstheme="majorBidi"/>
+          <w:b/>
+          <w:bCs/>
+          <w:sz w:val="32"/>
+          <w:szCs w:val="32"/>
+        </w:rPr>
+      </w:pPr>
+      <w:r>
+        <w:rPr>
+          <w:rFonts w:asciiTheme="majorBidi" w:hAnsiTheme="majorBidi" w:cstheme="majorBidi"/>
+          <w:b/>
+          <w:bCs/>
+          <w:sz w:val="32"/>
+          <w:szCs w:val="32"/>
+        </w:rPr>
+        <w:t>OpenCV (Open Source Computer Vision Library)</w:t>
+      </w:r>
+      <w:r>
+        <w:rPr>
+          <w:rFonts w:asciiTheme="majorBidi" w:hAnsiTheme="majorBidi" w:cstheme="majorBidi"/>
+          <w:b/>
+          <w:bCs/>
+          <w:sz w:val="32"/>
+          <w:szCs w:val="32"/>
+          <w:cs/>
+        </w:rPr>
+        <w:tab/>
+      </w:r>
+      <w:r>
+        <w:rPr>
+          <w:rFonts w:asciiTheme="majorBidi" w:hAnsiTheme="majorBidi" w:cstheme="majorBidi"/>
+          <w:b/>
+          <w:bCs/>
+          <w:sz w:val="32"/>
+          <w:szCs w:val="32"/>
+          <w:cs/>
+        </w:rPr>
+        <w:tab/>
+      </w:r>
+      <w:r>
+        <w:rPr>
+          <w:rFonts w:asciiTheme="majorBidi" w:hAnsiTheme="majorBidi" w:cstheme="majorBidi"/>
+          <w:b/>
+          <w:bCs/>
+          <w:sz w:val="32"/>
+          <w:szCs w:val="32"/>
+          <w:cs/>
+        </w:rPr>
+        <w:tab/>
+      </w:r>
+      <w:r>
+        <w:rPr>
+          <w:rFonts w:asciiTheme="majorBidi" w:hAnsiTheme="majorBidi" w:cstheme="majorBidi"/>
+          <w:b/>
+          <w:bCs/>
+          <w:sz w:val="32"/>
+          <w:szCs w:val="32"/>
+          <w:cs/>
+        </w:rPr>
+        <w:tab/>
+      </w:r>
+      <w:r>
+        <w:rPr>
+          <w:rFonts w:asciiTheme="majorBidi" w:hAnsiTheme="majorBidi" w:cstheme="majorBidi"/>
+          <w:b/>
+          <w:bCs/>
+          <w:sz w:val="32"/>
+          <w:szCs w:val="32"/>
+          <w:cs/>
+        </w:rPr>
+        <w:tab/>
+        <w:t xml:space="preserve">           9</w:t>
+      </w:r>
+    </w:p>
+    <w:p>
+      <w:pPr>
+        <w:pStyle w:val="a7"/>
+        <w:numPr>
+          <w:ilvl w:val="1"/>
+          <w:numId w:val="4"/>
+        </w:numPr>
+        <w:rPr>
+          <w:rFonts w:asciiTheme="majorBidi" w:hAnsiTheme="majorBidi" w:cstheme="majorBidi"/>
+          <w:b/>
+          <w:bCs/>
+          <w:sz w:val="32"/>
+          <w:szCs w:val="32"/>
+        </w:rPr>
+      </w:pPr>
+      <w:r>
+        <w:rPr>
+          <w:rFonts w:asciiTheme="majorBidi" w:hAnsiTheme="majorBidi" w:cstheme="majorBidi"/>
+          <w:b/>
+          <w:bCs/>
+          <w:sz w:val="32"/>
+          <w:szCs w:val="32"/>
+          <w:cs/>
+        </w:rPr>
+        <w:t>หลักการทำงานโครงสร้างแบบถุงคำ (</w:t>
+      </w:r>
+      <w:r>
+        <w:rPr>
+          <w:rFonts w:asciiTheme="majorBidi" w:hAnsiTheme="majorBidi" w:cstheme="majorBidi"/>
+          <w:b/>
+          <w:bCs/>
+          <w:sz w:val="32"/>
+          <w:szCs w:val="32"/>
+        </w:rPr>
+        <w:t>bag of words)</w:t>
+      </w:r>
+      <w:r>
+        <w:rPr>
+          <w:rFonts w:asciiTheme="majorBidi" w:hAnsiTheme="majorBidi" w:cstheme="majorBidi"/>
+          <w:b/>
+          <w:bCs/>
+          <w:sz w:val="32"/>
+          <w:szCs w:val="32"/>
+          <w:cs/>
+        </w:rPr>
+        <w:tab/>
+      </w:r>
+      <w:r>
+        <w:rPr>
+          <w:rFonts w:asciiTheme="majorBidi" w:hAnsiTheme="majorBidi" w:cstheme="majorBidi"/>
+          <w:b/>
+          <w:bCs/>
+          <w:sz w:val="32"/>
+          <w:szCs w:val="32"/>
+          <w:cs/>
+        </w:rPr>
+        <w:tab/>
+      </w:r>
+      <w:r>
+        <w:rPr>
+          <w:rFonts w:asciiTheme="majorBidi" w:hAnsiTheme="majorBidi" w:cstheme="majorBidi"/>
+          <w:b/>
+          <w:bCs/>
+          <w:sz w:val="32"/>
+          <w:szCs w:val="32"/>
+          <w:cs/>
+        </w:rPr>
+        <w:tab/>
+      </w:r>
+      <w:r>
+        <w:rPr>
+          <w:rFonts w:asciiTheme="majorBidi" w:hAnsiTheme="majorBidi" w:cstheme="majorBidi"/>
+          <w:b/>
+          <w:bCs/>
+          <w:sz w:val="32"/>
+          <w:szCs w:val="32"/>
+          <w:cs/>
+        </w:rPr>
+        <w:tab/>
+      </w:r>
+      <w:r>
+        <w:rPr>
+          <w:rFonts w:asciiTheme="majorBidi" w:hAnsiTheme="majorBidi" w:cstheme="majorBidi"/>
+          <w:b/>
+          <w:bCs/>
+          <w:sz w:val="32"/>
+          <w:szCs w:val="32"/>
+          <w:cs/>
+        </w:rPr>
+        <w:tab/>
+        <w:t xml:space="preserve">         10</w:t>
+      </w:r>
+    </w:p>
+    <w:p>
+      <w:pPr>
+        <w:pStyle w:val="a7"/>
+        <w:numPr>
+          <w:ilvl w:val="1"/>
+          <w:numId w:val="4"/>
+        </w:numPr>
+        <w:rPr>
+          <w:rFonts w:asciiTheme="majorBidi" w:hAnsiTheme="majorBidi" w:cstheme="majorBidi"/>
+          <w:b/>
+          <w:bCs/>
+          <w:sz w:val="32"/>
+          <w:szCs w:val="32"/>
+        </w:rPr>
+      </w:pPr>
+      <w:r>
+        <w:rPr>
+          <w:rFonts w:asciiTheme="majorBidi" w:hAnsiTheme="majorBidi" w:cstheme="majorBidi"/>
+          <w:b/>
+          <w:bCs/>
+          <w:sz w:val="32"/>
+          <w:szCs w:val="32"/>
+          <w:cs/>
+        </w:rPr>
+        <w:t>การรู้จำ (</w:t>
+      </w:r>
+      <w:r>
+        <w:rPr>
+          <w:rFonts w:asciiTheme="majorBidi" w:hAnsiTheme="majorBidi" w:cstheme="majorBidi"/>
+          <w:b/>
+          <w:bCs/>
+          <w:sz w:val="32"/>
+          <w:szCs w:val="32"/>
+        </w:rPr>
+        <w:t>Recognition)</w:t>
+      </w:r>
+      <w:r>
+        <w:rPr>
+          <w:rFonts w:asciiTheme="majorBidi" w:hAnsiTheme="majorBidi" w:cstheme="majorBidi"/>
+          <w:b/>
+          <w:bCs/>
+          <w:sz w:val="32"/>
+          <w:szCs w:val="32"/>
+          <w:cs/>
+        </w:rPr>
+        <w:tab/>
+      </w:r>
+      <w:r>
+        <w:rPr>
+          <w:rFonts w:asciiTheme="majorBidi" w:hAnsiTheme="majorBidi" w:cstheme="majorBidi"/>
+          <w:b/>
+          <w:bCs/>
+          <w:sz w:val="32"/>
+          <w:szCs w:val="32"/>
+          <w:cs/>
+        </w:rPr>
+        <w:tab/>
+      </w:r>
+      <w:r>
+        <w:rPr>
+          <w:rFonts w:asciiTheme="majorBidi" w:hAnsiTheme="majorBidi" w:cstheme="majorBidi"/>
+          <w:b/>
+          <w:bCs/>
+          <w:sz w:val="32"/>
+          <w:szCs w:val="32"/>
+          <w:cs/>
+        </w:rPr>
+        <w:tab/>
+      </w:r>
+      <w:r>
+        <w:rPr>
+          <w:rFonts w:asciiTheme="majorBidi" w:hAnsiTheme="majorBidi" w:cstheme="majorBidi"/>
+          <w:b/>
+          <w:bCs/>
+          <w:sz w:val="32"/>
+          <w:szCs w:val="32"/>
+          <w:cs/>
+        </w:rPr>
+        <w:tab/>
+      </w:r>
+      <w:r>
+        <w:rPr>
+          <w:rFonts w:asciiTheme="majorBidi" w:hAnsiTheme="majorBidi" w:cstheme="majorBidi"/>
+          <w:b/>
+          <w:bCs/>
+          <w:sz w:val="32"/>
+          <w:szCs w:val="32"/>
+          <w:cs/>
+        </w:rPr>
+        <w:tab/>
+      </w:r>
+      <w:r>
+        <w:rPr>
+          <w:rFonts w:asciiTheme="majorBidi" w:hAnsiTheme="majorBidi" w:cstheme="majorBidi"/>
+          <w:b/>
+          <w:bCs/>
+          <w:sz w:val="32"/>
+          <w:szCs w:val="32"/>
+          <w:cs/>
+        </w:rPr>
+        <w:tab/>
+      </w:r>
+      <w:r>
+        <w:rPr>
+          <w:rFonts w:asciiTheme="majorBidi" w:hAnsiTheme="majorBidi" w:cstheme="majorBidi"/>
+          <w:b/>
+          <w:bCs/>
+          <w:sz w:val="32"/>
+          <w:szCs w:val="32"/>
+          <w:cs/>
+        </w:rPr>
+        <w:tab/>
+      </w:r>
+      <w:r>
+        <w:rPr>
+          <w:rFonts w:asciiTheme="majorBidi" w:hAnsiTheme="majorBidi" w:cstheme="majorBidi"/>
+          <w:b/>
+          <w:bCs/>
+          <w:sz w:val="32"/>
+          <w:szCs w:val="32"/>
+          <w:cs/>
+        </w:rPr>
+        <w:tab/>
+      </w:r>
+      <w:r>
+        <w:rPr>
+          <w:rFonts w:asciiTheme="majorBidi" w:hAnsiTheme="majorBidi" w:cstheme="majorBidi"/>
+          <w:b/>
+          <w:bCs/>
+          <w:sz w:val="32"/>
+          <w:szCs w:val="32"/>
+          <w:cs/>
+        </w:rPr>
+        <w:tab/>
+        <w:t xml:space="preserve">         11</w:t>
+      </w:r>
+    </w:p>
+    <w:p>
+      <w:pPr>
+        <w:pStyle w:val="a7"/>
+        <w:numPr>
+          <w:ilvl w:val="1"/>
+          <w:numId w:val="4"/>
+        </w:numPr>
+        <w:rPr>
+          <w:rFonts w:asciiTheme="majorBidi" w:hAnsiTheme="majorBidi" w:cstheme="majorBidi"/>
+          <w:b/>
+          <w:bCs/>
+          <w:sz w:val="32"/>
+          <w:szCs w:val="32"/>
+        </w:rPr>
+      </w:pPr>
+      <w:r>
+        <w:rPr>
+          <w:rFonts w:asciiTheme="majorBidi" w:hAnsiTheme="majorBidi" w:cstheme="majorBidi"/>
+          <w:b/>
+          <w:bCs/>
+          <w:sz w:val="32"/>
+          <w:szCs w:val="32"/>
+          <w:cs/>
+        </w:rPr>
+        <w:t>สี่เหลี่ยมในการปิดดล้อมวัตถุ (</w:t>
+      </w:r>
+      <w:r>
+        <w:rPr>
+          <w:rFonts w:asciiTheme="majorBidi" w:hAnsiTheme="majorBidi" w:cstheme="majorBidi"/>
+          <w:b/>
+          <w:bCs/>
+          <w:sz w:val="32"/>
+          <w:szCs w:val="32"/>
+        </w:rPr>
+        <w:t>Bounding Box)</w:t>
+      </w:r>
+      <w:r>
+        <w:rPr>
+          <w:rFonts w:asciiTheme="majorBidi" w:hAnsiTheme="majorBidi" w:cstheme="majorBidi"/>
+          <w:b/>
+          <w:bCs/>
+          <w:sz w:val="32"/>
+          <w:szCs w:val="32"/>
+          <w:cs/>
+        </w:rPr>
+        <w:tab/>
+      </w:r>
+      <w:r>
+        <w:rPr>
+          <w:rFonts w:asciiTheme="majorBidi" w:hAnsiTheme="majorBidi" w:cstheme="majorBidi"/>
+          <w:b/>
+          <w:bCs/>
+          <w:sz w:val="32"/>
+          <w:szCs w:val="32"/>
+          <w:cs/>
+        </w:rPr>
+        <w:tab/>
+      </w:r>
+      <w:r>
+        <w:rPr>
+          <w:rFonts w:asciiTheme="majorBidi" w:hAnsiTheme="majorBidi" w:cstheme="majorBidi"/>
+          <w:b/>
+          <w:bCs/>
+          <w:sz w:val="32"/>
+          <w:szCs w:val="32"/>
+          <w:cs/>
+        </w:rPr>
+        <w:tab/>
+      </w:r>
+      <w:r>
+        <w:rPr>
+          <w:rFonts w:asciiTheme="majorBidi" w:hAnsiTheme="majorBidi" w:cstheme="majorBidi"/>
+          <w:b/>
+          <w:bCs/>
+          <w:sz w:val="32"/>
+          <w:szCs w:val="32"/>
+          <w:cs/>
+        </w:rPr>
+        <w:tab/>
+      </w:r>
+      <w:r>
+        <w:rPr>
+          <w:rFonts w:asciiTheme="majorBidi" w:hAnsiTheme="majorBidi" w:cstheme="majorBidi"/>
+          <w:b/>
+          <w:bCs/>
+          <w:sz w:val="32"/>
+          <w:szCs w:val="32"/>
+          <w:cs/>
+        </w:rPr>
+        <w:tab/>
+      </w:r>
+      <w:r>
+        <w:rPr>
+          <w:rFonts w:asciiTheme="majorBidi" w:hAnsiTheme="majorBidi" w:cstheme="majorBidi"/>
+          <w:b/>
+          <w:bCs/>
+          <w:sz w:val="32"/>
+          <w:szCs w:val="32"/>
+          <w:cs/>
+        </w:rPr>
+        <w:tab/>
+        <w:t xml:space="preserve">         13</w:t>
+      </w:r>
+    </w:p>
+    <w:p>
+      <w:pPr>
+        <w:pStyle w:val="a7"/>
+        <w:numPr>
+          <w:ilvl w:val="1"/>
+          <w:numId w:val="4"/>
+        </w:numPr>
+        <w:rPr>
+          <w:rFonts w:asciiTheme="majorBidi" w:hAnsiTheme="majorBidi" w:cstheme="majorBidi"/>
+          <w:b/>
+          <w:bCs/>
+          <w:sz w:val="32"/>
+          <w:szCs w:val="32"/>
+        </w:rPr>
+      </w:pPr>
+      <w:r>
+        <w:rPr>
+          <w:rFonts w:asciiTheme="majorBidi" w:hAnsiTheme="majorBidi" w:cstheme="majorBidi"/>
+          <w:b/>
+          <w:bCs/>
+          <w:sz w:val="32"/>
+          <w:szCs w:val="32"/>
+        </w:rPr>
+        <w:t>Machine Learning</w:t>
+      </w:r>
+      <w:r>
+        <w:rPr>
+          <w:rFonts w:asciiTheme="majorBidi" w:hAnsiTheme="majorBidi" w:cstheme="majorBidi"/>
+          <w:b/>
+          <w:bCs/>
+          <w:sz w:val="32"/>
+          <w:szCs w:val="32"/>
+          <w:cs/>
+        </w:rPr>
+        <w:tab/>
+      </w:r>
+      <w:r>
+        <w:rPr>
+          <w:rFonts w:asciiTheme="majorBidi" w:hAnsiTheme="majorBidi" w:cstheme="majorBidi"/>
+          <w:b/>
+          <w:bCs/>
+          <w:sz w:val="32"/>
+          <w:szCs w:val="32"/>
+          <w:cs/>
+        </w:rPr>
+        <w:tab/>
+      </w:r>
+      <w:r>
+        <w:rPr>
+          <w:rFonts w:asciiTheme="majorBidi" w:hAnsiTheme="majorBidi" w:cstheme="majorBidi"/>
+          <w:b/>
+          <w:bCs/>
+          <w:sz w:val="32"/>
+          <w:szCs w:val="32"/>
+          <w:cs/>
+        </w:rPr>
+        <w:tab/>
+      </w:r>
+      <w:r>
+        <w:rPr>
+          <w:rFonts w:asciiTheme="majorBidi" w:hAnsiTheme="majorBidi" w:cstheme="majorBidi"/>
+          <w:b/>
+          <w:bCs/>
+          <w:sz w:val="32"/>
+          <w:szCs w:val="32"/>
+          <w:cs/>
+        </w:rPr>
+        <w:tab/>
+      </w:r>
+      <w:r>
+        <w:rPr>
+          <w:rFonts w:asciiTheme="majorBidi" w:hAnsiTheme="majorBidi" w:cstheme="majorBidi"/>
+          <w:b/>
+          <w:bCs/>
+          <w:sz w:val="32"/>
+          <w:szCs w:val="32"/>
+          <w:cs/>
+        </w:rPr>
+        <w:tab/>
+      </w:r>
+      <w:r>
+        <w:rPr>
+          <w:rFonts w:asciiTheme="majorBidi" w:hAnsiTheme="majorBidi" w:cstheme="majorBidi"/>
+          <w:b/>
+          <w:bCs/>
+          <w:sz w:val="32"/>
+          <w:szCs w:val="32"/>
+          <w:cs/>
+        </w:rPr>
+        <w:tab/>
+      </w:r>
+      <w:r>
+        <w:rPr>
+          <w:rFonts w:asciiTheme="majorBidi" w:hAnsiTheme="majorBidi" w:cstheme="majorBidi"/>
+          <w:b/>
+          <w:bCs/>
+          <w:sz w:val="32"/>
+          <w:szCs w:val="32"/>
+          <w:cs/>
+        </w:rPr>
+        <w:tab/>
+      </w:r>
+      <w:r>
+        <w:rPr>
+          <w:rFonts w:asciiTheme="majorBidi" w:hAnsiTheme="majorBidi" w:cstheme="majorBidi"/>
+          <w:b/>
+          <w:bCs/>
+          <w:sz w:val="32"/>
+          <w:szCs w:val="32"/>
+          <w:cs/>
+        </w:rPr>
+        <w:tab/>
+      </w:r>
+      <w:r>
+        <w:rPr>
+          <w:rFonts w:asciiTheme="majorBidi" w:hAnsiTheme="majorBidi" w:cstheme="majorBidi"/>
+          <w:b/>
+          <w:bCs/>
+          <w:sz w:val="32"/>
+          <w:szCs w:val="32"/>
+          <w:cs/>
+        </w:rPr>
+        <w:tab/>
+        <w:t xml:space="preserve">         14</w:t>
+      </w:r>
+    </w:p>
+    <w:p>
+      <w:pPr>
+        <w:rPr>
+          <w:rFonts w:asciiTheme="majorBidi" w:hAnsiTheme="majorBidi" w:cstheme="majorBidi"/>
+          <w:b/>
+          <w:bCs/>
+          <w:sz w:val="32"/>
+          <w:szCs w:val="32"/>
+        </w:rPr>
+      </w:pPr>
+    </w:p>
+    <w:p>
+      <w:pPr>
+        <w:rPr>
+          <w:rFonts w:asciiTheme="majorBidi" w:hAnsiTheme="majorBidi" w:cstheme="majorBidi"/>
+          <w:b/>
+          <w:bCs/>
+          <w:sz w:val="32"/>
+          <w:szCs w:val="32"/>
+        </w:rPr>
+      </w:pPr>
+    </w:p>
+    <w:p>
+      <w:pPr>
+        <w:rPr>
+          <w:rFonts w:asciiTheme="majorBidi" w:hAnsiTheme="majorBidi" w:cstheme="majorBidi"/>
+          <w:b/>
+          <w:bCs/>
+          <w:sz w:val="32"/>
+          <w:szCs w:val="32"/>
+        </w:rPr>
+      </w:pPr>
+    </w:p>
+    <w:p>
+      <w:pPr>
+        <w:jc w:val="center"/>
+        <w:rPr>
+          <w:rFonts w:asciiTheme="majorBidi" w:hAnsiTheme="majorBidi" w:cstheme="majorBidi"/>
+          <w:b/>
+          <w:bCs/>
+          <w:sz w:val="40"/>
+          <w:szCs w:val="40"/>
+        </w:rPr>
+      </w:pPr>
+      <w:r>
+        <w:rPr>
+          <w:rFonts w:asciiTheme="majorBidi" w:hAnsiTheme="majorBidi" w:cstheme="majorBidi" w:hint="cs"/>
+          <w:b/>
+          <w:bCs/>
+          <w:sz w:val="40"/>
+          <w:szCs w:val="40"/>
+          <w:cs/>
+        </w:rPr>
+        <w:lastRenderedPageBreak/>
+        <w:t>สารบัญ(ต่อ)</w:t>
+      </w:r>
+    </w:p>
+    <w:p>
+      <w:pPr>
+        <w:jc w:val="right"/>
+        <w:rPr>
+          <w:rFonts w:asciiTheme="majorBidi" w:hAnsiTheme="majorBidi" w:cstheme="majorBidi" w:hint="cs"/>
+          <w:b/>
+          <w:bCs/>
+          <w:sz w:val="40"/>
+          <w:szCs w:val="40"/>
+        </w:rPr>
+      </w:pPr>
+      <w:r>
+        <w:rPr>
+          <w:rFonts w:asciiTheme="majorBidi" w:hAnsiTheme="majorBidi" w:cstheme="majorBidi"/>
+          <w:b/>
+          <w:bCs/>
+          <w:sz w:val="40"/>
+          <w:szCs w:val="40"/>
+          <w:cs/>
+        </w:rPr>
+        <w:tab/>
+      </w:r>
+      <w:r>
+        <w:rPr>
+          <w:rFonts w:asciiTheme="majorBidi" w:hAnsiTheme="majorBidi" w:cstheme="majorBidi" w:hint="cs"/>
+          <w:b/>
+          <w:bCs/>
+          <w:sz w:val="40"/>
+          <w:szCs w:val="40"/>
+          <w:cs/>
+        </w:rPr>
+        <w:t>หน้า</w:t>
+      </w:r>
+    </w:p>
+    <w:p>
+      <w:pPr>
+        <w:tabs>
+          <w:tab w:val="right" w:pos="9360"/>
+        </w:tabs>
+        <w:rPr>
+          <w:rFonts w:asciiTheme="majorBidi" w:hAnsiTheme="majorBidi" w:cs="Angsana New"/>
+          <w:b/>
+          <w:bCs/>
+          <w:sz w:val="32"/>
+          <w:szCs w:val="32"/>
+        </w:rPr>
+      </w:pPr>
+      <w:r>
+        <w:rPr>
+          <w:rFonts w:asciiTheme="majorBidi" w:hAnsiTheme="majorBidi" w:cstheme="majorBidi" w:hint="cs"/>
+          <w:b/>
+          <w:bCs/>
+          <w:sz w:val="32"/>
+          <w:szCs w:val="32"/>
+          <w:cs/>
+        </w:rPr>
+        <w:t xml:space="preserve">บทที่ 3 </w:t>
+      </w:r>
+      <w:r>
+        <w:rPr>
+          <w:rFonts w:asciiTheme="majorBidi" w:hAnsiTheme="majorBidi" w:cs="Angsana New"/>
+          <w:b/>
+          <w:bCs/>
+          <w:sz w:val="32"/>
+          <w:szCs w:val="32"/>
+          <w:cs/>
+        </w:rPr>
+        <w:t>วิธีการดำเนินโครงงาน</w:t>
+      </w:r>
+      <w:r>
+        <w:rPr>
+          <w:rFonts w:asciiTheme="majorBidi" w:hAnsiTheme="majorBidi" w:cs="Angsana New"/>
+          <w:b/>
+          <w:bCs/>
+          <w:sz w:val="32"/>
+          <w:szCs w:val="32"/>
+          <w:cs/>
+        </w:rPr>
+        <w:tab/>
+      </w:r>
+      <w:r>
+        <w:rPr>
+          <w:rFonts w:asciiTheme="majorBidi" w:hAnsiTheme="majorBidi" w:cs="Angsana New" w:hint="cs"/>
+          <w:b/>
+          <w:bCs/>
+          <w:sz w:val="32"/>
+          <w:szCs w:val="32"/>
+          <w:cs/>
+        </w:rPr>
+        <w:t>15</w:t>
+      </w:r>
+    </w:p>
+    <w:p>
+      <w:pPr>
+        <w:pStyle w:val="a7"/>
+        <w:numPr>
+          <w:ilvl w:val="1"/>
+          <w:numId w:val="10"/>
+        </w:numPr>
+        <w:rPr>
+          <w:rFonts w:asciiTheme="majorBidi" w:hAnsiTheme="majorBidi" w:cs="Angsana New"/>
+          <w:b/>
+          <w:bCs/>
+          <w:sz w:val="32"/>
+          <w:szCs w:val="32"/>
+        </w:rPr>
+      </w:pPr>
+      <w:r>
+        <w:rPr>
+          <w:rFonts w:asciiTheme="majorBidi" w:hAnsiTheme="majorBidi" w:cs="Angsana New"/>
+          <w:b/>
+          <w:bCs/>
+          <w:sz w:val="32"/>
+          <w:szCs w:val="32"/>
+          <w:cs/>
+        </w:rPr>
+        <w:t>ขอบเขตในการจัดทำโครงการ</w:t>
+      </w:r>
+      <w:r>
+        <w:rPr>
+          <w:rFonts w:asciiTheme="majorBidi" w:hAnsiTheme="majorBidi" w:cs="Angsana New"/>
+          <w:b/>
+          <w:bCs/>
+          <w:sz w:val="32"/>
+          <w:szCs w:val="32"/>
+          <w:cs/>
+        </w:rPr>
+        <w:tab/>
+      </w:r>
+      <w:r>
+        <w:rPr>
+          <w:rFonts w:asciiTheme="majorBidi" w:hAnsiTheme="majorBidi" w:cs="Angsana New"/>
+          <w:b/>
+          <w:bCs/>
+          <w:sz w:val="32"/>
+          <w:szCs w:val="32"/>
+          <w:cs/>
+        </w:rPr>
+        <w:tab/>
+      </w:r>
+      <w:r>
+        <w:rPr>
+          <w:rFonts w:asciiTheme="majorBidi" w:hAnsiTheme="majorBidi" w:cs="Angsana New"/>
+          <w:b/>
+          <w:bCs/>
+          <w:sz w:val="32"/>
+          <w:szCs w:val="32"/>
+          <w:cs/>
+        </w:rPr>
+        <w:tab/>
+      </w:r>
+      <w:r>
+        <w:rPr>
+          <w:rFonts w:asciiTheme="majorBidi" w:hAnsiTheme="majorBidi" w:cs="Angsana New"/>
+          <w:b/>
+          <w:bCs/>
+          <w:sz w:val="32"/>
+          <w:szCs w:val="32"/>
+          <w:cs/>
+        </w:rPr>
+        <w:tab/>
+      </w:r>
+      <w:r>
+        <w:rPr>
+          <w:rFonts w:asciiTheme="majorBidi" w:hAnsiTheme="majorBidi" w:cs="Angsana New"/>
+          <w:b/>
+          <w:bCs/>
+          <w:sz w:val="32"/>
+          <w:szCs w:val="32"/>
+          <w:cs/>
+        </w:rPr>
+        <w:tab/>
+      </w:r>
+      <w:r>
+        <w:rPr>
+          <w:rFonts w:asciiTheme="majorBidi" w:hAnsiTheme="majorBidi" w:cs="Angsana New"/>
+          <w:b/>
+          <w:bCs/>
+          <w:sz w:val="32"/>
+          <w:szCs w:val="32"/>
+          <w:cs/>
+        </w:rPr>
+        <w:tab/>
+      </w:r>
+      <w:r>
+        <w:rPr>
+          <w:rFonts w:asciiTheme="majorBidi" w:hAnsiTheme="majorBidi" w:cs="Angsana New"/>
+          <w:b/>
+          <w:bCs/>
+          <w:sz w:val="32"/>
+          <w:szCs w:val="32"/>
+          <w:cs/>
+        </w:rPr>
+        <w:tab/>
+      </w:r>
+      <w:r>
+        <w:rPr>
+          <w:rFonts w:asciiTheme="majorBidi" w:hAnsiTheme="majorBidi" w:cs="Angsana New" w:hint="cs"/>
+          <w:b/>
+          <w:bCs/>
+          <w:sz w:val="32"/>
+          <w:szCs w:val="32"/>
+          <w:cs/>
+        </w:rPr>
+        <w:t xml:space="preserve"> </w:t>
+      </w:r>
+      <w:r>
+        <w:rPr>
+          <w:rFonts w:asciiTheme="majorBidi" w:hAnsiTheme="majorBidi" w:cs="Angsana New"/>
+          <w:b/>
+          <w:bCs/>
+          <w:sz w:val="32"/>
+          <w:szCs w:val="32"/>
+          <w:cs/>
+        </w:rPr>
+        <w:tab/>
+      </w:r>
+      <w:r>
+        <w:rPr>
+          <w:rFonts w:asciiTheme="majorBidi" w:hAnsiTheme="majorBidi" w:cs="Angsana New" w:hint="cs"/>
+          <w:b/>
+          <w:bCs/>
+          <w:sz w:val="32"/>
+          <w:szCs w:val="32"/>
+          <w:cs/>
+        </w:rPr>
+        <w:t xml:space="preserve">         15</w:t>
+      </w:r>
+    </w:p>
+    <w:p>
+      <w:pPr>
+        <w:pStyle w:val="a7"/>
+        <w:numPr>
+          <w:ilvl w:val="1"/>
+          <w:numId w:val="10"/>
+        </w:numPr>
+        <w:rPr>
+          <w:rFonts w:asciiTheme="majorBidi" w:hAnsiTheme="majorBidi" w:cs="Angsana New"/>
+          <w:b/>
+          <w:bCs/>
+          <w:sz w:val="32"/>
+          <w:szCs w:val="32"/>
+        </w:rPr>
+      </w:pPr>
+      <w:r>
+        <w:rPr>
+          <w:rFonts w:asciiTheme="majorBidi" w:hAnsiTheme="majorBidi" w:cs="Angsana New"/>
+          <w:b/>
+          <w:bCs/>
+          <w:sz w:val="32"/>
+          <w:szCs w:val="32"/>
+          <w:cs/>
+        </w:rPr>
+        <w:t>เครื่องมือที่ใช้ในการศึกษา</w:t>
+      </w:r>
+      <w:r>
+        <w:rPr>
+          <w:rFonts w:asciiTheme="majorBidi" w:hAnsiTheme="majorBidi" w:cs="Angsana New"/>
+          <w:b/>
+          <w:bCs/>
+          <w:sz w:val="32"/>
+          <w:szCs w:val="32"/>
+          <w:cs/>
+        </w:rPr>
+        <w:tab/>
+      </w:r>
+      <w:r>
+        <w:rPr>
+          <w:rFonts w:asciiTheme="majorBidi" w:hAnsiTheme="majorBidi" w:cs="Angsana New"/>
+          <w:b/>
+          <w:bCs/>
+          <w:sz w:val="32"/>
+          <w:szCs w:val="32"/>
+          <w:cs/>
+        </w:rPr>
+        <w:tab/>
+      </w:r>
+      <w:r>
+        <w:rPr>
+          <w:rFonts w:asciiTheme="majorBidi" w:hAnsiTheme="majorBidi" w:cs="Angsana New"/>
+          <w:b/>
+          <w:bCs/>
+          <w:sz w:val="32"/>
+          <w:szCs w:val="32"/>
+          <w:cs/>
+        </w:rPr>
+        <w:tab/>
+      </w:r>
+      <w:r>
+        <w:rPr>
+          <w:rFonts w:asciiTheme="majorBidi" w:hAnsiTheme="majorBidi" w:cs="Angsana New"/>
+          <w:b/>
+          <w:bCs/>
+          <w:sz w:val="32"/>
+          <w:szCs w:val="32"/>
+          <w:cs/>
+        </w:rPr>
+        <w:tab/>
+      </w:r>
+      <w:r>
+        <w:rPr>
+          <w:rFonts w:asciiTheme="majorBidi" w:hAnsiTheme="majorBidi" w:cs="Angsana New"/>
+          <w:b/>
+          <w:bCs/>
+          <w:sz w:val="32"/>
+          <w:szCs w:val="32"/>
+          <w:cs/>
+        </w:rPr>
+        <w:tab/>
+      </w:r>
+      <w:r>
+        <w:rPr>
+          <w:rFonts w:asciiTheme="majorBidi" w:hAnsiTheme="majorBidi" w:cs="Angsana New"/>
+          <w:b/>
+          <w:bCs/>
+          <w:sz w:val="32"/>
+          <w:szCs w:val="32"/>
+          <w:cs/>
+        </w:rPr>
+        <w:tab/>
+      </w:r>
+      <w:r>
+        <w:rPr>
+          <w:rFonts w:asciiTheme="majorBidi" w:hAnsiTheme="majorBidi" w:cs="Angsana New"/>
+          <w:b/>
+          <w:bCs/>
+          <w:sz w:val="32"/>
+          <w:szCs w:val="32"/>
+          <w:cs/>
+        </w:rPr>
+        <w:tab/>
+      </w:r>
+      <w:r>
+        <w:rPr>
+          <w:rFonts w:asciiTheme="majorBidi" w:hAnsiTheme="majorBidi" w:cs="Angsana New"/>
+          <w:b/>
+          <w:bCs/>
+          <w:sz w:val="32"/>
+          <w:szCs w:val="32"/>
+          <w:cs/>
+        </w:rPr>
+        <w:tab/>
+      </w:r>
+      <w:r>
+        <w:rPr>
+          <w:rFonts w:asciiTheme="majorBidi" w:hAnsiTheme="majorBidi" w:cs="Angsana New" w:hint="cs"/>
+          <w:b/>
+          <w:bCs/>
+          <w:sz w:val="32"/>
+          <w:szCs w:val="32"/>
+          <w:cs/>
+        </w:rPr>
+        <w:t xml:space="preserve">         15</w:t>
+      </w:r>
+    </w:p>
+    <w:p>
+      <w:pPr>
+        <w:pStyle w:val="a7"/>
+        <w:numPr>
+          <w:ilvl w:val="1"/>
+          <w:numId w:val="10"/>
+        </w:numPr>
+        <w:rPr>
+          <w:rFonts w:asciiTheme="majorBidi" w:hAnsiTheme="majorBidi" w:cs="Angsana New"/>
+          <w:b/>
+          <w:bCs/>
+          <w:sz w:val="32"/>
+          <w:szCs w:val="32"/>
+        </w:rPr>
+      </w:pPr>
+      <w:r>
+        <w:rPr>
+          <w:rFonts w:asciiTheme="majorBidi" w:hAnsiTheme="majorBidi" w:cs="Angsana New"/>
+          <w:b/>
+          <w:bCs/>
+          <w:sz w:val="32"/>
+          <w:szCs w:val="32"/>
+          <w:cs/>
+        </w:rPr>
+        <w:t xml:space="preserve">ขั้นตอนการดำเนินงาน </w:t>
+      </w:r>
+      <w:r>
+        <w:rPr>
+          <w:rFonts w:asciiTheme="majorBidi" w:hAnsiTheme="majorBidi" w:cs="Angsana New"/>
+          <w:b/>
+          <w:bCs/>
+          <w:sz w:val="32"/>
+          <w:szCs w:val="32"/>
+          <w:cs/>
+        </w:rPr>
+        <w:tab/>
+      </w:r>
+      <w:r>
+        <w:rPr>
+          <w:rFonts w:asciiTheme="majorBidi" w:hAnsiTheme="majorBidi" w:cs="Angsana New"/>
+          <w:b/>
+          <w:bCs/>
+          <w:sz w:val="32"/>
+          <w:szCs w:val="32"/>
+          <w:cs/>
+        </w:rPr>
+        <w:tab/>
+      </w:r>
+      <w:r>
+        <w:rPr>
+          <w:rFonts w:asciiTheme="majorBidi" w:hAnsiTheme="majorBidi" w:cs="Angsana New"/>
+          <w:b/>
+          <w:bCs/>
+          <w:sz w:val="32"/>
+          <w:szCs w:val="32"/>
+          <w:cs/>
+        </w:rPr>
+        <w:tab/>
+      </w:r>
+      <w:r>
+        <w:rPr>
+          <w:rFonts w:asciiTheme="majorBidi" w:hAnsiTheme="majorBidi" w:cs="Angsana New"/>
+          <w:b/>
+          <w:bCs/>
+          <w:sz w:val="32"/>
+          <w:szCs w:val="32"/>
+          <w:cs/>
+        </w:rPr>
+        <w:tab/>
+      </w:r>
+      <w:r>
+        <w:rPr>
+          <w:rFonts w:asciiTheme="majorBidi" w:hAnsiTheme="majorBidi" w:cs="Angsana New"/>
+          <w:b/>
+          <w:bCs/>
+          <w:sz w:val="32"/>
+          <w:szCs w:val="32"/>
+          <w:cs/>
+        </w:rPr>
+        <w:tab/>
+      </w:r>
+      <w:r>
+        <w:rPr>
+          <w:rFonts w:asciiTheme="majorBidi" w:hAnsiTheme="majorBidi" w:cs="Angsana New"/>
+          <w:b/>
+          <w:bCs/>
+          <w:sz w:val="32"/>
+          <w:szCs w:val="32"/>
+          <w:cs/>
+        </w:rPr>
+        <w:tab/>
+      </w:r>
+      <w:r>
+        <w:rPr>
+          <w:rFonts w:asciiTheme="majorBidi" w:hAnsiTheme="majorBidi" w:cs="Angsana New"/>
+          <w:b/>
+          <w:bCs/>
+          <w:sz w:val="32"/>
+          <w:szCs w:val="32"/>
+          <w:cs/>
+        </w:rPr>
+        <w:tab/>
+      </w:r>
+      <w:r>
+        <w:rPr>
+          <w:rFonts w:asciiTheme="majorBidi" w:hAnsiTheme="majorBidi" w:cs="Angsana New"/>
+          <w:b/>
+          <w:bCs/>
+          <w:sz w:val="32"/>
+          <w:szCs w:val="32"/>
+          <w:cs/>
+        </w:rPr>
+        <w:tab/>
+      </w:r>
+      <w:r>
+        <w:rPr>
+          <w:rFonts w:asciiTheme="majorBidi" w:hAnsiTheme="majorBidi" w:cs="Angsana New"/>
+          <w:b/>
+          <w:bCs/>
+          <w:sz w:val="32"/>
+          <w:szCs w:val="32"/>
+          <w:cs/>
+        </w:rPr>
+        <w:tab/>
+      </w:r>
+      <w:r>
+        <w:rPr>
+          <w:rFonts w:asciiTheme="majorBidi" w:hAnsiTheme="majorBidi" w:cs="Angsana New" w:hint="cs"/>
+          <w:b/>
+          <w:bCs/>
+          <w:sz w:val="32"/>
+          <w:szCs w:val="32"/>
+          <w:cs/>
+        </w:rPr>
+        <w:t xml:space="preserve">         17</w:t>
+      </w:r>
+    </w:p>
+    <w:p>
+      <w:pPr>
+        <w:pStyle w:val="a7"/>
+        <w:numPr>
+          <w:ilvl w:val="1"/>
+          <w:numId w:val="10"/>
+        </w:numPr>
+        <w:rPr>
+          <w:rFonts w:asciiTheme="majorBidi" w:hAnsiTheme="majorBidi" w:cs="Angsana New"/>
+          <w:b/>
+          <w:bCs/>
+          <w:sz w:val="32"/>
+          <w:szCs w:val="32"/>
+        </w:rPr>
+      </w:pPr>
+      <w:r>
+        <w:rPr>
+          <w:rFonts w:asciiTheme="majorBidi" w:hAnsiTheme="majorBidi" w:cs="Angsana New"/>
+          <w:b/>
+          <w:bCs/>
+          <w:sz w:val="32"/>
+          <w:szCs w:val="32"/>
+          <w:cs/>
+        </w:rPr>
+        <w:t>การวิเคราะห์ข้อมูลและผลที่ได้</w:t>
+      </w:r>
+      <w:r>
+        <w:rPr>
+          <w:rFonts w:asciiTheme="majorBidi" w:hAnsiTheme="majorBidi" w:cs="Angsana New"/>
+          <w:b/>
+          <w:bCs/>
+          <w:sz w:val="32"/>
+          <w:szCs w:val="32"/>
+          <w:cs/>
+        </w:rPr>
+        <w:tab/>
+      </w:r>
+      <w:r>
+        <w:rPr>
+          <w:rFonts w:asciiTheme="majorBidi" w:hAnsiTheme="majorBidi" w:cs="Angsana New"/>
+          <w:b/>
+          <w:bCs/>
+          <w:sz w:val="32"/>
+          <w:szCs w:val="32"/>
+          <w:cs/>
+        </w:rPr>
+        <w:tab/>
+      </w:r>
+      <w:r>
+        <w:rPr>
+          <w:rFonts w:asciiTheme="majorBidi" w:hAnsiTheme="majorBidi" w:cs="Angsana New"/>
+          <w:b/>
+          <w:bCs/>
+          <w:sz w:val="32"/>
+          <w:szCs w:val="32"/>
+          <w:cs/>
+        </w:rPr>
+        <w:tab/>
+      </w:r>
+      <w:r>
+        <w:rPr>
+          <w:rFonts w:asciiTheme="majorBidi" w:hAnsiTheme="majorBidi" w:cs="Angsana New"/>
+          <w:b/>
+          <w:bCs/>
+          <w:sz w:val="32"/>
+          <w:szCs w:val="32"/>
+          <w:cs/>
+        </w:rPr>
+        <w:tab/>
+      </w:r>
+      <w:r>
+        <w:rPr>
+          <w:rFonts w:asciiTheme="majorBidi" w:hAnsiTheme="majorBidi" w:cs="Angsana New"/>
+          <w:b/>
+          <w:bCs/>
+          <w:sz w:val="32"/>
+          <w:szCs w:val="32"/>
+          <w:cs/>
+        </w:rPr>
+        <w:tab/>
+      </w:r>
+      <w:r>
+        <w:rPr>
+          <w:rFonts w:asciiTheme="majorBidi" w:hAnsiTheme="majorBidi" w:cs="Angsana New"/>
+          <w:b/>
+          <w:bCs/>
+          <w:sz w:val="32"/>
+          <w:szCs w:val="32"/>
+          <w:cs/>
+        </w:rPr>
+        <w:tab/>
+      </w:r>
+      <w:r>
+        <w:rPr>
+          <w:rFonts w:asciiTheme="majorBidi" w:hAnsiTheme="majorBidi" w:cs="Angsana New"/>
+          <w:b/>
+          <w:bCs/>
+          <w:sz w:val="32"/>
+          <w:szCs w:val="32"/>
+          <w:cs/>
+        </w:rPr>
+        <w:tab/>
+      </w:r>
+      <w:r>
+        <w:rPr>
+          <w:rFonts w:asciiTheme="majorBidi" w:hAnsiTheme="majorBidi" w:cs="Angsana New"/>
+          <w:b/>
+          <w:bCs/>
+          <w:sz w:val="32"/>
+          <w:szCs w:val="32"/>
+          <w:cs/>
+        </w:rPr>
+        <w:tab/>
+      </w:r>
+      <w:r>
+        <w:rPr>
+          <w:rFonts w:asciiTheme="majorBidi" w:hAnsiTheme="majorBidi" w:cs="Angsana New" w:hint="cs"/>
+          <w:b/>
+          <w:bCs/>
+          <w:sz w:val="32"/>
+          <w:szCs w:val="32"/>
+          <w:cs/>
+        </w:rPr>
+        <w:t xml:space="preserve">         19</w:t>
+      </w:r>
+    </w:p>
+    <w:p>
+      <w:pPr>
+        <w:tabs>
+          <w:tab w:val="right" w:pos="9360"/>
+        </w:tabs>
+        <w:rPr>
+          <w:rFonts w:asciiTheme="majorBidi" w:hAnsiTheme="majorBidi" w:cs="Angsana New"/>
+          <w:b/>
+          <w:bCs/>
+          <w:sz w:val="32"/>
+          <w:szCs w:val="32"/>
+        </w:rPr>
+      </w:pPr>
+      <w:r>
+        <w:rPr>
+          <w:rFonts w:asciiTheme="majorBidi" w:hAnsiTheme="majorBidi" w:cs="Angsana New"/>
+          <w:b/>
+          <w:bCs/>
+          <w:sz w:val="32"/>
+          <w:szCs w:val="32"/>
+          <w:cs/>
+        </w:rPr>
+        <w:t xml:space="preserve">บทที่ </w:t>
+      </w:r>
+      <w:r>
+        <w:rPr>
+          <w:rFonts w:asciiTheme="majorBidi" w:hAnsiTheme="majorBidi" w:cs="Angsana New"/>
+          <w:b/>
+          <w:bCs/>
+          <w:sz w:val="32"/>
+          <w:szCs w:val="32"/>
+        </w:rPr>
+        <w:t xml:space="preserve">4 </w:t>
+      </w:r>
+      <w:r>
+        <w:rPr>
+          <w:rFonts w:asciiTheme="majorBidi" w:hAnsiTheme="majorBidi" w:cs="Angsana New"/>
+          <w:b/>
+          <w:bCs/>
+          <w:sz w:val="32"/>
+          <w:szCs w:val="32"/>
+          <w:cs/>
+        </w:rPr>
+        <w:t>ผลการดำเนินงาน</w:t>
+      </w:r>
+      <w:r>
+        <w:rPr>
+          <w:rFonts w:asciiTheme="majorBidi" w:hAnsiTheme="majorBidi" w:cs="Angsana New"/>
+          <w:b/>
+          <w:bCs/>
+          <w:sz w:val="32"/>
+          <w:szCs w:val="32"/>
+          <w:cs/>
+        </w:rPr>
+        <w:tab/>
+      </w:r>
+      <w:r>
+        <w:rPr>
+          <w:rFonts w:asciiTheme="majorBidi" w:hAnsiTheme="majorBidi" w:cs="Angsana New"/>
+          <w:b/>
+          <w:bCs/>
+          <w:sz w:val="32"/>
+          <w:szCs w:val="32"/>
+        </w:rPr>
+        <w:t>20</w:t>
+      </w:r>
+    </w:p>
+    <w:p>
+      <w:pPr>
+        <w:pStyle w:val="a7"/>
+        <w:numPr>
+          <w:ilvl w:val="1"/>
+          <w:numId w:val="12"/>
+        </w:numPr>
+        <w:rPr>
+          <w:rFonts w:asciiTheme="majorBidi" w:hAnsiTheme="majorBidi" w:cstheme="majorBidi"/>
+          <w:b/>
+          <w:bCs/>
+          <w:sz w:val="32"/>
+          <w:szCs w:val="32"/>
+        </w:rPr>
+      </w:pPr>
+      <w:r>
+        <w:rPr>
+          <w:rFonts w:asciiTheme="majorBidi" w:hAnsiTheme="majorBidi" w:cstheme="majorBidi" w:hint="cs"/>
+          <w:b/>
+          <w:bCs/>
+          <w:sz w:val="32"/>
+          <w:szCs w:val="32"/>
+          <w:cs/>
+        </w:rPr>
+        <w:t>ภาพบรรยากาศของถนนที่อ่างห้วยยาง</w:t>
+      </w:r>
+      <w:r>
+        <w:rPr>
+          <w:rFonts w:asciiTheme="majorBidi" w:hAnsiTheme="majorBidi" w:cstheme="majorBidi"/>
+          <w:b/>
+          <w:bCs/>
+          <w:sz w:val="32"/>
+          <w:szCs w:val="32"/>
+        </w:rPr>
+        <w:t xml:space="preserve">  </w:t>
+      </w:r>
+      <w:r>
+        <w:rPr>
+          <w:rFonts w:asciiTheme="majorBidi" w:hAnsiTheme="majorBidi" w:cstheme="majorBidi"/>
+          <w:b/>
+          <w:bCs/>
+          <w:sz w:val="32"/>
+          <w:szCs w:val="32"/>
+        </w:rPr>
+        <w:tab/>
+      </w:r>
+      <w:r>
+        <w:rPr>
+          <w:rFonts w:asciiTheme="majorBidi" w:hAnsiTheme="majorBidi" w:cstheme="majorBidi"/>
+          <w:b/>
+          <w:bCs/>
+          <w:sz w:val="32"/>
+          <w:szCs w:val="32"/>
+        </w:rPr>
+        <w:tab/>
+      </w:r>
+      <w:r>
+        <w:rPr>
+          <w:rFonts w:asciiTheme="majorBidi" w:hAnsiTheme="majorBidi" w:cstheme="majorBidi"/>
+          <w:b/>
+          <w:bCs/>
+          <w:sz w:val="32"/>
+          <w:szCs w:val="32"/>
+        </w:rPr>
+        <w:tab/>
+      </w:r>
+      <w:r>
+        <w:rPr>
+          <w:rFonts w:asciiTheme="majorBidi" w:hAnsiTheme="majorBidi" w:cstheme="majorBidi"/>
+          <w:b/>
+          <w:bCs/>
+          <w:sz w:val="32"/>
+          <w:szCs w:val="32"/>
+        </w:rPr>
+        <w:tab/>
+      </w:r>
+      <w:r>
+        <w:rPr>
+          <w:rFonts w:asciiTheme="majorBidi" w:hAnsiTheme="majorBidi" w:cstheme="majorBidi"/>
+          <w:b/>
+          <w:bCs/>
+          <w:sz w:val="32"/>
+          <w:szCs w:val="32"/>
+        </w:rPr>
+        <w:tab/>
+      </w:r>
+      <w:r>
+        <w:rPr>
+          <w:rFonts w:asciiTheme="majorBidi" w:hAnsiTheme="majorBidi" w:cstheme="majorBidi"/>
+          <w:b/>
+          <w:bCs/>
+          <w:sz w:val="32"/>
+          <w:szCs w:val="32"/>
+        </w:rPr>
+        <w:tab/>
+      </w:r>
+      <w:r>
+        <w:rPr>
+          <w:rFonts w:asciiTheme="majorBidi" w:hAnsiTheme="majorBidi" w:cstheme="majorBidi"/>
+          <w:b/>
+          <w:bCs/>
+          <w:sz w:val="32"/>
+          <w:szCs w:val="32"/>
+        </w:rPr>
+        <w:tab/>
+        <w:t xml:space="preserve">         20</w:t>
+      </w:r>
+    </w:p>
+    <w:p>
+      <w:pPr>
+        <w:pStyle w:val="a7"/>
+        <w:numPr>
+          <w:ilvl w:val="1"/>
+          <w:numId w:val="12"/>
+        </w:numPr>
+        <w:rPr>
+          <w:rFonts w:asciiTheme="majorBidi" w:hAnsiTheme="majorBidi" w:cs="Angsana New"/>
+          <w:b/>
+          <w:bCs/>
+          <w:sz w:val="32"/>
+          <w:szCs w:val="32"/>
+        </w:rPr>
+      </w:pPr>
+      <w:r>
+        <w:rPr>
+          <w:rFonts w:asciiTheme="majorBidi" w:hAnsiTheme="majorBidi" w:cs="Angsana New"/>
+          <w:b/>
+          <w:bCs/>
+          <w:sz w:val="32"/>
+          <w:szCs w:val="32"/>
+          <w:cs/>
+        </w:rPr>
+        <w:t>ภาพขณะทำการแปลงวิดีโอเป็นรูปภาพ</w:t>
+      </w:r>
+      <w:r>
+        <w:rPr>
+          <w:rFonts w:asciiTheme="majorBidi" w:hAnsiTheme="majorBidi" w:cs="Angsana New"/>
+          <w:b/>
+          <w:bCs/>
+          <w:sz w:val="32"/>
+          <w:szCs w:val="32"/>
+        </w:rPr>
+        <w:tab/>
+      </w:r>
+      <w:r>
+        <w:rPr>
+          <w:rFonts w:asciiTheme="majorBidi" w:hAnsiTheme="majorBidi" w:cs="Angsana New"/>
+          <w:b/>
+          <w:bCs/>
+          <w:sz w:val="32"/>
+          <w:szCs w:val="32"/>
+        </w:rPr>
+        <w:tab/>
+      </w:r>
+      <w:r>
+        <w:rPr>
+          <w:rFonts w:asciiTheme="majorBidi" w:hAnsiTheme="majorBidi" w:cs="Angsana New"/>
+          <w:b/>
+          <w:bCs/>
+          <w:sz w:val="32"/>
+          <w:szCs w:val="32"/>
+        </w:rPr>
+        <w:tab/>
+      </w:r>
+      <w:r>
+        <w:rPr>
+          <w:rFonts w:asciiTheme="majorBidi" w:hAnsiTheme="majorBidi" w:cs="Angsana New"/>
+          <w:b/>
+          <w:bCs/>
+          <w:sz w:val="32"/>
+          <w:szCs w:val="32"/>
+        </w:rPr>
+        <w:tab/>
+      </w:r>
+      <w:r>
+        <w:rPr>
+          <w:rFonts w:asciiTheme="majorBidi" w:hAnsiTheme="majorBidi" w:cs="Angsana New"/>
+          <w:b/>
+          <w:bCs/>
+          <w:sz w:val="32"/>
+          <w:szCs w:val="32"/>
+        </w:rPr>
+        <w:tab/>
+      </w:r>
+      <w:r>
+        <w:rPr>
+          <w:rFonts w:asciiTheme="majorBidi" w:hAnsiTheme="majorBidi" w:cs="Angsana New"/>
+          <w:b/>
+          <w:bCs/>
+          <w:sz w:val="32"/>
+          <w:szCs w:val="32"/>
+        </w:rPr>
+        <w:tab/>
+      </w:r>
+      <w:r>
+        <w:rPr>
+          <w:rFonts w:asciiTheme="majorBidi" w:hAnsiTheme="majorBidi" w:cs="Angsana New"/>
+          <w:b/>
+          <w:bCs/>
+          <w:sz w:val="32"/>
+          <w:szCs w:val="32"/>
+        </w:rPr>
+        <w:tab/>
+        <w:t xml:space="preserve">         21</w:t>
+      </w:r>
+    </w:p>
+    <w:p>
+      <w:pPr>
+        <w:pStyle w:val="a7"/>
+        <w:numPr>
+          <w:ilvl w:val="1"/>
+          <w:numId w:val="12"/>
+        </w:numPr>
+        <w:rPr>
+          <w:rFonts w:asciiTheme="majorBidi" w:hAnsiTheme="majorBidi" w:cstheme="majorBidi"/>
+          <w:b/>
+          <w:bCs/>
+          <w:sz w:val="32"/>
+          <w:szCs w:val="32"/>
+        </w:rPr>
+      </w:pPr>
+      <w:r>
+        <w:rPr>
+          <w:rFonts w:asciiTheme="majorBidi" w:hAnsiTheme="majorBidi" w:cs="Angsana New"/>
+          <w:b/>
+          <w:bCs/>
+          <w:sz w:val="32"/>
+          <w:szCs w:val="32"/>
+          <w:cs/>
+        </w:rPr>
+        <w:t>สมการหาแสดงตำแหน่งและชื่อของวัตถุ</w:t>
+      </w:r>
+      <w:r>
+        <w:rPr>
+          <w:rFonts w:asciiTheme="majorBidi" w:hAnsiTheme="majorBidi" w:cs="Angsana New"/>
+          <w:b/>
+          <w:bCs/>
+          <w:sz w:val="32"/>
+          <w:szCs w:val="32"/>
+          <w:cs/>
+        </w:rPr>
+        <w:tab/>
+      </w:r>
+      <w:r>
+        <w:rPr>
+          <w:rFonts w:asciiTheme="majorBidi" w:hAnsiTheme="majorBidi" w:cs="Angsana New"/>
+          <w:b/>
+          <w:bCs/>
+          <w:sz w:val="32"/>
+          <w:szCs w:val="32"/>
+          <w:cs/>
+        </w:rPr>
+        <w:tab/>
+      </w:r>
+      <w:r>
+        <w:rPr>
+          <w:rFonts w:asciiTheme="majorBidi" w:hAnsiTheme="majorBidi" w:cs="Angsana New"/>
+          <w:b/>
+          <w:bCs/>
+          <w:sz w:val="32"/>
+          <w:szCs w:val="32"/>
+          <w:cs/>
+        </w:rPr>
+        <w:tab/>
+      </w:r>
+      <w:r>
+        <w:rPr>
+          <w:rFonts w:asciiTheme="majorBidi" w:hAnsiTheme="majorBidi" w:cs="Angsana New"/>
+          <w:b/>
+          <w:bCs/>
+          <w:sz w:val="32"/>
+          <w:szCs w:val="32"/>
+          <w:cs/>
+        </w:rPr>
+        <w:tab/>
+      </w:r>
+      <w:r>
+        <w:rPr>
+          <w:rFonts w:asciiTheme="majorBidi" w:hAnsiTheme="majorBidi" w:cs="Angsana New"/>
+          <w:b/>
+          <w:bCs/>
+          <w:sz w:val="32"/>
+          <w:szCs w:val="32"/>
+          <w:cs/>
+        </w:rPr>
+        <w:tab/>
+      </w:r>
+      <w:r>
+        <w:rPr>
+          <w:rFonts w:asciiTheme="majorBidi" w:hAnsiTheme="majorBidi" w:cs="Angsana New"/>
+          <w:b/>
+          <w:bCs/>
+          <w:sz w:val="32"/>
+          <w:szCs w:val="32"/>
+          <w:cs/>
+        </w:rPr>
+        <w:tab/>
+      </w:r>
+      <w:r>
+        <w:rPr>
+          <w:rFonts w:asciiTheme="majorBidi" w:hAnsiTheme="majorBidi" w:cs="Angsana New"/>
+          <w:b/>
+          <w:bCs/>
+          <w:sz w:val="32"/>
+          <w:szCs w:val="32"/>
+          <w:cs/>
+        </w:rPr>
+        <w:tab/>
+      </w:r>
+      <w:r>
+        <w:rPr>
+          <w:rFonts w:asciiTheme="majorBidi" w:hAnsiTheme="majorBidi" w:cs="Angsana New" w:hint="cs"/>
+          <w:b/>
+          <w:bCs/>
+          <w:sz w:val="32"/>
+          <w:szCs w:val="32"/>
+          <w:cs/>
+        </w:rPr>
+        <w:t xml:space="preserve">         21</w:t>
+      </w:r>
+    </w:p>
+    <w:p>
+      <w:pPr>
+        <w:pStyle w:val="a7"/>
+        <w:numPr>
+          <w:ilvl w:val="1"/>
+          <w:numId w:val="12"/>
+        </w:numPr>
+        <w:tabs>
+          <w:tab w:val="right" w:pos="9360"/>
+        </w:tabs>
+        <w:rPr>
+          <w:rFonts w:asciiTheme="majorBidi" w:hAnsiTheme="majorBidi" w:cs="Angsana New"/>
+          <w:b/>
+          <w:bCs/>
+          <w:sz w:val="32"/>
+          <w:szCs w:val="32"/>
+        </w:rPr>
+      </w:pPr>
+      <w:r>
+        <w:rPr>
+          <w:rFonts w:asciiTheme="majorBidi" w:hAnsiTheme="majorBidi" w:cstheme="majorBidi" w:hint="cs"/>
+          <w:b/>
+          <w:bCs/>
+          <w:sz w:val="32"/>
+          <w:szCs w:val="32"/>
+          <w:cs/>
+        </w:rPr>
+        <w:t xml:space="preserve">หา </w:t>
+      </w:r>
+      <w:proofErr w:type="spellStart"/>
+      <w:r>
+        <w:rPr>
+          <w:rFonts w:asciiTheme="majorBidi" w:hAnsiTheme="majorBidi" w:cstheme="majorBidi"/>
+          <w:b/>
+          <w:bCs/>
+          <w:sz w:val="32"/>
+          <w:szCs w:val="32"/>
+        </w:rPr>
+        <w:t>Arxis</w:t>
+      </w:r>
+      <w:proofErr w:type="spellEnd"/>
+      <w:r>
+        <w:rPr>
+          <w:rFonts w:asciiTheme="majorBidi" w:hAnsiTheme="majorBidi" w:cstheme="majorBidi" w:hint="cs"/>
+          <w:b/>
+          <w:bCs/>
+          <w:sz w:val="32"/>
+          <w:szCs w:val="32"/>
+          <w:cs/>
+        </w:rPr>
+        <w:t xml:space="preserve"> ของรูป</w:t>
+      </w:r>
+      <w:r>
+        <w:rPr>
+          <w:rFonts w:asciiTheme="majorBidi" w:hAnsiTheme="majorBidi" w:cstheme="majorBidi"/>
+          <w:b/>
+          <w:bCs/>
+          <w:sz w:val="32"/>
+          <w:szCs w:val="32"/>
+          <w:cs/>
+        </w:rPr>
+        <w:tab/>
+      </w:r>
+      <w:r>
+        <w:rPr>
+          <w:rFonts w:asciiTheme="majorBidi" w:hAnsiTheme="majorBidi" w:cstheme="majorBidi" w:hint="cs"/>
+          <w:b/>
+          <w:bCs/>
+          <w:sz w:val="32"/>
+          <w:szCs w:val="32"/>
+          <w:cs/>
+        </w:rPr>
+        <w:t>22</w:t>
+      </w:r>
+    </w:p>
+    <w:p>
+      <w:pPr>
+        <w:pStyle w:val="a7"/>
+        <w:numPr>
+          <w:ilvl w:val="1"/>
+          <w:numId w:val="12"/>
+        </w:numPr>
+        <w:rPr>
+          <w:rFonts w:asciiTheme="majorBidi" w:hAnsiTheme="majorBidi" w:cs="Angsana New"/>
+          <w:b/>
+          <w:bCs/>
+          <w:sz w:val="32"/>
+          <w:szCs w:val="32"/>
+        </w:rPr>
+      </w:pPr>
+      <w:r>
+        <w:rPr>
+          <w:rFonts w:asciiTheme="majorBidi" w:hAnsiTheme="majorBidi" w:cs="Angsana New"/>
+          <w:b/>
+          <w:bCs/>
+          <w:sz w:val="32"/>
+          <w:szCs w:val="32"/>
+          <w:cs/>
+        </w:rPr>
+        <w:t>วาดกราฟของความสัมพันธ์</w:t>
+      </w:r>
+      <w:r>
+        <w:rPr>
+          <w:rFonts w:asciiTheme="majorBidi" w:hAnsiTheme="majorBidi" w:cs="Angsana New"/>
+          <w:b/>
+          <w:bCs/>
+          <w:sz w:val="32"/>
+          <w:szCs w:val="32"/>
+          <w:cs/>
+        </w:rPr>
+        <w:tab/>
+      </w:r>
+      <w:r>
+        <w:rPr>
+          <w:rFonts w:asciiTheme="majorBidi" w:hAnsiTheme="majorBidi" w:cs="Angsana New"/>
+          <w:b/>
+          <w:bCs/>
+          <w:sz w:val="32"/>
+          <w:szCs w:val="32"/>
+          <w:cs/>
+        </w:rPr>
+        <w:tab/>
+      </w:r>
+      <w:r>
+        <w:rPr>
+          <w:rFonts w:asciiTheme="majorBidi" w:hAnsiTheme="majorBidi" w:cs="Angsana New"/>
+          <w:b/>
+          <w:bCs/>
+          <w:sz w:val="32"/>
+          <w:szCs w:val="32"/>
+          <w:cs/>
+        </w:rPr>
+        <w:tab/>
+      </w:r>
+      <w:r>
+        <w:rPr>
+          <w:rFonts w:asciiTheme="majorBidi" w:hAnsiTheme="majorBidi" w:cs="Angsana New"/>
+          <w:b/>
+          <w:bCs/>
+          <w:sz w:val="32"/>
+          <w:szCs w:val="32"/>
+          <w:cs/>
+        </w:rPr>
+        <w:tab/>
+      </w:r>
+      <w:r>
+        <w:rPr>
+          <w:rFonts w:asciiTheme="majorBidi" w:hAnsiTheme="majorBidi" w:cs="Angsana New"/>
+          <w:b/>
+          <w:bCs/>
+          <w:sz w:val="32"/>
+          <w:szCs w:val="32"/>
+          <w:cs/>
+        </w:rPr>
+        <w:tab/>
+      </w:r>
+      <w:r>
+        <w:rPr>
+          <w:rFonts w:asciiTheme="majorBidi" w:hAnsiTheme="majorBidi" w:cs="Angsana New"/>
+          <w:b/>
+          <w:bCs/>
+          <w:sz w:val="32"/>
+          <w:szCs w:val="32"/>
+          <w:cs/>
+        </w:rPr>
+        <w:tab/>
+      </w:r>
+      <w:r>
+        <w:rPr>
+          <w:rFonts w:asciiTheme="majorBidi" w:hAnsiTheme="majorBidi" w:cs="Angsana New"/>
+          <w:b/>
+          <w:bCs/>
+          <w:sz w:val="32"/>
+          <w:szCs w:val="32"/>
+          <w:cs/>
+        </w:rPr>
+        <w:tab/>
+      </w:r>
+      <w:r>
+        <w:rPr>
+          <w:rFonts w:asciiTheme="majorBidi" w:hAnsiTheme="majorBidi" w:cs="Angsana New"/>
+          <w:b/>
+          <w:bCs/>
+          <w:sz w:val="32"/>
+          <w:szCs w:val="32"/>
+          <w:cs/>
+        </w:rPr>
+        <w:tab/>
+      </w:r>
+      <w:r>
+        <w:rPr>
+          <w:rFonts w:asciiTheme="majorBidi" w:hAnsiTheme="majorBidi" w:cs="Angsana New" w:hint="cs"/>
+          <w:b/>
+          <w:bCs/>
+          <w:sz w:val="32"/>
+          <w:szCs w:val="32"/>
+          <w:cs/>
+        </w:rPr>
+        <w:t xml:space="preserve">         23</w:t>
+      </w:r>
+    </w:p>
+    <w:p>
+      <w:pPr>
+        <w:pStyle w:val="a7"/>
+        <w:numPr>
+          <w:ilvl w:val="1"/>
+          <w:numId w:val="12"/>
+        </w:numPr>
+        <w:rPr>
+          <w:rFonts w:asciiTheme="majorBidi" w:hAnsiTheme="majorBidi" w:cs="Angsana New"/>
+          <w:b/>
+          <w:bCs/>
+          <w:sz w:val="32"/>
+          <w:szCs w:val="32"/>
+        </w:rPr>
+      </w:pPr>
+      <w:r>
+        <w:rPr>
+          <w:rFonts w:asciiTheme="majorBidi" w:hAnsiTheme="majorBidi" w:cs="Angsana New"/>
+          <w:b/>
+          <w:bCs/>
+          <w:sz w:val="32"/>
+          <w:szCs w:val="32"/>
+          <w:cs/>
+        </w:rPr>
+        <w:t>เก็บไฟล์หลังจากการประมวลผล</w:t>
+      </w:r>
+      <w:r>
+        <w:rPr>
+          <w:rFonts w:asciiTheme="majorBidi" w:hAnsiTheme="majorBidi" w:cs="Angsana New"/>
+          <w:b/>
+          <w:bCs/>
+          <w:sz w:val="32"/>
+          <w:szCs w:val="32"/>
+          <w:cs/>
+        </w:rPr>
+        <w:tab/>
+      </w:r>
+      <w:r>
+        <w:rPr>
+          <w:rFonts w:asciiTheme="majorBidi" w:hAnsiTheme="majorBidi" w:cs="Angsana New"/>
+          <w:b/>
+          <w:bCs/>
+          <w:sz w:val="32"/>
+          <w:szCs w:val="32"/>
+          <w:cs/>
+        </w:rPr>
+        <w:tab/>
+      </w:r>
+      <w:r>
+        <w:rPr>
+          <w:rFonts w:asciiTheme="majorBidi" w:hAnsiTheme="majorBidi" w:cs="Angsana New"/>
+          <w:b/>
+          <w:bCs/>
+          <w:sz w:val="32"/>
+          <w:szCs w:val="32"/>
+          <w:cs/>
+        </w:rPr>
+        <w:tab/>
+      </w:r>
+      <w:r>
+        <w:rPr>
+          <w:rFonts w:asciiTheme="majorBidi" w:hAnsiTheme="majorBidi" w:cs="Angsana New"/>
+          <w:b/>
+          <w:bCs/>
+          <w:sz w:val="32"/>
+          <w:szCs w:val="32"/>
+          <w:cs/>
+        </w:rPr>
+        <w:tab/>
+      </w:r>
+      <w:r>
+        <w:rPr>
+          <w:rFonts w:asciiTheme="majorBidi" w:hAnsiTheme="majorBidi" w:cs="Angsana New"/>
+          <w:b/>
+          <w:bCs/>
+          <w:sz w:val="32"/>
+          <w:szCs w:val="32"/>
+          <w:cs/>
+        </w:rPr>
+        <w:tab/>
+      </w:r>
+      <w:r>
+        <w:rPr>
+          <w:rFonts w:asciiTheme="majorBidi" w:hAnsiTheme="majorBidi" w:cs="Angsana New"/>
+          <w:b/>
+          <w:bCs/>
+          <w:sz w:val="32"/>
+          <w:szCs w:val="32"/>
+          <w:cs/>
+        </w:rPr>
+        <w:tab/>
+      </w:r>
+      <w:r>
+        <w:rPr>
+          <w:rFonts w:asciiTheme="majorBidi" w:hAnsiTheme="majorBidi" w:cs="Angsana New"/>
+          <w:b/>
+          <w:bCs/>
+          <w:sz w:val="32"/>
+          <w:szCs w:val="32"/>
+          <w:cs/>
+        </w:rPr>
+        <w:tab/>
+      </w:r>
+      <w:r>
+        <w:rPr>
+          <w:rFonts w:asciiTheme="majorBidi" w:hAnsiTheme="majorBidi" w:cs="Angsana New"/>
+          <w:b/>
+          <w:bCs/>
+          <w:sz w:val="32"/>
+          <w:szCs w:val="32"/>
+          <w:cs/>
+        </w:rPr>
+        <w:tab/>
+      </w:r>
+      <w:r>
+        <w:rPr>
+          <w:rFonts w:asciiTheme="majorBidi" w:hAnsiTheme="majorBidi" w:cs="Angsana New" w:hint="cs"/>
+          <w:b/>
+          <w:bCs/>
+          <w:sz w:val="32"/>
+          <w:szCs w:val="32"/>
+          <w:cs/>
+        </w:rPr>
+        <w:t xml:space="preserve">         25</w:t>
+      </w:r>
+    </w:p>
+    <w:p>
+      <w:pPr>
+        <w:pStyle w:val="a7"/>
+        <w:numPr>
+          <w:ilvl w:val="1"/>
+          <w:numId w:val="12"/>
+        </w:numPr>
+        <w:rPr>
+          <w:rFonts w:asciiTheme="majorBidi" w:hAnsiTheme="majorBidi" w:cs="Angsana New"/>
+          <w:b/>
+          <w:bCs/>
+          <w:sz w:val="32"/>
+          <w:szCs w:val="32"/>
+        </w:rPr>
+      </w:pPr>
+      <w:r>
+        <w:rPr>
+          <w:rFonts w:asciiTheme="majorBidi" w:hAnsiTheme="majorBidi" w:cs="Angsana New"/>
+          <w:b/>
+          <w:bCs/>
+          <w:sz w:val="32"/>
+          <w:szCs w:val="32"/>
+          <w:cs/>
+        </w:rPr>
+        <w:t>บันทึกภาพ</w:t>
+      </w:r>
+      <w:r>
+        <w:rPr>
+          <w:rFonts w:asciiTheme="majorBidi" w:hAnsiTheme="majorBidi" w:cs="Angsana New"/>
+          <w:b/>
+          <w:bCs/>
+          <w:sz w:val="32"/>
+          <w:szCs w:val="32"/>
+          <w:cs/>
+        </w:rPr>
+        <w:tab/>
+      </w:r>
+      <w:r>
+        <w:rPr>
+          <w:rFonts w:asciiTheme="majorBidi" w:hAnsiTheme="majorBidi" w:cs="Angsana New"/>
+          <w:b/>
+          <w:bCs/>
+          <w:sz w:val="32"/>
+          <w:szCs w:val="32"/>
+          <w:cs/>
+        </w:rPr>
+        <w:tab/>
+      </w:r>
+      <w:r>
+        <w:rPr>
+          <w:rFonts w:asciiTheme="majorBidi" w:hAnsiTheme="majorBidi" w:cs="Angsana New"/>
+          <w:b/>
+          <w:bCs/>
+          <w:sz w:val="32"/>
+          <w:szCs w:val="32"/>
+          <w:cs/>
+        </w:rPr>
+        <w:tab/>
+      </w:r>
+      <w:r>
+        <w:rPr>
+          <w:rFonts w:asciiTheme="majorBidi" w:hAnsiTheme="majorBidi" w:cs="Angsana New"/>
+          <w:b/>
+          <w:bCs/>
+          <w:sz w:val="32"/>
+          <w:szCs w:val="32"/>
+          <w:cs/>
+        </w:rPr>
+        <w:tab/>
+      </w:r>
+      <w:r>
+        <w:rPr>
+          <w:rFonts w:asciiTheme="majorBidi" w:hAnsiTheme="majorBidi" w:cs="Angsana New"/>
+          <w:b/>
+          <w:bCs/>
+          <w:sz w:val="32"/>
+          <w:szCs w:val="32"/>
+          <w:cs/>
+        </w:rPr>
+        <w:tab/>
+      </w:r>
+      <w:r>
+        <w:rPr>
+          <w:rFonts w:asciiTheme="majorBidi" w:hAnsiTheme="majorBidi" w:cs="Angsana New"/>
+          <w:b/>
+          <w:bCs/>
+          <w:sz w:val="32"/>
+          <w:szCs w:val="32"/>
+          <w:cs/>
+        </w:rPr>
+        <w:tab/>
+      </w:r>
+      <w:r>
+        <w:rPr>
+          <w:rFonts w:asciiTheme="majorBidi" w:hAnsiTheme="majorBidi" w:cs="Angsana New"/>
+          <w:b/>
+          <w:bCs/>
+          <w:sz w:val="32"/>
+          <w:szCs w:val="32"/>
+          <w:cs/>
+        </w:rPr>
+        <w:tab/>
+      </w:r>
+      <w:r>
+        <w:rPr>
+          <w:rFonts w:asciiTheme="majorBidi" w:hAnsiTheme="majorBidi" w:cs="Angsana New"/>
+          <w:b/>
+          <w:bCs/>
+          <w:sz w:val="32"/>
+          <w:szCs w:val="32"/>
+          <w:cs/>
+        </w:rPr>
+        <w:tab/>
+      </w:r>
+      <w:r>
+        <w:rPr>
+          <w:rFonts w:asciiTheme="majorBidi" w:hAnsiTheme="majorBidi" w:cs="Angsana New"/>
+          <w:b/>
+          <w:bCs/>
+          <w:sz w:val="32"/>
+          <w:szCs w:val="32"/>
+          <w:cs/>
+        </w:rPr>
+        <w:tab/>
+      </w:r>
+      <w:r>
+        <w:rPr>
+          <w:rFonts w:asciiTheme="majorBidi" w:hAnsiTheme="majorBidi" w:cs="Angsana New"/>
+          <w:b/>
+          <w:bCs/>
+          <w:sz w:val="32"/>
+          <w:szCs w:val="32"/>
+          <w:cs/>
+        </w:rPr>
+        <w:tab/>
+      </w:r>
+      <w:r>
+        <w:rPr>
+          <w:rFonts w:asciiTheme="majorBidi" w:hAnsiTheme="majorBidi" w:cs="Angsana New" w:hint="cs"/>
+          <w:b/>
+          <w:bCs/>
+          <w:sz w:val="32"/>
+          <w:szCs w:val="32"/>
+          <w:cs/>
+        </w:rPr>
+        <w:t xml:space="preserve">         26</w:t>
+      </w:r>
+    </w:p>
+    <w:p>
+      <w:pPr>
+        <w:pStyle w:val="a7"/>
+        <w:numPr>
+          <w:ilvl w:val="1"/>
+          <w:numId w:val="12"/>
+        </w:numPr>
+        <w:rPr>
+          <w:rFonts w:asciiTheme="majorBidi" w:hAnsiTheme="majorBidi" w:cs="Angsana New"/>
+          <w:b/>
+          <w:bCs/>
+          <w:sz w:val="32"/>
+          <w:szCs w:val="32"/>
+        </w:rPr>
+      </w:pPr>
+      <w:r>
+        <w:rPr>
+          <w:rFonts w:asciiTheme="majorBidi" w:hAnsiTheme="majorBidi" w:cs="Angsana New" w:hint="cs"/>
+          <w:b/>
+          <w:bCs/>
+          <w:sz w:val="32"/>
+          <w:szCs w:val="32"/>
+          <w:cs/>
+        </w:rPr>
+        <w:t>รูปที่ถูกบันทึกแล้ว</w:t>
+      </w:r>
+      <w:r>
+        <w:rPr>
+          <w:rFonts w:asciiTheme="majorBidi" w:hAnsiTheme="majorBidi" w:cs="Angsana New"/>
+          <w:b/>
+          <w:bCs/>
+          <w:sz w:val="32"/>
+          <w:szCs w:val="32"/>
+          <w:cs/>
+        </w:rPr>
+        <w:tab/>
+      </w:r>
+      <w:r>
+        <w:rPr>
+          <w:rFonts w:asciiTheme="majorBidi" w:hAnsiTheme="majorBidi" w:cs="Angsana New"/>
+          <w:b/>
+          <w:bCs/>
+          <w:sz w:val="32"/>
+          <w:szCs w:val="32"/>
+          <w:cs/>
+        </w:rPr>
+        <w:tab/>
+      </w:r>
+      <w:r>
+        <w:rPr>
+          <w:rFonts w:asciiTheme="majorBidi" w:hAnsiTheme="majorBidi" w:cs="Angsana New"/>
+          <w:b/>
+          <w:bCs/>
+          <w:sz w:val="32"/>
+          <w:szCs w:val="32"/>
+          <w:cs/>
+        </w:rPr>
+        <w:tab/>
+      </w:r>
+      <w:r>
+        <w:rPr>
+          <w:rFonts w:asciiTheme="majorBidi" w:hAnsiTheme="majorBidi" w:cs="Angsana New"/>
+          <w:b/>
+          <w:bCs/>
+          <w:sz w:val="32"/>
+          <w:szCs w:val="32"/>
+          <w:cs/>
+        </w:rPr>
+        <w:tab/>
+      </w:r>
+      <w:r>
+        <w:rPr>
+          <w:rFonts w:asciiTheme="majorBidi" w:hAnsiTheme="majorBidi" w:cs="Angsana New"/>
+          <w:b/>
+          <w:bCs/>
+          <w:sz w:val="32"/>
+          <w:szCs w:val="32"/>
+          <w:cs/>
+        </w:rPr>
+        <w:tab/>
+      </w:r>
+      <w:r>
+        <w:rPr>
+          <w:rFonts w:asciiTheme="majorBidi" w:hAnsiTheme="majorBidi" w:cs="Angsana New"/>
+          <w:b/>
+          <w:bCs/>
+          <w:sz w:val="32"/>
+          <w:szCs w:val="32"/>
+          <w:cs/>
+        </w:rPr>
+        <w:tab/>
+      </w:r>
+      <w:r>
+        <w:rPr>
+          <w:rFonts w:asciiTheme="majorBidi" w:hAnsiTheme="majorBidi" w:cs="Angsana New"/>
+          <w:b/>
+          <w:bCs/>
+          <w:sz w:val="32"/>
+          <w:szCs w:val="32"/>
+          <w:cs/>
+        </w:rPr>
+        <w:tab/>
+      </w:r>
+      <w:r>
+        <w:rPr>
+          <w:rFonts w:asciiTheme="majorBidi" w:hAnsiTheme="majorBidi" w:cs="Angsana New"/>
+          <w:b/>
+          <w:bCs/>
+          <w:sz w:val="32"/>
+          <w:szCs w:val="32"/>
+          <w:cs/>
+        </w:rPr>
+        <w:tab/>
+      </w:r>
+      <w:r>
+        <w:rPr>
+          <w:rFonts w:asciiTheme="majorBidi" w:hAnsiTheme="majorBidi" w:cs="Angsana New"/>
+          <w:b/>
+          <w:bCs/>
+          <w:sz w:val="32"/>
+          <w:szCs w:val="32"/>
+          <w:cs/>
+        </w:rPr>
+        <w:tab/>
+      </w:r>
+      <w:r>
+        <w:rPr>
+          <w:rFonts w:asciiTheme="majorBidi" w:hAnsiTheme="majorBidi" w:cs="Angsana New" w:hint="cs"/>
+          <w:b/>
+          <w:bCs/>
+          <w:sz w:val="32"/>
+          <w:szCs w:val="32"/>
+          <w:cs/>
+        </w:rPr>
+        <w:t xml:space="preserve">         27</w:t>
+      </w:r>
+    </w:p>
+    <w:p>
+      <w:pPr>
+        <w:pStyle w:val="a7"/>
+        <w:numPr>
+          <w:ilvl w:val="1"/>
+          <w:numId w:val="12"/>
+        </w:numPr>
+        <w:rPr>
+          <w:rFonts w:asciiTheme="majorBidi" w:hAnsiTheme="majorBidi" w:cs="Angsana New"/>
+          <w:b/>
+          <w:bCs/>
+          <w:sz w:val="32"/>
+          <w:szCs w:val="32"/>
+        </w:rPr>
+      </w:pPr>
+      <w:r>
+        <w:rPr>
+          <w:rFonts w:asciiTheme="majorBidi" w:hAnsiTheme="majorBidi" w:cs="Angsana New" w:hint="cs"/>
+          <w:b/>
+          <w:bCs/>
+          <w:sz w:val="32"/>
+          <w:szCs w:val="32"/>
+          <w:cs/>
+        </w:rPr>
+        <w:t>ปัญหาที่พบขณะทำงาน</w:t>
+      </w:r>
+      <w:r>
+        <w:rPr>
+          <w:rFonts w:asciiTheme="majorBidi" w:hAnsiTheme="majorBidi" w:cs="Angsana New"/>
+          <w:b/>
+          <w:bCs/>
+          <w:sz w:val="32"/>
+          <w:szCs w:val="32"/>
+          <w:cs/>
+        </w:rPr>
+        <w:tab/>
+      </w:r>
+      <w:r>
+        <w:rPr>
+          <w:rFonts w:asciiTheme="majorBidi" w:hAnsiTheme="majorBidi" w:cs="Angsana New"/>
+          <w:b/>
+          <w:bCs/>
+          <w:sz w:val="32"/>
+          <w:szCs w:val="32"/>
+          <w:cs/>
+        </w:rPr>
+        <w:tab/>
+      </w:r>
+      <w:r>
+        <w:rPr>
+          <w:rFonts w:asciiTheme="majorBidi" w:hAnsiTheme="majorBidi" w:cs="Angsana New"/>
+          <w:b/>
+          <w:bCs/>
+          <w:sz w:val="32"/>
+          <w:szCs w:val="32"/>
+          <w:cs/>
+        </w:rPr>
+        <w:tab/>
+      </w:r>
+      <w:r>
+        <w:rPr>
+          <w:rFonts w:asciiTheme="majorBidi" w:hAnsiTheme="majorBidi" w:cs="Angsana New"/>
+          <w:b/>
+          <w:bCs/>
+          <w:sz w:val="32"/>
+          <w:szCs w:val="32"/>
+          <w:cs/>
+        </w:rPr>
+        <w:tab/>
+      </w:r>
+      <w:r>
+        <w:rPr>
+          <w:rFonts w:asciiTheme="majorBidi" w:hAnsiTheme="majorBidi" w:cs="Angsana New"/>
+          <w:b/>
+          <w:bCs/>
+          <w:sz w:val="32"/>
+          <w:szCs w:val="32"/>
+          <w:cs/>
+        </w:rPr>
+        <w:tab/>
+      </w:r>
+      <w:r>
+        <w:rPr>
+          <w:rFonts w:asciiTheme="majorBidi" w:hAnsiTheme="majorBidi" w:cs="Angsana New"/>
+          <w:b/>
+          <w:bCs/>
+          <w:sz w:val="32"/>
+          <w:szCs w:val="32"/>
+          <w:cs/>
+        </w:rPr>
+        <w:tab/>
+      </w:r>
+      <w:r>
+        <w:rPr>
+          <w:rFonts w:asciiTheme="majorBidi" w:hAnsiTheme="majorBidi" w:cs="Angsana New"/>
+          <w:b/>
+          <w:bCs/>
+          <w:sz w:val="32"/>
+          <w:szCs w:val="32"/>
+          <w:cs/>
+        </w:rPr>
+        <w:tab/>
+      </w:r>
+      <w:r>
+        <w:rPr>
+          <w:rFonts w:asciiTheme="majorBidi" w:hAnsiTheme="majorBidi" w:cs="Angsana New"/>
+          <w:b/>
+          <w:bCs/>
+          <w:sz w:val="32"/>
+          <w:szCs w:val="32"/>
+          <w:cs/>
+        </w:rPr>
+        <w:tab/>
+      </w:r>
+      <w:r>
+        <w:rPr>
+          <w:rFonts w:asciiTheme="majorBidi" w:hAnsiTheme="majorBidi" w:cs="Angsana New"/>
+          <w:b/>
+          <w:bCs/>
+          <w:sz w:val="32"/>
+          <w:szCs w:val="32"/>
+          <w:cs/>
+        </w:rPr>
+        <w:tab/>
+      </w:r>
+      <w:r>
+        <w:rPr>
+          <w:rFonts w:asciiTheme="majorBidi" w:hAnsiTheme="majorBidi" w:cs="Angsana New" w:hint="cs"/>
+          <w:b/>
+          <w:bCs/>
+          <w:sz w:val="32"/>
+          <w:szCs w:val="32"/>
+          <w:cs/>
+        </w:rPr>
+        <w:t xml:space="preserve">         30</w:t>
+      </w:r>
+    </w:p>
+    <w:p>
+      <w:pPr>
+        <w:tabs>
+          <w:tab w:val="right" w:pos="9360"/>
+        </w:tabs>
+        <w:rPr>
+          <w:rFonts w:asciiTheme="majorBidi" w:hAnsiTheme="majorBidi" w:cstheme="majorBidi"/>
+          <w:b/>
+          <w:bCs/>
+          <w:sz w:val="32"/>
+          <w:szCs w:val="32"/>
+        </w:rPr>
+      </w:pPr>
+      <w:r>
+        <w:rPr>
+          <w:rFonts w:asciiTheme="majorBidi" w:hAnsiTheme="majorBidi" w:cs="Angsana New" w:hint="cs"/>
+          <w:b/>
+          <w:bCs/>
+          <w:sz w:val="32"/>
+          <w:szCs w:val="32"/>
+          <w:cs/>
+        </w:rPr>
+        <w:t xml:space="preserve">บทที่ 5 </w:t>
+      </w:r>
+      <w:r>
+        <w:rPr>
+          <w:rFonts w:asciiTheme="majorBidi" w:hAnsiTheme="majorBidi" w:cstheme="majorBidi" w:hint="cs"/>
+          <w:b/>
+          <w:bCs/>
+          <w:sz w:val="32"/>
+          <w:szCs w:val="32"/>
+          <w:cs/>
+        </w:rPr>
+        <w:t>สรุปผล อภิปรายผล และข้อเสนอแนะ</w:t>
+      </w:r>
+      <w:r>
+        <w:rPr>
+          <w:rFonts w:asciiTheme="majorBidi" w:hAnsiTheme="majorBidi" w:cstheme="majorBidi"/>
+          <w:b/>
+          <w:bCs/>
+          <w:sz w:val="32"/>
+          <w:szCs w:val="32"/>
+          <w:cs/>
+        </w:rPr>
+        <w:tab/>
+      </w:r>
+      <w:r>
+        <w:rPr>
+          <w:rFonts w:asciiTheme="majorBidi" w:hAnsiTheme="majorBidi" w:cstheme="majorBidi" w:hint="cs"/>
+          <w:b/>
+          <w:bCs/>
+          <w:sz w:val="32"/>
+          <w:szCs w:val="32"/>
+          <w:cs/>
+        </w:rPr>
+        <w:t>31</w:t>
+      </w:r>
+    </w:p>
+    <w:p>
+      <w:pPr>
+        <w:pStyle w:val="a7"/>
+        <w:numPr>
+          <w:ilvl w:val="1"/>
+          <w:numId w:val="17"/>
+        </w:numPr>
+        <w:rPr>
+          <w:rFonts w:asciiTheme="majorBidi" w:hAnsiTheme="majorBidi" w:cstheme="majorBidi"/>
+          <w:b/>
+          <w:bCs/>
+          <w:sz w:val="32"/>
+          <w:szCs w:val="32"/>
+        </w:rPr>
+      </w:pPr>
+      <w:r>
+        <w:rPr>
+          <w:rFonts w:asciiTheme="majorBidi" w:hAnsiTheme="majorBidi" w:cs="Angsana New"/>
+          <w:b/>
+          <w:bCs/>
+          <w:sz w:val="32"/>
+          <w:szCs w:val="32"/>
+          <w:cs/>
+        </w:rPr>
+        <w:t xml:space="preserve">สรุปผลการวิจัย </w:t>
+      </w:r>
+      <w:r>
+        <w:rPr>
+          <w:rFonts w:asciiTheme="majorBidi" w:hAnsiTheme="majorBidi" w:cs="Angsana New"/>
+          <w:b/>
+          <w:bCs/>
+          <w:sz w:val="32"/>
+          <w:szCs w:val="32"/>
+          <w:cs/>
+        </w:rPr>
+        <w:tab/>
+      </w:r>
+      <w:r>
+        <w:rPr>
+          <w:rFonts w:asciiTheme="majorBidi" w:hAnsiTheme="majorBidi" w:cs="Angsana New"/>
+          <w:b/>
+          <w:bCs/>
+          <w:sz w:val="32"/>
+          <w:szCs w:val="32"/>
+          <w:cs/>
+        </w:rPr>
+        <w:tab/>
+      </w:r>
+      <w:r>
+        <w:rPr>
+          <w:rFonts w:asciiTheme="majorBidi" w:hAnsiTheme="majorBidi" w:cs="Angsana New"/>
+          <w:b/>
+          <w:bCs/>
+          <w:sz w:val="32"/>
+          <w:szCs w:val="32"/>
+          <w:cs/>
+        </w:rPr>
+        <w:tab/>
+      </w:r>
+      <w:r>
+        <w:rPr>
+          <w:rFonts w:asciiTheme="majorBidi" w:hAnsiTheme="majorBidi" w:cs="Angsana New"/>
+          <w:b/>
+          <w:bCs/>
+          <w:sz w:val="32"/>
+          <w:szCs w:val="32"/>
+          <w:cs/>
+        </w:rPr>
+        <w:tab/>
+      </w:r>
+      <w:r>
+        <w:rPr>
+          <w:rFonts w:asciiTheme="majorBidi" w:hAnsiTheme="majorBidi" w:cs="Angsana New"/>
+          <w:b/>
+          <w:bCs/>
+          <w:sz w:val="32"/>
+          <w:szCs w:val="32"/>
+          <w:cs/>
+        </w:rPr>
+        <w:tab/>
+      </w:r>
+      <w:r>
+        <w:rPr>
+          <w:rFonts w:asciiTheme="majorBidi" w:hAnsiTheme="majorBidi" w:cs="Angsana New"/>
+          <w:b/>
+          <w:bCs/>
+          <w:sz w:val="32"/>
+          <w:szCs w:val="32"/>
+          <w:cs/>
+        </w:rPr>
+        <w:tab/>
+      </w:r>
+      <w:r>
+        <w:rPr>
+          <w:rFonts w:asciiTheme="majorBidi" w:hAnsiTheme="majorBidi" w:cs="Angsana New"/>
+          <w:b/>
+          <w:bCs/>
+          <w:sz w:val="32"/>
+          <w:szCs w:val="32"/>
+          <w:cs/>
+        </w:rPr>
+        <w:tab/>
+      </w:r>
+      <w:r>
+        <w:rPr>
+          <w:rFonts w:asciiTheme="majorBidi" w:hAnsiTheme="majorBidi" w:cs="Angsana New"/>
+          <w:b/>
+          <w:bCs/>
+          <w:sz w:val="32"/>
+          <w:szCs w:val="32"/>
+          <w:cs/>
+        </w:rPr>
+        <w:tab/>
+      </w:r>
+      <w:r>
+        <w:rPr>
+          <w:rFonts w:asciiTheme="majorBidi" w:hAnsiTheme="majorBidi" w:cs="Angsana New"/>
+          <w:b/>
+          <w:bCs/>
+          <w:sz w:val="32"/>
+          <w:szCs w:val="32"/>
+          <w:cs/>
+        </w:rPr>
+        <w:tab/>
+      </w:r>
+      <w:r>
+        <w:rPr>
+          <w:rFonts w:asciiTheme="majorBidi" w:hAnsiTheme="majorBidi" w:cs="Angsana New" w:hint="cs"/>
+          <w:b/>
+          <w:bCs/>
+          <w:sz w:val="32"/>
+          <w:szCs w:val="32"/>
+          <w:cs/>
+        </w:rPr>
+        <w:t xml:space="preserve">         31</w:t>
+      </w:r>
+    </w:p>
+    <w:p>
+      <w:pPr>
+        <w:pStyle w:val="a7"/>
+        <w:numPr>
+          <w:ilvl w:val="1"/>
+          <w:numId w:val="17"/>
+        </w:numPr>
+        <w:rPr>
+          <w:rFonts w:asciiTheme="majorBidi" w:hAnsiTheme="majorBidi" w:cstheme="majorBidi"/>
+          <w:b/>
+          <w:bCs/>
+          <w:sz w:val="32"/>
+          <w:szCs w:val="32"/>
+        </w:rPr>
+      </w:pPr>
+      <w:r>
+        <w:rPr>
+          <w:rFonts w:asciiTheme="majorBidi" w:hAnsiTheme="majorBidi" w:cs="Angsana New"/>
+          <w:b/>
+          <w:bCs/>
+          <w:sz w:val="32"/>
+          <w:szCs w:val="32"/>
+          <w:cs/>
+        </w:rPr>
+        <w:t>อภิปรายผล</w:t>
+      </w:r>
+      <w:r>
+        <w:rPr>
+          <w:rFonts w:asciiTheme="majorBidi" w:hAnsiTheme="majorBidi" w:cs="Angsana New"/>
+          <w:b/>
+          <w:bCs/>
+          <w:sz w:val="32"/>
+          <w:szCs w:val="32"/>
+          <w:cs/>
+        </w:rPr>
+        <w:tab/>
+      </w:r>
+      <w:r>
+        <w:rPr>
+          <w:rFonts w:asciiTheme="majorBidi" w:hAnsiTheme="majorBidi" w:cs="Angsana New"/>
+          <w:b/>
+          <w:bCs/>
+          <w:sz w:val="32"/>
+          <w:szCs w:val="32"/>
+          <w:cs/>
+        </w:rPr>
+        <w:tab/>
+      </w:r>
+      <w:r>
+        <w:rPr>
+          <w:rFonts w:asciiTheme="majorBidi" w:hAnsiTheme="majorBidi" w:cs="Angsana New"/>
+          <w:b/>
+          <w:bCs/>
+          <w:sz w:val="32"/>
+          <w:szCs w:val="32"/>
+          <w:cs/>
+        </w:rPr>
+        <w:tab/>
+      </w:r>
+      <w:r>
+        <w:rPr>
+          <w:rFonts w:asciiTheme="majorBidi" w:hAnsiTheme="majorBidi" w:cs="Angsana New"/>
+          <w:b/>
+          <w:bCs/>
+          <w:sz w:val="32"/>
+          <w:szCs w:val="32"/>
+          <w:cs/>
+        </w:rPr>
+        <w:tab/>
+      </w:r>
+      <w:r>
+        <w:rPr>
+          <w:rFonts w:asciiTheme="majorBidi" w:hAnsiTheme="majorBidi" w:cs="Angsana New"/>
+          <w:b/>
+          <w:bCs/>
+          <w:sz w:val="32"/>
+          <w:szCs w:val="32"/>
+          <w:cs/>
+        </w:rPr>
+        <w:tab/>
+      </w:r>
+      <w:r>
+        <w:rPr>
+          <w:rFonts w:asciiTheme="majorBidi" w:hAnsiTheme="majorBidi" w:cs="Angsana New"/>
+          <w:b/>
+          <w:bCs/>
+          <w:sz w:val="32"/>
+          <w:szCs w:val="32"/>
+          <w:cs/>
+        </w:rPr>
+        <w:tab/>
+      </w:r>
+      <w:r>
+        <w:rPr>
+          <w:rFonts w:asciiTheme="majorBidi" w:hAnsiTheme="majorBidi" w:cs="Angsana New"/>
+          <w:b/>
+          <w:bCs/>
+          <w:sz w:val="32"/>
+          <w:szCs w:val="32"/>
+          <w:cs/>
+        </w:rPr>
+        <w:tab/>
+      </w:r>
+      <w:r>
+        <w:rPr>
+          <w:rFonts w:asciiTheme="majorBidi" w:hAnsiTheme="majorBidi" w:cs="Angsana New"/>
+          <w:b/>
+          <w:bCs/>
+          <w:sz w:val="32"/>
+          <w:szCs w:val="32"/>
+          <w:cs/>
+        </w:rPr>
+        <w:tab/>
+      </w:r>
+      <w:r>
+        <w:rPr>
+          <w:rFonts w:asciiTheme="majorBidi" w:hAnsiTheme="majorBidi" w:cs="Angsana New"/>
+          <w:b/>
+          <w:bCs/>
+          <w:sz w:val="32"/>
+          <w:szCs w:val="32"/>
+          <w:cs/>
+        </w:rPr>
+        <w:tab/>
+      </w:r>
+      <w:r>
+        <w:rPr>
+          <w:rFonts w:asciiTheme="majorBidi" w:hAnsiTheme="majorBidi" w:cs="Angsana New"/>
+          <w:b/>
+          <w:bCs/>
+          <w:sz w:val="32"/>
+          <w:szCs w:val="32"/>
+          <w:cs/>
+        </w:rPr>
+        <w:tab/>
+      </w:r>
+      <w:r>
+        <w:rPr>
+          <w:rFonts w:asciiTheme="majorBidi" w:hAnsiTheme="majorBidi" w:cs="Angsana New" w:hint="cs"/>
+          <w:b/>
+          <w:bCs/>
+          <w:sz w:val="32"/>
+          <w:szCs w:val="32"/>
+          <w:cs/>
+        </w:rPr>
+        <w:t xml:space="preserve">         34</w:t>
+      </w:r>
+    </w:p>
+    <w:p>
+      <w:pPr>
+        <w:pStyle w:val="a7"/>
+        <w:numPr>
+          <w:ilvl w:val="1"/>
+          <w:numId w:val="17"/>
+        </w:numPr>
+        <w:rPr>
+          <w:rFonts w:asciiTheme="majorBidi" w:hAnsiTheme="majorBidi" w:cstheme="majorBidi"/>
+          <w:b/>
+          <w:bCs/>
+          <w:sz w:val="32"/>
+          <w:szCs w:val="32"/>
+        </w:rPr>
+      </w:pPr>
+      <w:r>
+        <w:rPr>
+          <w:rFonts w:asciiTheme="majorBidi" w:hAnsiTheme="majorBidi" w:cs="Angsana New"/>
+          <w:b/>
+          <w:bCs/>
+          <w:sz w:val="32"/>
+          <w:szCs w:val="32"/>
+          <w:cs/>
+        </w:rPr>
+        <w:t>ข้อเสนอแนะจากการวิจัย</w:t>
+      </w:r>
+      <w:r>
+        <w:rPr>
+          <w:rFonts w:asciiTheme="majorBidi" w:hAnsiTheme="majorBidi" w:cs="Angsana New"/>
+          <w:b/>
+          <w:bCs/>
+          <w:sz w:val="32"/>
+          <w:szCs w:val="32"/>
+          <w:cs/>
+        </w:rPr>
+        <w:tab/>
+      </w:r>
+      <w:r>
+        <w:rPr>
+          <w:rFonts w:asciiTheme="majorBidi" w:hAnsiTheme="majorBidi" w:cs="Angsana New"/>
+          <w:b/>
+          <w:bCs/>
+          <w:sz w:val="32"/>
+          <w:szCs w:val="32"/>
+          <w:cs/>
+        </w:rPr>
+        <w:tab/>
+      </w:r>
+      <w:r>
+        <w:rPr>
+          <w:rFonts w:asciiTheme="majorBidi" w:hAnsiTheme="majorBidi" w:cs="Angsana New"/>
+          <w:b/>
+          <w:bCs/>
+          <w:sz w:val="32"/>
+          <w:szCs w:val="32"/>
+          <w:cs/>
+        </w:rPr>
+        <w:tab/>
+      </w:r>
+      <w:r>
+        <w:rPr>
+          <w:rFonts w:asciiTheme="majorBidi" w:hAnsiTheme="majorBidi" w:cs="Angsana New"/>
+          <w:b/>
+          <w:bCs/>
+          <w:sz w:val="32"/>
+          <w:szCs w:val="32"/>
+          <w:cs/>
+        </w:rPr>
+        <w:tab/>
+      </w:r>
+      <w:r>
+        <w:rPr>
+          <w:rFonts w:asciiTheme="majorBidi" w:hAnsiTheme="majorBidi" w:cs="Angsana New"/>
+          <w:b/>
+          <w:bCs/>
+          <w:sz w:val="32"/>
+          <w:szCs w:val="32"/>
+          <w:cs/>
+        </w:rPr>
+        <w:tab/>
+      </w:r>
+      <w:r>
+        <w:rPr>
+          <w:rFonts w:asciiTheme="majorBidi" w:hAnsiTheme="majorBidi" w:cs="Angsana New"/>
+          <w:b/>
+          <w:bCs/>
+          <w:sz w:val="32"/>
+          <w:szCs w:val="32"/>
+          <w:cs/>
+        </w:rPr>
+        <w:tab/>
+      </w:r>
+      <w:r>
+        <w:rPr>
+          <w:rFonts w:asciiTheme="majorBidi" w:hAnsiTheme="majorBidi" w:cs="Angsana New"/>
+          <w:b/>
+          <w:bCs/>
+          <w:sz w:val="32"/>
+          <w:szCs w:val="32"/>
+          <w:cs/>
+        </w:rPr>
+        <w:tab/>
+      </w:r>
+      <w:r>
+        <w:rPr>
+          <w:rFonts w:asciiTheme="majorBidi" w:hAnsiTheme="majorBidi" w:cs="Angsana New"/>
+          <w:b/>
+          <w:bCs/>
+          <w:sz w:val="32"/>
+          <w:szCs w:val="32"/>
+          <w:cs/>
+        </w:rPr>
+        <w:tab/>
+      </w:r>
+      <w:r>
+        <w:rPr>
+          <w:rFonts w:asciiTheme="majorBidi" w:hAnsiTheme="majorBidi" w:cs="Angsana New" w:hint="cs"/>
+          <w:b/>
+          <w:bCs/>
+          <w:sz w:val="32"/>
+          <w:szCs w:val="32"/>
+          <w:cs/>
+        </w:rPr>
+        <w:t xml:space="preserve">         34</w:t>
+      </w:r>
+    </w:p>
+    <w:p>
+      <w:pPr>
+        <w:tabs>
+          <w:tab w:val="right" w:pos="9360"/>
+        </w:tabs>
+        <w:rPr>
+          <w:rFonts w:asciiTheme="majorBidi" w:hAnsiTheme="majorBidi" w:cstheme="majorBidi" w:hint="cs"/>
+          <w:b/>
+          <w:bCs/>
+          <w:sz w:val="32"/>
+          <w:szCs w:val="32"/>
+        </w:rPr>
+      </w:pPr>
+      <w:r>
+        <w:rPr>
+          <w:rFonts w:asciiTheme="majorBidi" w:hAnsiTheme="majorBidi" w:cstheme="majorBidi" w:hint="cs"/>
+          <w:b/>
+          <w:bCs/>
+          <w:sz w:val="32"/>
+          <w:szCs w:val="32"/>
+          <w:cs/>
+        </w:rPr>
+        <w:t>เอกสารอ้างอิง</w:t>
+      </w:r>
+      <w:r>
+        <w:rPr>
+          <w:rFonts w:asciiTheme="majorBidi" w:hAnsiTheme="majorBidi" w:cstheme="majorBidi"/>
+          <w:b/>
+          <w:bCs/>
+          <w:sz w:val="32"/>
+          <w:szCs w:val="32"/>
+          <w:cs/>
+        </w:rPr>
+        <w:tab/>
+      </w:r>
+      <w:r>
+        <w:rPr>
+          <w:rFonts w:asciiTheme="majorBidi" w:hAnsiTheme="majorBidi" w:cstheme="majorBidi" w:hint="cs"/>
+          <w:b/>
+          <w:bCs/>
+          <w:sz w:val="32"/>
+          <w:szCs w:val="32"/>
+          <w:cs/>
+        </w:rPr>
+        <w:t>35</w:t>
+      </w:r>
+      <w:bookmarkStart w:id="0" w:name="_GoBack"/>
+      <w:bookmarkEnd w:id="0"/>
+    </w:p>
+    <w:p>
+      <w:pPr>
+        <w:pStyle w:val="a7"/>
+        <w:ind w:left="810"/>
+        <w:rPr>
+          <w:rFonts w:asciiTheme="majorBidi" w:hAnsiTheme="majorBidi" w:cstheme="majorBidi" w:hint="cs"/>
+          <w:b/>
+          <w:bCs/>
+          <w:sz w:val="32"/>
+          <w:szCs w:val="32"/>
+        </w:rPr>
+      </w:pPr>
+    </w:p>
+    <w:p>
+      <w:pPr>
+        <w:rPr>
+          <w:rFonts w:asciiTheme="majorBidi" w:hAnsiTheme="majorBidi" w:cstheme="majorBidi" w:hint="cs"/>
+          <w:b/>
+          <w:bCs/>
+          <w:sz w:val="32"/>
+          <w:szCs w:val="32"/>
+        </w:rPr>
+      </w:pPr>
+    </w:p>
+    <w:p>
+      <w:pPr>
+        <w:rPr>
+          <w:rFonts w:asciiTheme="majorBidi" w:hAnsiTheme="majorBidi" w:cs="Angsana New" w:hint="cs"/>
+          <w:b/>
+          <w:bCs/>
+          <w:sz w:val="32"/>
+          <w:szCs w:val="32"/>
+        </w:rPr>
+      </w:pPr>
+    </w:p>
+    <w:p>
+      <w:pPr>
+        <w:tabs>
+          <w:tab w:val="right" w:pos="9360"/>
+        </w:tabs>
+        <w:rPr>
+          <w:rFonts w:asciiTheme="majorBidi" w:hAnsiTheme="majorBidi" w:cs="Angsana New" w:hint="cs"/>
+          <w:b/>
+          <w:bCs/>
+          <w:sz w:val="32"/>
+          <w:szCs w:val="32"/>
+        </w:rPr>
+      </w:pPr>
+    </w:p>
+    <w:p>
+      <w:pPr>
+        <w:tabs>
+          <w:tab w:val="right" w:pos="9360"/>
+        </w:tabs>
+        <w:rPr>
+          <w:rFonts w:asciiTheme="majorBidi" w:hAnsiTheme="majorBidi" w:cs="Angsana New" w:hint="cs"/>
+          <w:b/>
+          <w:bCs/>
+          <w:sz w:val="32"/>
+          <w:szCs w:val="32"/>
+          <w:cs/>
+        </w:rPr>
+      </w:pPr>
+    </w:p>
+    <w:p>
+      <w:pPr>
+        <w:rPr>
+          <w:rFonts w:asciiTheme="majorBidi" w:hAnsiTheme="majorBidi" w:cstheme="majorBidi"/>
+          <w:b/>
+          <w:bCs/>
+          <w:sz w:val="32"/>
+          <w:szCs w:val="32"/>
+          <w:cs/>
+        </w:rPr>
       </w:pPr>
     </w:p>
     <w:sectPr>
+      <w:headerReference w:type="default" r:id="rId7"/>
       <w:pgSz w:w="12240" w:h="15840"/>
       <w:pgMar w:top="1440" w:right="1440" w:bottom="1440" w:left="1440" w:header="720" w:footer="720" w:gutter="0"/>
+      <w:pgNumType w:fmt="thaiLetters" w:start="1"/>
       <w:cols w:space="720"/>
       <w:docGrid w:linePitch="360"/>
     </w:sectPr>
   </w:body>
 </w:document>
+</file>
+
+<file path=word/endnotes.xml><?xml version="1.0" encoding="utf-8"?>
+<w:endnotes xmlns:wpc="http://schemas.microsoft.com/office/word/2010/wordprocessingCanvas" xmlns:cx="http://schemas.microsoft.com/office/drawing/2014/chartex" xmlns:cx1="http://schemas.microsoft.com/office/drawing/2015/9/8/chartex" xmlns:cx2="http://schemas.microsoft.com/office/drawing/2015/10/21/chartex" xmlns:cx3="http://schemas.microsoft.com/office/drawing/2016/5/9/chartex" xmlns:cx4="http://schemas.microsoft.com/office/drawing/2016/5/10/chartex" xmlns:cx5="http://schemas.microsoft.com/office/drawing/2016/5/11/chartex" xmlns:cx6="http://schemas.microsoft.com/office/drawing/2016/5/12/chartex" xmlns:cx7="http://schemas.microsoft.com/office/drawing/2016/5/13/chartex" xmlns:cx8="http://schemas.microsoft.com/office/drawing/2016/5/14/chartex" xmlns:mc="http://schemas.openxmlformats.org/markup-compatibility/2006" xmlns:aink="http://schemas.microsoft.com/office/drawing/2016/ink" xmlns:am3d="http://schemas.microsoft.com/office/drawing/2017/model3d" xmlns:o="urn:schemas-microsoft-com:office:office" xmlns:r="http://schemas.openxmlformats.org/officeDocument/2006/relationships" xmlns:m="http://schemas.openxmlformats.org/officeDocument/2006/math" xmlns:v="urn:schemas-microsoft-com:vml" xmlns:wp14="http://schemas.microsoft.com/office/word/2010/wordprocessingDrawing" xmlns:wp="http://schemas.openxmlformats.org/drawingml/2006/wordprocessingDrawing" xmlns:w10="urn:schemas-microsoft-com:office:word" xmlns:w="http://schemas.openxmlformats.org/wordprocessingml/2006/main" xmlns:w14="http://schemas.microsoft.com/office/word/2010/wordml" xmlns:w15="http://schemas.microsoft.com/office/word/2012/wordml" xmlns:w16cid="http://schemas.microsoft.com/office/word/2016/wordml/cid" xmlns:w16se="http://schemas.microsoft.com/office/word/2015/wordml/symex" xmlns:wpg="http://schemas.microsoft.com/office/word/2010/wordprocessingGroup" xmlns:wpi="http://schemas.microsoft.com/office/word/2010/wordprocessingInk" xmlns:wne="http://schemas.microsoft.com/office/word/2006/wordml" xmlns:wps="http://schemas.microsoft.com/office/word/2010/wordprocessingShape" mc:Ignorable="w14 w15 w16se w16cid wp14">
+  <w:endnote w:type="separator" w:id="-1">
+    <w:p>
+      <w:pPr>
+        <w:spacing w:after="0" w:line="240" w:lineRule="auto"/>
+      </w:pPr>
+      <w:r>
+        <w:separator/>
+      </w:r>
+    </w:p>
+  </w:endnote>
+  <w:endnote w:type="continuationSeparator" w:id="0">
+    <w:p>
+      <w:pPr>
+        <w:spacing w:after="0" w:line="240" w:lineRule="auto"/>
+      </w:pPr>
+      <w:r>
+        <w:continuationSeparator/>
+      </w:r>
+    </w:p>
+  </w:endnote>
+</w:endnotes>
+</file>
+
+<file path=word/footnotes.xml><?xml version="1.0" encoding="utf-8"?>
+<w:footnotes xmlns:wpc="http://schemas.microsoft.com/office/word/2010/wordprocessingCanvas" xmlns:cx="http://schemas.microsoft.com/office/drawing/2014/chartex" xmlns:cx1="http://schemas.microsoft.com/office/drawing/2015/9/8/chartex" xmlns:cx2="http://schemas.microsoft.com/office/drawing/2015/10/21/chartex" xmlns:cx3="http://schemas.microsoft.com/office/drawing/2016/5/9/chartex" xmlns:cx4="http://schemas.microsoft.com/office/drawing/2016/5/10/chartex" xmlns:cx5="http://schemas.microsoft.com/office/drawing/2016/5/11/chartex" xmlns:cx6="http://schemas.microsoft.com/office/drawing/2016/5/12/chartex" xmlns:cx7="http://schemas.microsoft.com/office/drawing/2016/5/13/chartex" xmlns:cx8="http://schemas.microsoft.com/office/drawing/2016/5/14/chartex" xmlns:mc="http://schemas.openxmlformats.org/markup-compatibility/2006" xmlns:aink="http://schemas.microsoft.com/office/drawing/2016/ink" xmlns:am3d="http://schemas.microsoft.com/office/drawing/2017/model3d" xmlns:o="urn:schemas-microsoft-com:office:office" xmlns:r="http://schemas.openxmlformats.org/officeDocument/2006/relationships" xmlns:m="http://schemas.openxmlformats.org/officeDocument/2006/math" xmlns:v="urn:schemas-microsoft-com:vml" xmlns:wp14="http://schemas.microsoft.com/office/word/2010/wordprocessingDrawing" xmlns:wp="http://schemas.openxmlformats.org/drawingml/2006/wordprocessingDrawing" xmlns:w10="urn:schemas-microsoft-com:office:word" xmlns:w="http://schemas.openxmlformats.org/wordprocessingml/2006/main" xmlns:w14="http://schemas.microsoft.com/office/word/2010/wordml" xmlns:w15="http://schemas.microsoft.com/office/word/2012/wordml" xmlns:w16cid="http://schemas.microsoft.com/office/word/2016/wordml/cid" xmlns:w16se="http://schemas.microsoft.com/office/word/2015/wordml/symex" xmlns:wpg="http://schemas.microsoft.com/office/word/2010/wordprocessingGroup" xmlns:wpi="http://schemas.microsoft.com/office/word/2010/wordprocessingInk" xmlns:wne="http://schemas.microsoft.com/office/word/2006/wordml" xmlns:wps="http://schemas.microsoft.com/office/word/2010/wordprocessingShape" mc:Ignorable="w14 w15 w16se w16cid wp14">
+  <w:footnote w:type="separator" w:id="-1">
+    <w:p>
+      <w:pPr>
+        <w:spacing w:after="0" w:line="240" w:lineRule="auto"/>
+      </w:pPr>
+      <w:r>
+        <w:separator/>
+      </w:r>
+    </w:p>
+  </w:footnote>
+  <w:footnote w:type="continuationSeparator" w:id="0">
+    <w:p>
+      <w:pPr>
+        <w:spacing w:after="0" w:line="240" w:lineRule="auto"/>
+      </w:pPr>
+      <w:r>
+        <w:continuationSeparator/>
+      </w:r>
+    </w:p>
+  </w:footnote>
+</w:footnotes>
+</file>
+
+<file path=word/header1.xml><?xml version="1.0" encoding="utf-8"?>
+<w:hdr xmlns:wpc="http://schemas.microsoft.com/office/word/2010/wordprocessingCanvas" xmlns:cx="http://schemas.microsoft.com/office/drawing/2014/chartex" xmlns:cx1="http://schemas.microsoft.com/office/drawing/2015/9/8/chartex" xmlns:cx2="http://schemas.microsoft.com/office/drawing/2015/10/21/chartex" xmlns:cx3="http://schemas.microsoft.com/office/drawing/2016/5/9/chartex" xmlns:cx4="http://schemas.microsoft.com/office/drawing/2016/5/10/chartex" xmlns:cx5="http://schemas.microsoft.com/office/drawing/2016/5/11/chartex" xmlns:cx6="http://schemas.microsoft.com/office/drawing/2016/5/12/chartex" xmlns:cx7="http://schemas.microsoft.com/office/drawing/2016/5/13/chartex" xmlns:cx8="http://schemas.microsoft.com/office/drawing/2016/5/14/chartex" xmlns:mc="http://schemas.openxmlformats.org/markup-compatibility/2006" xmlns:aink="http://schemas.microsoft.com/office/drawing/2016/ink" xmlns:am3d="http://schemas.microsoft.com/office/drawing/2017/model3d" xmlns:o="urn:schemas-microsoft-com:office:office" xmlns:r="http://schemas.openxmlformats.org/officeDocument/2006/relationships" xmlns:m="http://schemas.openxmlformats.org/officeDocument/2006/math" xmlns:v="urn:schemas-microsoft-com:vml" xmlns:wp14="http://schemas.microsoft.com/office/word/2010/wordprocessingDrawing" xmlns:wp="http://schemas.openxmlformats.org/drawingml/2006/wordprocessingDrawing" xmlns:w10="urn:schemas-microsoft-com:office:word" xmlns:w="http://schemas.openxmlformats.org/wordprocessingml/2006/main" xmlns:w14="http://schemas.microsoft.com/office/word/2010/wordml" xmlns:w15="http://schemas.microsoft.com/office/word/2012/wordml" xmlns:w16cid="http://schemas.microsoft.com/office/word/2016/wordml/cid" xmlns:w16se="http://schemas.microsoft.com/office/word/2015/wordml/symex" xmlns:wpg="http://schemas.microsoft.com/office/word/2010/wordprocessingGroup" xmlns:wpi="http://schemas.microsoft.com/office/word/2010/wordprocessingInk" xmlns:wne="http://schemas.microsoft.com/office/word/2006/wordml" xmlns:wps="http://schemas.microsoft.com/office/word/2010/wordprocessingShape" mc:Ignorable="w14 w15 w16se w16cid wp14">
+  <w:sdt>
+    <w:sdtPr>
+      <w:rPr>
+        <w:rFonts w:asciiTheme="majorHAnsi" w:eastAsiaTheme="majorEastAsia" w:hAnsiTheme="majorHAnsi" w:cstheme="majorBidi"/>
+        <w:sz w:val="35"/>
+        <w:szCs w:val="35"/>
+        <w:lang w:val="th-TH"/>
+      </w:rPr>
+      <w:id w:val="-110210913"/>
+      <w:docPartObj>
+        <w:docPartGallery w:val="Page Numbers (Top of Page)"/>
+        <w:docPartUnique/>
+      </w:docPartObj>
+    </w:sdtPr>
+    <w:sdtContent>
+      <w:p>
+        <w:pPr>
+          <w:pStyle w:val="a3"/>
+          <w:jc w:val="center"/>
+          <w:rPr>
+            <w:rFonts w:asciiTheme="majorHAnsi" w:eastAsiaTheme="majorEastAsia" w:hAnsiTheme="majorHAnsi" w:cstheme="majorBidi"/>
+            <w:sz w:val="35"/>
+            <w:szCs w:val="35"/>
+          </w:rPr>
+        </w:pPr>
+        <w:r>
+          <w:rPr>
+            <w:rFonts w:asciiTheme="majorHAnsi" w:eastAsiaTheme="majorEastAsia" w:hAnsiTheme="majorHAnsi" w:cstheme="majorBidi"/>
+            <w:sz w:val="35"/>
+            <w:szCs w:val="35"/>
+            <w:lang w:val="th-TH"/>
+          </w:rPr>
+          <w:t xml:space="preserve">~ </w:t>
+        </w:r>
+        <w:r>
+          <w:rPr>
+            <w:rFonts w:eastAsiaTheme="minorEastAsia" w:cs="Times New Roman"/>
+            <w:sz w:val="28"/>
+          </w:rPr>
+          <w:fldChar w:fldCharType="begin"/>
+        </w:r>
+        <w:r>
+          <w:instrText>PAGE    \* MERGEFORMAT</w:instrText>
+        </w:r>
+        <w:r>
+          <w:rPr>
+            <w:rFonts w:eastAsiaTheme="minorEastAsia" w:cs="Times New Roman"/>
+            <w:sz w:val="28"/>
+          </w:rPr>
+          <w:fldChar w:fldCharType="separate"/>
+        </w:r>
+        <w:r>
+          <w:rPr>
+            <w:rFonts w:asciiTheme="majorHAnsi" w:eastAsiaTheme="majorEastAsia" w:hAnsiTheme="majorHAnsi" w:cstheme="majorBidi"/>
+            <w:noProof/>
+            <w:sz w:val="35"/>
+            <w:szCs w:val="35"/>
+            <w:cs/>
+            <w:lang w:val="th-TH"/>
+          </w:rPr>
+          <w:t>จ</w:t>
+        </w:r>
+        <w:r>
+          <w:rPr>
+            <w:rFonts w:asciiTheme="majorHAnsi" w:eastAsiaTheme="majorEastAsia" w:hAnsiTheme="majorHAnsi" w:cstheme="majorBidi"/>
+            <w:sz w:val="35"/>
+            <w:szCs w:val="35"/>
+          </w:rPr>
+          <w:fldChar w:fldCharType="end"/>
+        </w:r>
+        <w:r>
+          <w:rPr>
+            <w:rFonts w:asciiTheme="majorHAnsi" w:eastAsiaTheme="majorEastAsia" w:hAnsiTheme="majorHAnsi" w:cstheme="majorBidi"/>
+            <w:sz w:val="35"/>
+            <w:szCs w:val="35"/>
+            <w:lang w:val="th-TH"/>
+          </w:rPr>
+          <w:t xml:space="preserve"> ~</w:t>
+        </w:r>
+      </w:p>
+    </w:sdtContent>
+  </w:sdt>
+  <w:p>
+    <w:pPr>
+      <w:pStyle w:val="a3"/>
+    </w:pPr>
+  </w:p>
+</w:hdr>
+</file>
+
+<file path=word/numbering.xml><?xml version="1.0" encoding="utf-8"?>
+<w:numbering xmlns:wpc="http://schemas.microsoft.com/office/word/2010/wordprocessingCanvas" xmlns:cx="http://schemas.microsoft.com/office/drawing/2014/chartex" xmlns:cx1="http://schemas.microsoft.com/office/drawing/2015/9/8/chartex" xmlns:cx2="http://schemas.microsoft.com/office/drawing/2015/10/21/chartex" xmlns:cx3="http://schemas.microsoft.com/office/drawing/2016/5/9/chartex" xmlns:cx4="http://schemas.microsoft.com/office/drawing/2016/5/10/chartex" xmlns:cx5="http://schemas.microsoft.com/office/drawing/2016/5/11/chartex" xmlns:cx6="http://schemas.microsoft.com/office/drawing/2016/5/12/chartex" xmlns:cx7="http://schemas.microsoft.com/office/drawing/2016/5/13/chartex" xmlns:cx8="http://schemas.microsoft.com/office/drawing/2016/5/14/chartex" xmlns:mc="http://schemas.openxmlformats.org/markup-compatibility/2006" xmlns:aink="http://schemas.microsoft.com/office/drawing/2016/ink" xmlns:am3d="http://schemas.microsoft.com/office/drawing/2017/model3d" xmlns:o="urn:schemas-microsoft-com:office:office" xmlns:r="http://schemas.openxmlformats.org/officeDocument/2006/relationships" xmlns:m="http://schemas.openxmlformats.org/officeDocument/2006/math" xmlns:v="urn:schemas-microsoft-com:vml" xmlns:wp14="http://schemas.microsoft.com/office/word/2010/wordprocessingDrawing" xmlns:wp="http://schemas.openxmlformats.org/drawingml/2006/wordprocessingDrawing" xmlns:w10="urn:schemas-microsoft-com:office:word" xmlns:w="http://schemas.openxmlformats.org/wordprocessingml/2006/main" xmlns:w14="http://schemas.microsoft.com/office/word/2010/wordml" xmlns:w15="http://schemas.microsoft.com/office/word/2012/wordml" xmlns:w16cid="http://schemas.microsoft.com/office/word/2016/wordml/cid" xmlns:w16se="http://schemas.microsoft.com/office/word/2015/wordml/symex" xmlns:wpg="http://schemas.microsoft.com/office/word/2010/wordprocessingGroup" xmlns:wpi="http://schemas.microsoft.com/office/word/2010/wordprocessingInk" xmlns:wne="http://schemas.microsoft.com/office/word/2006/wordml" xmlns:wps="http://schemas.microsoft.com/office/word/2010/wordprocessingShape" mc:Ignorable="w14 w15 w16se w16cid wp14">
+  <w:abstractNum w:abstractNumId="0" w15:restartNumberingAfterBreak="0">
+    <w:nsid w:val="13986065"/>
+    <w:multiLevelType w:val="multilevel"/>
+    <w:tmpl w:val="0E1A6070"/>
+    <w:lvl w:ilvl="0">
+      <w:start w:val="2"/>
+      <w:numFmt w:val="decimal"/>
+      <w:lvlText w:val="%1"/>
+      <w:lvlJc w:val="left"/>
+      <w:pPr>
+        <w:ind w:left="360" w:hanging="360"/>
+      </w:pPr>
+      <w:rPr>
+        <w:rFonts w:hint="default"/>
+        <w:sz w:val="32"/>
+      </w:rPr>
+    </w:lvl>
+    <w:lvl w:ilvl="1">
+      <w:start w:val="1"/>
+      <w:numFmt w:val="decimal"/>
+      <w:lvlText w:val="%1.%2"/>
+      <w:lvlJc w:val="left"/>
+      <w:pPr>
+        <w:ind w:left="720" w:hanging="360"/>
+      </w:pPr>
+      <w:rPr>
+        <w:rFonts w:asciiTheme="majorBidi" w:hAnsiTheme="majorBidi" w:cstheme="majorBidi" w:hint="default"/>
+        <w:sz w:val="32"/>
+      </w:rPr>
+    </w:lvl>
+    <w:lvl w:ilvl="2">
+      <w:start w:val="1"/>
+      <w:numFmt w:val="decimal"/>
+      <w:lvlText w:val="%1.%2.%3"/>
+      <w:lvlJc w:val="left"/>
+      <w:pPr>
+        <w:ind w:left="1440" w:hanging="720"/>
+      </w:pPr>
+      <w:rPr>
+        <w:rFonts w:hint="default"/>
+        <w:sz w:val="32"/>
+      </w:rPr>
+    </w:lvl>
+    <w:lvl w:ilvl="3">
+      <w:start w:val="1"/>
+      <w:numFmt w:val="decimal"/>
+      <w:lvlText w:val="%1.%2.%3.%4"/>
+      <w:lvlJc w:val="left"/>
+      <w:pPr>
+        <w:ind w:left="1800" w:hanging="720"/>
+      </w:pPr>
+      <w:rPr>
+        <w:rFonts w:hint="default"/>
+        <w:sz w:val="32"/>
+      </w:rPr>
+    </w:lvl>
+    <w:lvl w:ilvl="4">
+      <w:start w:val="1"/>
+      <w:numFmt w:val="decimal"/>
+      <w:lvlText w:val="%1.%2.%3.%4.%5"/>
+      <w:lvlJc w:val="left"/>
+      <w:pPr>
+        <w:ind w:left="2520" w:hanging="1080"/>
+      </w:pPr>
+      <w:rPr>
+        <w:rFonts w:hint="default"/>
+        <w:sz w:val="32"/>
+      </w:rPr>
+    </w:lvl>
+    <w:lvl w:ilvl="5">
+      <w:start w:val="1"/>
+      <w:numFmt w:val="decimal"/>
+      <w:lvlText w:val="%1.%2.%3.%4.%5.%6"/>
+      <w:lvlJc w:val="left"/>
+      <w:pPr>
+        <w:ind w:left="2880" w:hanging="1080"/>
+      </w:pPr>
+      <w:rPr>
+        <w:rFonts w:hint="default"/>
+        <w:sz w:val="32"/>
+      </w:rPr>
+    </w:lvl>
+    <w:lvl w:ilvl="6">
+      <w:start w:val="1"/>
+      <w:numFmt w:val="decimal"/>
+      <w:lvlText w:val="%1.%2.%3.%4.%5.%6.%7"/>
+      <w:lvlJc w:val="left"/>
+      <w:pPr>
+        <w:ind w:left="3600" w:hanging="1440"/>
+      </w:pPr>
+      <w:rPr>
+        <w:rFonts w:hint="default"/>
+        <w:sz w:val="32"/>
+      </w:rPr>
+    </w:lvl>
+    <w:lvl w:ilvl="7">
+      <w:start w:val="1"/>
+      <w:numFmt w:val="decimal"/>
+      <w:lvlText w:val="%1.%2.%3.%4.%5.%6.%7.%8"/>
+      <w:lvlJc w:val="left"/>
+      <w:pPr>
+        <w:ind w:left="3960" w:hanging="1440"/>
+      </w:pPr>
+      <w:rPr>
+        <w:rFonts w:hint="default"/>
+        <w:sz w:val="32"/>
+      </w:rPr>
+    </w:lvl>
+    <w:lvl w:ilvl="8">
+      <w:start w:val="1"/>
+      <w:numFmt w:val="decimal"/>
+      <w:lvlText w:val="%1.%2.%3.%4.%5.%6.%7.%8.%9"/>
+      <w:lvlJc w:val="left"/>
+      <w:pPr>
+        <w:ind w:left="4680" w:hanging="1800"/>
+      </w:pPr>
+      <w:rPr>
+        <w:rFonts w:hint="default"/>
+        <w:sz w:val="32"/>
+      </w:rPr>
+    </w:lvl>
+  </w:abstractNum>
+  <w:abstractNum w:abstractNumId="1" w15:restartNumberingAfterBreak="0">
+    <w:nsid w:val="188C76E6"/>
+    <w:multiLevelType w:val="multilevel"/>
+    <w:tmpl w:val="2E8297AA"/>
+    <w:lvl w:ilvl="0">
+      <w:start w:val="1"/>
+      <w:numFmt w:val="decimal"/>
+      <w:lvlText w:val="%1"/>
+      <w:lvlJc w:val="left"/>
+      <w:pPr>
+        <w:ind w:left="360" w:hanging="360"/>
+      </w:pPr>
+      <w:rPr>
+        <w:rFonts w:hint="default"/>
+      </w:rPr>
+    </w:lvl>
+    <w:lvl w:ilvl="1">
+      <w:start w:val="1"/>
+      <w:numFmt w:val="decimal"/>
+      <w:lvlText w:val="%1.%2"/>
+      <w:lvlJc w:val="left"/>
+      <w:pPr>
+        <w:ind w:left="720" w:hanging="360"/>
+      </w:pPr>
+      <w:rPr>
+        <w:rFonts w:hint="default"/>
+      </w:rPr>
+    </w:lvl>
+    <w:lvl w:ilvl="2">
+      <w:start w:val="1"/>
+      <w:numFmt w:val="decimal"/>
+      <w:lvlText w:val="%1.%2.%3"/>
+      <w:lvlJc w:val="left"/>
+      <w:pPr>
+        <w:ind w:left="1440" w:hanging="720"/>
+      </w:pPr>
+      <w:rPr>
+        <w:rFonts w:hint="default"/>
+      </w:rPr>
+    </w:lvl>
+    <w:lvl w:ilvl="3">
+      <w:start w:val="1"/>
+      <w:numFmt w:val="decimal"/>
+      <w:lvlText w:val="%1.%2.%3.%4"/>
+      <w:lvlJc w:val="left"/>
+      <w:pPr>
+        <w:ind w:left="1800" w:hanging="720"/>
+      </w:pPr>
+      <w:rPr>
+        <w:rFonts w:hint="default"/>
+      </w:rPr>
+    </w:lvl>
+    <w:lvl w:ilvl="4">
+      <w:start w:val="1"/>
+      <w:numFmt w:val="decimal"/>
+      <w:lvlText w:val="%1.%2.%3.%4.%5"/>
+      <w:lvlJc w:val="left"/>
+      <w:pPr>
+        <w:ind w:left="2520" w:hanging="1080"/>
+      </w:pPr>
+      <w:rPr>
+        <w:rFonts w:hint="default"/>
+      </w:rPr>
+    </w:lvl>
+    <w:lvl w:ilvl="5">
+      <w:start w:val="1"/>
+      <w:numFmt w:val="decimal"/>
+      <w:lvlText w:val="%1.%2.%3.%4.%5.%6"/>
+      <w:lvlJc w:val="left"/>
+      <w:pPr>
+        <w:ind w:left="2880" w:hanging="1080"/>
+      </w:pPr>
+      <w:rPr>
+        <w:rFonts w:hint="default"/>
+      </w:rPr>
+    </w:lvl>
+    <w:lvl w:ilvl="6">
+      <w:start w:val="1"/>
+      <w:numFmt w:val="decimal"/>
+      <w:lvlText w:val="%1.%2.%3.%4.%5.%6.%7"/>
+      <w:lvlJc w:val="left"/>
+      <w:pPr>
+        <w:ind w:left="3240" w:hanging="1080"/>
+      </w:pPr>
+      <w:rPr>
+        <w:rFonts w:hint="default"/>
+      </w:rPr>
+    </w:lvl>
+    <w:lvl w:ilvl="7">
+      <w:start w:val="1"/>
+      <w:numFmt w:val="decimal"/>
+      <w:lvlText w:val="%1.%2.%3.%4.%5.%6.%7.%8"/>
+      <w:lvlJc w:val="left"/>
+      <w:pPr>
+        <w:ind w:left="3960" w:hanging="1440"/>
+      </w:pPr>
+      <w:rPr>
+        <w:rFonts w:hint="default"/>
+      </w:rPr>
+    </w:lvl>
+    <w:lvl w:ilvl="8">
+      <w:start w:val="1"/>
+      <w:numFmt w:val="decimal"/>
+      <w:lvlText w:val="%1.%2.%3.%4.%5.%6.%7.%8.%9"/>
+      <w:lvlJc w:val="left"/>
+      <w:pPr>
+        <w:ind w:left="4320" w:hanging="1440"/>
+      </w:pPr>
+      <w:rPr>
+        <w:rFonts w:hint="default"/>
+      </w:rPr>
+    </w:lvl>
+  </w:abstractNum>
+  <w:abstractNum w:abstractNumId="2" w15:restartNumberingAfterBreak="0">
+    <w:nsid w:val="195E5544"/>
+    <w:multiLevelType w:val="hybridMultilevel"/>
+    <w:tmpl w:val="BA10ACA2"/>
+    <w:lvl w:ilvl="0" w:tplc="04090001">
+      <w:start w:val="1"/>
+      <w:numFmt w:val="bullet"/>
+      <w:lvlText w:val=""/>
+      <w:lvlJc w:val="left"/>
+      <w:pPr>
+        <w:ind w:left="720" w:hanging="360"/>
+      </w:pPr>
+      <w:rPr>
+        <w:rFonts w:ascii="Symbol" w:hAnsi="Symbol" w:hint="default"/>
+      </w:rPr>
+    </w:lvl>
+    <w:lvl w:ilvl="1" w:tplc="04090003" w:tentative="1">
+      <w:start w:val="1"/>
+      <w:numFmt w:val="bullet"/>
+      <w:lvlText w:val="o"/>
+      <w:lvlJc w:val="left"/>
+      <w:pPr>
+        <w:ind w:left="1440" w:hanging="360"/>
+      </w:pPr>
+      <w:rPr>
+        <w:rFonts w:ascii="Courier New" w:hAnsi="Courier New" w:cs="Courier New" w:hint="default"/>
+      </w:rPr>
+    </w:lvl>
+    <w:lvl w:ilvl="2" w:tplc="04090005" w:tentative="1">
+      <w:start w:val="1"/>
+      <w:numFmt w:val="bullet"/>
+      <w:lvlText w:val=""/>
+      <w:lvlJc w:val="left"/>
+      <w:pPr>
+        <w:ind w:left="2160" w:hanging="360"/>
+      </w:pPr>
+      <w:rPr>
+        <w:rFonts w:ascii="Wingdings" w:hAnsi="Wingdings" w:hint="default"/>
+      </w:rPr>
+    </w:lvl>
+    <w:lvl w:ilvl="3" w:tplc="04090001" w:tentative="1">
+      <w:start w:val="1"/>
+      <w:numFmt w:val="bullet"/>
+      <w:lvlText w:val=""/>
+      <w:lvlJc w:val="left"/>
+      <w:pPr>
+        <w:ind w:left="2880" w:hanging="360"/>
+      </w:pPr>
+      <w:rPr>
+        <w:rFonts w:ascii="Symbol" w:hAnsi="Symbol" w:hint="default"/>
+      </w:rPr>
+    </w:lvl>
+    <w:lvl w:ilvl="4" w:tplc="04090003" w:tentative="1">
+      <w:start w:val="1"/>
+      <w:numFmt w:val="bullet"/>
+      <w:lvlText w:val="o"/>
+      <w:lvlJc w:val="left"/>
+      <w:pPr>
+        <w:ind w:left="3600" w:hanging="360"/>
+      </w:pPr>
+      <w:rPr>
+        <w:rFonts w:ascii="Courier New" w:hAnsi="Courier New" w:cs="Courier New" w:hint="default"/>
+      </w:rPr>
+    </w:lvl>
+    <w:lvl w:ilvl="5" w:tplc="04090005" w:tentative="1">
+      <w:start w:val="1"/>
+      <w:numFmt w:val="bullet"/>
+      <w:lvlText w:val=""/>
+      <w:lvlJc w:val="left"/>
+      <w:pPr>
+        <w:ind w:left="4320" w:hanging="360"/>
+      </w:pPr>
+      <w:rPr>
+        <w:rFonts w:ascii="Wingdings" w:hAnsi="Wingdings" w:hint="default"/>
+      </w:rPr>
+    </w:lvl>
+    <w:lvl w:ilvl="6" w:tplc="04090001" w:tentative="1">
+      <w:start w:val="1"/>
+      <w:numFmt w:val="bullet"/>
+      <w:lvlText w:val=""/>
+      <w:lvlJc w:val="left"/>
+      <w:pPr>
+        <w:ind w:left="5040" w:hanging="360"/>
+      </w:pPr>
+      <w:rPr>
+        <w:rFonts w:ascii="Symbol" w:hAnsi="Symbol" w:hint="default"/>
+      </w:rPr>
+    </w:lvl>
+    <w:lvl w:ilvl="7" w:tplc="04090003" w:tentative="1">
+      <w:start w:val="1"/>
+      <w:numFmt w:val="bullet"/>
+      <w:lvlText w:val="o"/>
+      <w:lvlJc w:val="left"/>
+      <w:pPr>
+        <w:ind w:left="5760" w:hanging="360"/>
+      </w:pPr>
+      <w:rPr>
+        <w:rFonts w:ascii="Courier New" w:hAnsi="Courier New" w:cs="Courier New" w:hint="default"/>
+      </w:rPr>
+    </w:lvl>
+    <w:lvl w:ilvl="8" w:tplc="04090005" w:tentative="1">
+      <w:start w:val="1"/>
+      <w:numFmt w:val="bullet"/>
+      <w:lvlText w:val=""/>
+      <w:lvlJc w:val="left"/>
+      <w:pPr>
+        <w:ind w:left="6480" w:hanging="360"/>
+      </w:pPr>
+      <w:rPr>
+        <w:rFonts w:ascii="Wingdings" w:hAnsi="Wingdings" w:hint="default"/>
+      </w:rPr>
+    </w:lvl>
+  </w:abstractNum>
+  <w:abstractNum w:abstractNumId="3" w15:restartNumberingAfterBreak="0">
+    <w:nsid w:val="26B52F58"/>
+    <w:multiLevelType w:val="hybridMultilevel"/>
+    <w:tmpl w:val="E94C85AA"/>
+    <w:lvl w:ilvl="0" w:tplc="04090001">
+      <w:start w:val="1"/>
+      <w:numFmt w:val="bullet"/>
+      <w:lvlText w:val=""/>
+      <w:lvlJc w:val="left"/>
+      <w:pPr>
+        <w:ind w:left="825" w:hanging="360"/>
+      </w:pPr>
+      <w:rPr>
+        <w:rFonts w:ascii="Symbol" w:hAnsi="Symbol" w:hint="default"/>
+      </w:rPr>
+    </w:lvl>
+    <w:lvl w:ilvl="1" w:tplc="04090003" w:tentative="1">
+      <w:start w:val="1"/>
+      <w:numFmt w:val="bullet"/>
+      <w:lvlText w:val="o"/>
+      <w:lvlJc w:val="left"/>
+      <w:pPr>
+        <w:ind w:left="1545" w:hanging="360"/>
+      </w:pPr>
+      <w:rPr>
+        <w:rFonts w:ascii="Courier New" w:hAnsi="Courier New" w:cs="Courier New" w:hint="default"/>
+      </w:rPr>
+    </w:lvl>
+    <w:lvl w:ilvl="2" w:tplc="04090005" w:tentative="1">
+      <w:start w:val="1"/>
+      <w:numFmt w:val="bullet"/>
+      <w:lvlText w:val=""/>
+      <w:lvlJc w:val="left"/>
+      <w:pPr>
+        <w:ind w:left="2265" w:hanging="360"/>
+      </w:pPr>
+      <w:rPr>
+        <w:rFonts w:ascii="Wingdings" w:hAnsi="Wingdings" w:hint="default"/>
+      </w:rPr>
+    </w:lvl>
+    <w:lvl w:ilvl="3" w:tplc="04090001" w:tentative="1">
+      <w:start w:val="1"/>
+      <w:numFmt w:val="bullet"/>
+      <w:lvlText w:val=""/>
+      <w:lvlJc w:val="left"/>
+      <w:pPr>
+        <w:ind w:left="2985" w:hanging="360"/>
+      </w:pPr>
+      <w:rPr>
+        <w:rFonts w:ascii="Symbol" w:hAnsi="Symbol" w:hint="default"/>
+      </w:rPr>
+    </w:lvl>
+    <w:lvl w:ilvl="4" w:tplc="04090003" w:tentative="1">
+      <w:start w:val="1"/>
+      <w:numFmt w:val="bullet"/>
+      <w:lvlText w:val="o"/>
+      <w:lvlJc w:val="left"/>
+      <w:pPr>
+        <w:ind w:left="3705" w:hanging="360"/>
+      </w:pPr>
+      <w:rPr>
+        <w:rFonts w:ascii="Courier New" w:hAnsi="Courier New" w:cs="Courier New" w:hint="default"/>
+      </w:rPr>
+    </w:lvl>
+    <w:lvl w:ilvl="5" w:tplc="04090005" w:tentative="1">
+      <w:start w:val="1"/>
+      <w:numFmt w:val="bullet"/>
+      <w:lvlText w:val=""/>
+      <w:lvlJc w:val="left"/>
+      <w:pPr>
+        <w:ind w:left="4425" w:hanging="360"/>
+      </w:pPr>
+      <w:rPr>
+        <w:rFonts w:ascii="Wingdings" w:hAnsi="Wingdings" w:hint="default"/>
+      </w:rPr>
+    </w:lvl>
+    <w:lvl w:ilvl="6" w:tplc="04090001" w:tentative="1">
+      <w:start w:val="1"/>
+      <w:numFmt w:val="bullet"/>
+      <w:lvlText w:val=""/>
+      <w:lvlJc w:val="left"/>
+      <w:pPr>
+        <w:ind w:left="5145" w:hanging="360"/>
+      </w:pPr>
+      <w:rPr>
+        <w:rFonts w:ascii="Symbol" w:hAnsi="Symbol" w:hint="default"/>
+      </w:rPr>
+    </w:lvl>
+    <w:lvl w:ilvl="7" w:tplc="04090003" w:tentative="1">
+      <w:start w:val="1"/>
+      <w:numFmt w:val="bullet"/>
+      <w:lvlText w:val="o"/>
+      <w:lvlJc w:val="left"/>
+      <w:pPr>
+        <w:ind w:left="5865" w:hanging="360"/>
+      </w:pPr>
+      <w:rPr>
+        <w:rFonts w:ascii="Courier New" w:hAnsi="Courier New" w:cs="Courier New" w:hint="default"/>
+      </w:rPr>
+    </w:lvl>
+    <w:lvl w:ilvl="8" w:tplc="04090005" w:tentative="1">
+      <w:start w:val="1"/>
+      <w:numFmt w:val="bullet"/>
+      <w:lvlText w:val=""/>
+      <w:lvlJc w:val="left"/>
+      <w:pPr>
+        <w:ind w:left="6585" w:hanging="360"/>
+      </w:pPr>
+      <w:rPr>
+        <w:rFonts w:ascii="Wingdings" w:hAnsi="Wingdings" w:hint="default"/>
+      </w:rPr>
+    </w:lvl>
+  </w:abstractNum>
+  <w:abstractNum w:abstractNumId="4" w15:restartNumberingAfterBreak="0">
+    <w:nsid w:val="27360EBC"/>
+    <w:multiLevelType w:val="multilevel"/>
+    <w:tmpl w:val="36105E96"/>
+    <w:lvl w:ilvl="0">
+      <w:start w:val="4"/>
+      <w:numFmt w:val="decimal"/>
+      <w:lvlText w:val="%1"/>
+      <w:lvlJc w:val="left"/>
+      <w:pPr>
+        <w:ind w:left="360" w:hanging="360"/>
+      </w:pPr>
+      <w:rPr>
+        <w:rFonts w:hint="default"/>
+      </w:rPr>
+    </w:lvl>
+    <w:lvl w:ilvl="1">
+      <w:start w:val="1"/>
+      <w:numFmt w:val="decimal"/>
+      <w:lvlText w:val="%1.%2"/>
+      <w:lvlJc w:val="left"/>
+      <w:pPr>
+        <w:ind w:left="720" w:hanging="360"/>
+      </w:pPr>
+      <w:rPr>
+        <w:rFonts w:hint="default"/>
+        <w:b/>
+        <w:bCs/>
+      </w:rPr>
+    </w:lvl>
+    <w:lvl w:ilvl="2">
+      <w:start w:val="1"/>
+      <w:numFmt w:val="decimal"/>
+      <w:lvlText w:val="%1.%2.%3"/>
+      <w:lvlJc w:val="left"/>
+      <w:pPr>
+        <w:ind w:left="1440" w:hanging="720"/>
+      </w:pPr>
+      <w:rPr>
+        <w:rFonts w:hint="default"/>
+      </w:rPr>
+    </w:lvl>
+    <w:lvl w:ilvl="3">
+      <w:start w:val="1"/>
+      <w:numFmt w:val="decimal"/>
+      <w:lvlText w:val="%1.%2.%3.%4"/>
+      <w:lvlJc w:val="left"/>
+      <w:pPr>
+        <w:ind w:left="1800" w:hanging="720"/>
+      </w:pPr>
+      <w:rPr>
+        <w:rFonts w:hint="default"/>
+      </w:rPr>
+    </w:lvl>
+    <w:lvl w:ilvl="4">
+      <w:start w:val="1"/>
+      <w:numFmt w:val="decimal"/>
+      <w:lvlText w:val="%1.%2.%3.%4.%5"/>
+      <w:lvlJc w:val="left"/>
+      <w:pPr>
+        <w:ind w:left="2520" w:hanging="1080"/>
+      </w:pPr>
+      <w:rPr>
+        <w:rFonts w:hint="default"/>
+      </w:rPr>
+    </w:lvl>
+    <w:lvl w:ilvl="5">
+      <w:start w:val="1"/>
+      <w:numFmt w:val="decimal"/>
+      <w:lvlText w:val="%1.%2.%3.%4.%5.%6"/>
+      <w:lvlJc w:val="left"/>
+      <w:pPr>
+        <w:ind w:left="2880" w:hanging="1080"/>
+      </w:pPr>
+      <w:rPr>
+        <w:rFonts w:hint="default"/>
+      </w:rPr>
+    </w:lvl>
+    <w:lvl w:ilvl="6">
+      <w:start w:val="1"/>
+      <w:numFmt w:val="decimal"/>
+      <w:lvlText w:val="%1.%2.%3.%4.%5.%6.%7"/>
+      <w:lvlJc w:val="left"/>
+      <w:pPr>
+        <w:ind w:left="3240" w:hanging="1080"/>
+      </w:pPr>
+      <w:rPr>
+        <w:rFonts w:hint="default"/>
+      </w:rPr>
+    </w:lvl>
+    <w:lvl w:ilvl="7">
+      <w:start w:val="1"/>
+      <w:numFmt w:val="decimal"/>
+      <w:lvlText w:val="%1.%2.%3.%4.%5.%6.%7.%8"/>
+      <w:lvlJc w:val="left"/>
+      <w:pPr>
+        <w:ind w:left="3960" w:hanging="1440"/>
+      </w:pPr>
+      <w:rPr>
+        <w:rFonts w:hint="default"/>
+      </w:rPr>
+    </w:lvl>
+    <w:lvl w:ilvl="8">
+      <w:start w:val="1"/>
+      <w:numFmt w:val="decimal"/>
+      <w:lvlText w:val="%1.%2.%3.%4.%5.%6.%7.%8.%9"/>
+      <w:lvlJc w:val="left"/>
+      <w:pPr>
+        <w:ind w:left="4320" w:hanging="1440"/>
+      </w:pPr>
+      <w:rPr>
+        <w:rFonts w:hint="default"/>
+      </w:rPr>
+    </w:lvl>
+  </w:abstractNum>
+  <w:abstractNum w:abstractNumId="5" w15:restartNumberingAfterBreak="0">
+    <w:nsid w:val="281F635B"/>
+    <w:multiLevelType w:val="hybridMultilevel"/>
+    <w:tmpl w:val="A7D88574"/>
+    <w:lvl w:ilvl="0" w:tplc="04090001">
+      <w:start w:val="1"/>
+      <w:numFmt w:val="bullet"/>
+      <w:lvlText w:val=""/>
+      <w:lvlJc w:val="left"/>
+      <w:pPr>
+        <w:ind w:left="720" w:hanging="360"/>
+      </w:pPr>
+      <w:rPr>
+        <w:rFonts w:ascii="Symbol" w:hAnsi="Symbol" w:hint="default"/>
+      </w:rPr>
+    </w:lvl>
+    <w:lvl w:ilvl="1" w:tplc="04090003" w:tentative="1">
+      <w:start w:val="1"/>
+      <w:numFmt w:val="bullet"/>
+      <w:lvlText w:val="o"/>
+      <w:lvlJc w:val="left"/>
+      <w:pPr>
+        <w:ind w:left="1440" w:hanging="360"/>
+      </w:pPr>
+      <w:rPr>
+        <w:rFonts w:ascii="Courier New" w:hAnsi="Courier New" w:cs="Courier New" w:hint="default"/>
+      </w:rPr>
+    </w:lvl>
+    <w:lvl w:ilvl="2" w:tplc="04090005" w:tentative="1">
+      <w:start w:val="1"/>
+      <w:numFmt w:val="bullet"/>
+      <w:lvlText w:val=""/>
+      <w:lvlJc w:val="left"/>
+      <w:pPr>
+        <w:ind w:left="2160" w:hanging="360"/>
+      </w:pPr>
+      <w:rPr>
+        <w:rFonts w:ascii="Wingdings" w:hAnsi="Wingdings" w:hint="default"/>
+      </w:rPr>
+    </w:lvl>
+    <w:lvl w:ilvl="3" w:tplc="04090001" w:tentative="1">
+      <w:start w:val="1"/>
+      <w:numFmt w:val="bullet"/>
+      <w:lvlText w:val=""/>
+      <w:lvlJc w:val="left"/>
+      <w:pPr>
+        <w:ind w:left="2880" w:hanging="360"/>
+      </w:pPr>
+      <w:rPr>
+        <w:rFonts w:ascii="Symbol" w:hAnsi="Symbol" w:hint="default"/>
+      </w:rPr>
+    </w:lvl>
+    <w:lvl w:ilvl="4" w:tplc="04090003" w:tentative="1">
+      <w:start w:val="1"/>
+      <w:numFmt w:val="bullet"/>
+      <w:lvlText w:val="o"/>
+      <w:lvlJc w:val="left"/>
+      <w:pPr>
+        <w:ind w:left="3600" w:hanging="360"/>
+      </w:pPr>
+      <w:rPr>
+        <w:rFonts w:ascii="Courier New" w:hAnsi="Courier New" w:cs="Courier New" w:hint="default"/>
+      </w:rPr>
+    </w:lvl>
+    <w:lvl w:ilvl="5" w:tplc="04090005" w:tentative="1">
+      <w:start w:val="1"/>
+      <w:numFmt w:val="bullet"/>
+      <w:lvlText w:val=""/>
+      <w:lvlJc w:val="left"/>
+      <w:pPr>
+        <w:ind w:left="4320" w:hanging="360"/>
+      </w:pPr>
+      <w:rPr>
+        <w:rFonts w:ascii="Wingdings" w:hAnsi="Wingdings" w:hint="default"/>
+      </w:rPr>
+    </w:lvl>
+    <w:lvl w:ilvl="6" w:tplc="04090001" w:tentative="1">
+      <w:start w:val="1"/>
+      <w:numFmt w:val="bullet"/>
+      <w:lvlText w:val=""/>
+      <w:lvlJc w:val="left"/>
+      <w:pPr>
+        <w:ind w:left="5040" w:hanging="360"/>
+      </w:pPr>
+      <w:rPr>
+        <w:rFonts w:ascii="Symbol" w:hAnsi="Symbol" w:hint="default"/>
+      </w:rPr>
+    </w:lvl>
+    <w:lvl w:ilvl="7" w:tplc="04090003" w:tentative="1">
+      <w:start w:val="1"/>
+      <w:numFmt w:val="bullet"/>
+      <w:lvlText w:val="o"/>
+      <w:lvlJc w:val="left"/>
+      <w:pPr>
+        <w:ind w:left="5760" w:hanging="360"/>
+      </w:pPr>
+      <w:rPr>
+        <w:rFonts w:ascii="Courier New" w:hAnsi="Courier New" w:cs="Courier New" w:hint="default"/>
+      </w:rPr>
+    </w:lvl>
+    <w:lvl w:ilvl="8" w:tplc="04090005" w:tentative="1">
+      <w:start w:val="1"/>
+      <w:numFmt w:val="bullet"/>
+      <w:lvlText w:val=""/>
+      <w:lvlJc w:val="left"/>
+      <w:pPr>
+        <w:ind w:left="6480" w:hanging="360"/>
+      </w:pPr>
+      <w:rPr>
+        <w:rFonts w:ascii="Wingdings" w:hAnsi="Wingdings" w:hint="default"/>
+      </w:rPr>
+    </w:lvl>
+  </w:abstractNum>
+  <w:abstractNum w:abstractNumId="6" w15:restartNumberingAfterBreak="0">
+    <w:nsid w:val="28D36C04"/>
+    <w:multiLevelType w:val="hybridMultilevel"/>
+    <w:tmpl w:val="5072BB62"/>
+    <w:lvl w:ilvl="0" w:tplc="04090001">
+      <w:start w:val="1"/>
+      <w:numFmt w:val="bullet"/>
+      <w:lvlText w:val=""/>
+      <w:lvlJc w:val="left"/>
+      <w:pPr>
+        <w:ind w:left="720" w:hanging="360"/>
+      </w:pPr>
+      <w:rPr>
+        <w:rFonts w:ascii="Symbol" w:hAnsi="Symbol" w:hint="default"/>
+      </w:rPr>
+    </w:lvl>
+    <w:lvl w:ilvl="1" w:tplc="04090003" w:tentative="1">
+      <w:start w:val="1"/>
+      <w:numFmt w:val="bullet"/>
+      <w:lvlText w:val="o"/>
+      <w:lvlJc w:val="left"/>
+      <w:pPr>
+        <w:ind w:left="1440" w:hanging="360"/>
+      </w:pPr>
+      <w:rPr>
+        <w:rFonts w:ascii="Courier New" w:hAnsi="Courier New" w:cs="Courier New" w:hint="default"/>
+      </w:rPr>
+    </w:lvl>
+    <w:lvl w:ilvl="2" w:tplc="04090005" w:tentative="1">
+      <w:start w:val="1"/>
+      <w:numFmt w:val="bullet"/>
+      <w:lvlText w:val=""/>
+      <w:lvlJc w:val="left"/>
+      <w:pPr>
+        <w:ind w:left="2160" w:hanging="360"/>
+      </w:pPr>
+      <w:rPr>
+        <w:rFonts w:ascii="Wingdings" w:hAnsi="Wingdings" w:hint="default"/>
+      </w:rPr>
+    </w:lvl>
+    <w:lvl w:ilvl="3" w:tplc="04090001" w:tentative="1">
+      <w:start w:val="1"/>
+      <w:numFmt w:val="bullet"/>
+      <w:lvlText w:val=""/>
+      <w:lvlJc w:val="left"/>
+      <w:pPr>
+        <w:ind w:left="2880" w:hanging="360"/>
+      </w:pPr>
+      <w:rPr>
+        <w:rFonts w:ascii="Symbol" w:hAnsi="Symbol" w:hint="default"/>
+      </w:rPr>
+    </w:lvl>
+    <w:lvl w:ilvl="4" w:tplc="04090003" w:tentative="1">
+      <w:start w:val="1"/>
+      <w:numFmt w:val="bullet"/>
+      <w:lvlText w:val="o"/>
+      <w:lvlJc w:val="left"/>
+      <w:pPr>
+        <w:ind w:left="3600" w:hanging="360"/>
+      </w:pPr>
+      <w:rPr>
+        <w:rFonts w:ascii="Courier New" w:hAnsi="Courier New" w:cs="Courier New" w:hint="default"/>
+      </w:rPr>
+    </w:lvl>
+    <w:lvl w:ilvl="5" w:tplc="04090005" w:tentative="1">
+      <w:start w:val="1"/>
+      <w:numFmt w:val="bullet"/>
+      <w:lvlText w:val=""/>
+      <w:lvlJc w:val="left"/>
+      <w:pPr>
+        <w:ind w:left="4320" w:hanging="360"/>
+      </w:pPr>
+      <w:rPr>
+        <w:rFonts w:ascii="Wingdings" w:hAnsi="Wingdings" w:hint="default"/>
+      </w:rPr>
+    </w:lvl>
+    <w:lvl w:ilvl="6" w:tplc="04090001" w:tentative="1">
+      <w:start w:val="1"/>
+      <w:numFmt w:val="bullet"/>
+      <w:lvlText w:val=""/>
+      <w:lvlJc w:val="left"/>
+      <w:pPr>
+        <w:ind w:left="5040" w:hanging="360"/>
+      </w:pPr>
+      <w:rPr>
+        <w:rFonts w:ascii="Symbol" w:hAnsi="Symbol" w:hint="default"/>
+      </w:rPr>
+    </w:lvl>
+    <w:lvl w:ilvl="7" w:tplc="04090003" w:tentative="1">
+      <w:start w:val="1"/>
+      <w:numFmt w:val="bullet"/>
+      <w:lvlText w:val="o"/>
+      <w:lvlJc w:val="left"/>
+      <w:pPr>
+        <w:ind w:left="5760" w:hanging="360"/>
+      </w:pPr>
+      <w:rPr>
+        <w:rFonts w:ascii="Courier New" w:hAnsi="Courier New" w:cs="Courier New" w:hint="default"/>
+      </w:rPr>
+    </w:lvl>
+    <w:lvl w:ilvl="8" w:tplc="04090005" w:tentative="1">
+      <w:start w:val="1"/>
+      <w:numFmt w:val="bullet"/>
+      <w:lvlText w:val=""/>
+      <w:lvlJc w:val="left"/>
+      <w:pPr>
+        <w:ind w:left="6480" w:hanging="360"/>
+      </w:pPr>
+      <w:rPr>
+        <w:rFonts w:ascii="Wingdings" w:hAnsi="Wingdings" w:hint="default"/>
+      </w:rPr>
+    </w:lvl>
+  </w:abstractNum>
+  <w:abstractNum w:abstractNumId="7" w15:restartNumberingAfterBreak="0">
+    <w:nsid w:val="444D1329"/>
+    <w:multiLevelType w:val="hybridMultilevel"/>
+    <w:tmpl w:val="76E23B44"/>
+    <w:lvl w:ilvl="0" w:tplc="04090001">
+      <w:start w:val="1"/>
+      <w:numFmt w:val="bullet"/>
+      <w:lvlText w:val=""/>
+      <w:lvlJc w:val="left"/>
+      <w:pPr>
+        <w:ind w:left="720" w:hanging="360"/>
+      </w:pPr>
+      <w:rPr>
+        <w:rFonts w:ascii="Symbol" w:hAnsi="Symbol" w:hint="default"/>
+      </w:rPr>
+    </w:lvl>
+    <w:lvl w:ilvl="1" w:tplc="04090003" w:tentative="1">
+      <w:start w:val="1"/>
+      <w:numFmt w:val="bullet"/>
+      <w:lvlText w:val="o"/>
+      <w:lvlJc w:val="left"/>
+      <w:pPr>
+        <w:ind w:left="1440" w:hanging="360"/>
+      </w:pPr>
+      <w:rPr>
+        <w:rFonts w:ascii="Courier New" w:hAnsi="Courier New" w:cs="Courier New" w:hint="default"/>
+      </w:rPr>
+    </w:lvl>
+    <w:lvl w:ilvl="2" w:tplc="04090005" w:tentative="1">
+      <w:start w:val="1"/>
+      <w:numFmt w:val="bullet"/>
+      <w:lvlText w:val=""/>
+      <w:lvlJc w:val="left"/>
+      <w:pPr>
+        <w:ind w:left="2160" w:hanging="360"/>
+      </w:pPr>
+      <w:rPr>
+        <w:rFonts w:ascii="Wingdings" w:hAnsi="Wingdings" w:hint="default"/>
+      </w:rPr>
+    </w:lvl>
+    <w:lvl w:ilvl="3" w:tplc="04090001" w:tentative="1">
+      <w:start w:val="1"/>
+      <w:numFmt w:val="bullet"/>
+      <w:lvlText w:val=""/>
+      <w:lvlJc w:val="left"/>
+      <w:pPr>
+        <w:ind w:left="2880" w:hanging="360"/>
+      </w:pPr>
+      <w:rPr>
+        <w:rFonts w:ascii="Symbol" w:hAnsi="Symbol" w:hint="default"/>
+      </w:rPr>
+    </w:lvl>
+    <w:lvl w:ilvl="4" w:tplc="04090003" w:tentative="1">
+      <w:start w:val="1"/>
+      <w:numFmt w:val="bullet"/>
+      <w:lvlText w:val="o"/>
+      <w:lvlJc w:val="left"/>
+      <w:pPr>
+        <w:ind w:left="3600" w:hanging="360"/>
+      </w:pPr>
+      <w:rPr>
+        <w:rFonts w:ascii="Courier New" w:hAnsi="Courier New" w:cs="Courier New" w:hint="default"/>
+      </w:rPr>
+    </w:lvl>
+    <w:lvl w:ilvl="5" w:tplc="04090005" w:tentative="1">
+      <w:start w:val="1"/>
+      <w:numFmt w:val="bullet"/>
+      <w:lvlText w:val=""/>
+      <w:lvlJc w:val="left"/>
+      <w:pPr>
+        <w:ind w:left="4320" w:hanging="360"/>
+      </w:pPr>
+      <w:rPr>
+        <w:rFonts w:ascii="Wingdings" w:hAnsi="Wingdings" w:hint="default"/>
+      </w:rPr>
+    </w:lvl>
+    <w:lvl w:ilvl="6" w:tplc="04090001" w:tentative="1">
+      <w:start w:val="1"/>
+      <w:numFmt w:val="bullet"/>
+      <w:lvlText w:val=""/>
+      <w:lvlJc w:val="left"/>
+      <w:pPr>
+        <w:ind w:left="5040" w:hanging="360"/>
+      </w:pPr>
+      <w:rPr>
+        <w:rFonts w:ascii="Symbol" w:hAnsi="Symbol" w:hint="default"/>
+      </w:rPr>
+    </w:lvl>
+    <w:lvl w:ilvl="7" w:tplc="04090003" w:tentative="1">
+      <w:start w:val="1"/>
+      <w:numFmt w:val="bullet"/>
+      <w:lvlText w:val="o"/>
+      <w:lvlJc w:val="left"/>
+      <w:pPr>
+        <w:ind w:left="5760" w:hanging="360"/>
+      </w:pPr>
+      <w:rPr>
+        <w:rFonts w:ascii="Courier New" w:hAnsi="Courier New" w:cs="Courier New" w:hint="default"/>
+      </w:rPr>
+    </w:lvl>
+    <w:lvl w:ilvl="8" w:tplc="04090005" w:tentative="1">
+      <w:start w:val="1"/>
+      <w:numFmt w:val="bullet"/>
+      <w:lvlText w:val=""/>
+      <w:lvlJc w:val="left"/>
+      <w:pPr>
+        <w:ind w:left="6480" w:hanging="360"/>
+      </w:pPr>
+      <w:rPr>
+        <w:rFonts w:ascii="Wingdings" w:hAnsi="Wingdings" w:hint="default"/>
+      </w:rPr>
+    </w:lvl>
+  </w:abstractNum>
+  <w:abstractNum w:abstractNumId="8" w15:restartNumberingAfterBreak="0">
+    <w:nsid w:val="49921D05"/>
+    <w:multiLevelType w:val="hybridMultilevel"/>
+    <w:tmpl w:val="0C24071A"/>
+    <w:lvl w:ilvl="0" w:tplc="04090001">
+      <w:start w:val="1"/>
+      <w:numFmt w:val="bullet"/>
+      <w:lvlText w:val=""/>
+      <w:lvlJc w:val="left"/>
+      <w:pPr>
+        <w:ind w:left="720" w:hanging="360"/>
+      </w:pPr>
+      <w:rPr>
+        <w:rFonts w:ascii="Symbol" w:hAnsi="Symbol" w:hint="default"/>
+      </w:rPr>
+    </w:lvl>
+    <w:lvl w:ilvl="1" w:tplc="04090003" w:tentative="1">
+      <w:start w:val="1"/>
+      <w:numFmt w:val="bullet"/>
+      <w:lvlText w:val="o"/>
+      <w:lvlJc w:val="left"/>
+      <w:pPr>
+        <w:ind w:left="1440" w:hanging="360"/>
+      </w:pPr>
+      <w:rPr>
+        <w:rFonts w:ascii="Courier New" w:hAnsi="Courier New" w:cs="Courier New" w:hint="default"/>
+      </w:rPr>
+    </w:lvl>
+    <w:lvl w:ilvl="2" w:tplc="04090005" w:tentative="1">
+      <w:start w:val="1"/>
+      <w:numFmt w:val="bullet"/>
+      <w:lvlText w:val=""/>
+      <w:lvlJc w:val="left"/>
+      <w:pPr>
+        <w:ind w:left="2160" w:hanging="360"/>
+      </w:pPr>
+      <w:rPr>
+        <w:rFonts w:ascii="Wingdings" w:hAnsi="Wingdings" w:hint="default"/>
+      </w:rPr>
+    </w:lvl>
+    <w:lvl w:ilvl="3" w:tplc="04090001" w:tentative="1">
+      <w:start w:val="1"/>
+      <w:numFmt w:val="bullet"/>
+      <w:lvlText w:val=""/>
+      <w:lvlJc w:val="left"/>
+      <w:pPr>
+        <w:ind w:left="2880" w:hanging="360"/>
+      </w:pPr>
+      <w:rPr>
+        <w:rFonts w:ascii="Symbol" w:hAnsi="Symbol" w:hint="default"/>
+      </w:rPr>
+    </w:lvl>
+    <w:lvl w:ilvl="4" w:tplc="04090003" w:tentative="1">
+      <w:start w:val="1"/>
+      <w:numFmt w:val="bullet"/>
+      <w:lvlText w:val="o"/>
+      <w:lvlJc w:val="left"/>
+      <w:pPr>
+        <w:ind w:left="3600" w:hanging="360"/>
+      </w:pPr>
+      <w:rPr>
+        <w:rFonts w:ascii="Courier New" w:hAnsi="Courier New" w:cs="Courier New" w:hint="default"/>
+      </w:rPr>
+    </w:lvl>
+    <w:lvl w:ilvl="5" w:tplc="04090005" w:tentative="1">
+      <w:start w:val="1"/>
+      <w:numFmt w:val="bullet"/>
+      <w:lvlText w:val=""/>
+      <w:lvlJc w:val="left"/>
+      <w:pPr>
+        <w:ind w:left="4320" w:hanging="360"/>
+      </w:pPr>
+      <w:rPr>
+        <w:rFonts w:ascii="Wingdings" w:hAnsi="Wingdings" w:hint="default"/>
+      </w:rPr>
+    </w:lvl>
+    <w:lvl w:ilvl="6" w:tplc="04090001" w:tentative="1">
+      <w:start w:val="1"/>
+      <w:numFmt w:val="bullet"/>
+      <w:lvlText w:val=""/>
+      <w:lvlJc w:val="left"/>
+      <w:pPr>
+        <w:ind w:left="5040" w:hanging="360"/>
+      </w:pPr>
+      <w:rPr>
+        <w:rFonts w:ascii="Symbol" w:hAnsi="Symbol" w:hint="default"/>
+      </w:rPr>
+    </w:lvl>
+    <w:lvl w:ilvl="7" w:tplc="04090003" w:tentative="1">
+      <w:start w:val="1"/>
+      <w:numFmt w:val="bullet"/>
+      <w:lvlText w:val="o"/>
+      <w:lvlJc w:val="left"/>
+      <w:pPr>
+        <w:ind w:left="5760" w:hanging="360"/>
+      </w:pPr>
+      <w:rPr>
+        <w:rFonts w:ascii="Courier New" w:hAnsi="Courier New" w:cs="Courier New" w:hint="default"/>
+      </w:rPr>
+    </w:lvl>
+    <w:lvl w:ilvl="8" w:tplc="04090005" w:tentative="1">
+      <w:start w:val="1"/>
+      <w:numFmt w:val="bullet"/>
+      <w:lvlText w:val=""/>
+      <w:lvlJc w:val="left"/>
+      <w:pPr>
+        <w:ind w:left="6480" w:hanging="360"/>
+      </w:pPr>
+      <w:rPr>
+        <w:rFonts w:ascii="Wingdings" w:hAnsi="Wingdings" w:hint="default"/>
+      </w:rPr>
+    </w:lvl>
+  </w:abstractNum>
+  <w:abstractNum w:abstractNumId="9" w15:restartNumberingAfterBreak="0">
+    <w:nsid w:val="4ABE13D4"/>
+    <w:multiLevelType w:val="multilevel"/>
+    <w:tmpl w:val="E2C8ACA8"/>
+    <w:lvl w:ilvl="0">
+      <w:start w:val="3"/>
+      <w:numFmt w:val="decimal"/>
+      <w:lvlText w:val="%1"/>
+      <w:lvlJc w:val="left"/>
+      <w:pPr>
+        <w:ind w:left="360" w:hanging="360"/>
+      </w:pPr>
+      <w:rPr>
+        <w:rFonts w:hint="default"/>
+      </w:rPr>
+    </w:lvl>
+    <w:lvl w:ilvl="1">
+      <w:start w:val="1"/>
+      <w:numFmt w:val="decimal"/>
+      <w:lvlText w:val="%1.%2"/>
+      <w:lvlJc w:val="left"/>
+      <w:pPr>
+        <w:ind w:left="720" w:hanging="360"/>
+      </w:pPr>
+      <w:rPr>
+        <w:rFonts w:hint="default"/>
+      </w:rPr>
+    </w:lvl>
+    <w:lvl w:ilvl="2">
+      <w:start w:val="1"/>
+      <w:numFmt w:val="decimal"/>
+      <w:lvlText w:val="%1.%2.%3"/>
+      <w:lvlJc w:val="left"/>
+      <w:pPr>
+        <w:ind w:left="1440" w:hanging="720"/>
+      </w:pPr>
+      <w:rPr>
+        <w:rFonts w:hint="default"/>
+      </w:rPr>
+    </w:lvl>
+    <w:lvl w:ilvl="3">
+      <w:start w:val="1"/>
+      <w:numFmt w:val="decimal"/>
+      <w:lvlText w:val="%1.%2.%3.%4"/>
+      <w:lvlJc w:val="left"/>
+      <w:pPr>
+        <w:ind w:left="1800" w:hanging="720"/>
+      </w:pPr>
+      <w:rPr>
+        <w:rFonts w:hint="default"/>
+      </w:rPr>
+    </w:lvl>
+    <w:lvl w:ilvl="4">
+      <w:start w:val="1"/>
+      <w:numFmt w:val="decimal"/>
+      <w:lvlText w:val="%1.%2.%3.%4.%5"/>
+      <w:lvlJc w:val="left"/>
+      <w:pPr>
+        <w:ind w:left="2520" w:hanging="1080"/>
+      </w:pPr>
+      <w:rPr>
+        <w:rFonts w:hint="default"/>
+      </w:rPr>
+    </w:lvl>
+    <w:lvl w:ilvl="5">
+      <w:start w:val="1"/>
+      <w:numFmt w:val="decimal"/>
+      <w:lvlText w:val="%1.%2.%3.%4.%5.%6"/>
+      <w:lvlJc w:val="left"/>
+      <w:pPr>
+        <w:ind w:left="2880" w:hanging="1080"/>
+      </w:pPr>
+      <w:rPr>
+        <w:rFonts w:hint="default"/>
+      </w:rPr>
+    </w:lvl>
+    <w:lvl w:ilvl="6">
+      <w:start w:val="1"/>
+      <w:numFmt w:val="decimal"/>
+      <w:lvlText w:val="%1.%2.%3.%4.%5.%6.%7"/>
+      <w:lvlJc w:val="left"/>
+      <w:pPr>
+        <w:ind w:left="3240" w:hanging="1080"/>
+      </w:pPr>
+      <w:rPr>
+        <w:rFonts w:hint="default"/>
+      </w:rPr>
+    </w:lvl>
+    <w:lvl w:ilvl="7">
+      <w:start w:val="1"/>
+      <w:numFmt w:val="decimal"/>
+      <w:lvlText w:val="%1.%2.%3.%4.%5.%6.%7.%8"/>
+      <w:lvlJc w:val="left"/>
+      <w:pPr>
+        <w:ind w:left="3960" w:hanging="1440"/>
+      </w:pPr>
+      <w:rPr>
+        <w:rFonts w:hint="default"/>
+      </w:rPr>
+    </w:lvl>
+    <w:lvl w:ilvl="8">
+      <w:start w:val="1"/>
+      <w:numFmt w:val="decimal"/>
+      <w:lvlText w:val="%1.%2.%3.%4.%5.%6.%7.%8.%9"/>
+      <w:lvlJc w:val="left"/>
+      <w:pPr>
+        <w:ind w:left="4320" w:hanging="1440"/>
+      </w:pPr>
+      <w:rPr>
+        <w:rFonts w:hint="default"/>
+      </w:rPr>
+    </w:lvl>
+  </w:abstractNum>
+  <w:abstractNum w:abstractNumId="10" w15:restartNumberingAfterBreak="0">
+    <w:nsid w:val="4F827284"/>
+    <w:multiLevelType w:val="hybridMultilevel"/>
+    <w:tmpl w:val="0A26BA6E"/>
+    <w:lvl w:ilvl="0" w:tplc="04090001">
+      <w:start w:val="1"/>
+      <w:numFmt w:val="bullet"/>
+      <w:lvlText w:val=""/>
+      <w:lvlJc w:val="left"/>
+      <w:pPr>
+        <w:ind w:left="720" w:hanging="360"/>
+      </w:pPr>
+      <w:rPr>
+        <w:rFonts w:ascii="Symbol" w:hAnsi="Symbol" w:hint="default"/>
+      </w:rPr>
+    </w:lvl>
+    <w:lvl w:ilvl="1" w:tplc="04090003" w:tentative="1">
+      <w:start w:val="1"/>
+      <w:numFmt w:val="bullet"/>
+      <w:lvlText w:val="o"/>
+      <w:lvlJc w:val="left"/>
+      <w:pPr>
+        <w:ind w:left="1440" w:hanging="360"/>
+      </w:pPr>
+      <w:rPr>
+        <w:rFonts w:ascii="Courier New" w:hAnsi="Courier New" w:cs="Courier New" w:hint="default"/>
+      </w:rPr>
+    </w:lvl>
+    <w:lvl w:ilvl="2" w:tplc="04090005" w:tentative="1">
+      <w:start w:val="1"/>
+      <w:numFmt w:val="bullet"/>
+      <w:lvlText w:val=""/>
+      <w:lvlJc w:val="left"/>
+      <w:pPr>
+        <w:ind w:left="2160" w:hanging="360"/>
+      </w:pPr>
+      <w:rPr>
+        <w:rFonts w:ascii="Wingdings" w:hAnsi="Wingdings" w:hint="default"/>
+      </w:rPr>
+    </w:lvl>
+    <w:lvl w:ilvl="3" w:tplc="04090001" w:tentative="1">
+      <w:start w:val="1"/>
+      <w:numFmt w:val="bullet"/>
+      <w:lvlText w:val=""/>
+      <w:lvlJc w:val="left"/>
+      <w:pPr>
+        <w:ind w:left="2880" w:hanging="360"/>
+      </w:pPr>
+      <w:rPr>
+        <w:rFonts w:ascii="Symbol" w:hAnsi="Symbol" w:hint="default"/>
+      </w:rPr>
+    </w:lvl>
+    <w:lvl w:ilvl="4" w:tplc="04090003" w:tentative="1">
+      <w:start w:val="1"/>
+      <w:numFmt w:val="bullet"/>
+      <w:lvlText w:val="o"/>
+      <w:lvlJc w:val="left"/>
+      <w:pPr>
+        <w:ind w:left="3600" w:hanging="360"/>
+      </w:pPr>
+      <w:rPr>
+        <w:rFonts w:ascii="Courier New" w:hAnsi="Courier New" w:cs="Courier New" w:hint="default"/>
+      </w:rPr>
+    </w:lvl>
+    <w:lvl w:ilvl="5" w:tplc="04090005" w:tentative="1">
+      <w:start w:val="1"/>
+      <w:numFmt w:val="bullet"/>
+      <w:lvlText w:val=""/>
+      <w:lvlJc w:val="left"/>
+      <w:pPr>
+        <w:ind w:left="4320" w:hanging="360"/>
+      </w:pPr>
+      <w:rPr>
+        <w:rFonts w:ascii="Wingdings" w:hAnsi="Wingdings" w:hint="default"/>
+      </w:rPr>
+    </w:lvl>
+    <w:lvl w:ilvl="6" w:tplc="04090001" w:tentative="1">
+      <w:start w:val="1"/>
+      <w:numFmt w:val="bullet"/>
+      <w:lvlText w:val=""/>
+      <w:lvlJc w:val="left"/>
+      <w:pPr>
+        <w:ind w:left="5040" w:hanging="360"/>
+      </w:pPr>
+      <w:rPr>
+        <w:rFonts w:ascii="Symbol" w:hAnsi="Symbol" w:hint="default"/>
+      </w:rPr>
+    </w:lvl>
+    <w:lvl w:ilvl="7" w:tplc="04090003" w:tentative="1">
+      <w:start w:val="1"/>
+      <w:numFmt w:val="bullet"/>
+      <w:lvlText w:val="o"/>
+      <w:lvlJc w:val="left"/>
+      <w:pPr>
+        <w:ind w:left="5760" w:hanging="360"/>
+      </w:pPr>
+      <w:rPr>
+        <w:rFonts w:ascii="Courier New" w:hAnsi="Courier New" w:cs="Courier New" w:hint="default"/>
+      </w:rPr>
+    </w:lvl>
+    <w:lvl w:ilvl="8" w:tplc="04090005" w:tentative="1">
+      <w:start w:val="1"/>
+      <w:numFmt w:val="bullet"/>
+      <w:lvlText w:val=""/>
+      <w:lvlJc w:val="left"/>
+      <w:pPr>
+        <w:ind w:left="6480" w:hanging="360"/>
+      </w:pPr>
+      <w:rPr>
+        <w:rFonts w:ascii="Wingdings" w:hAnsi="Wingdings" w:hint="default"/>
+      </w:rPr>
+    </w:lvl>
+  </w:abstractNum>
+  <w:abstractNum w:abstractNumId="11" w15:restartNumberingAfterBreak="0">
+    <w:nsid w:val="5CB142B4"/>
+    <w:multiLevelType w:val="hybridMultilevel"/>
+    <w:tmpl w:val="4EFC69DC"/>
+    <w:lvl w:ilvl="0" w:tplc="04090001">
+      <w:start w:val="1"/>
+      <w:numFmt w:val="bullet"/>
+      <w:lvlText w:val=""/>
+      <w:lvlJc w:val="left"/>
+      <w:pPr>
+        <w:ind w:left="810" w:hanging="360"/>
+      </w:pPr>
+      <w:rPr>
+        <w:rFonts w:ascii="Symbol" w:hAnsi="Symbol" w:hint="default"/>
+      </w:rPr>
+    </w:lvl>
+    <w:lvl w:ilvl="1" w:tplc="04090003" w:tentative="1">
+      <w:start w:val="1"/>
+      <w:numFmt w:val="bullet"/>
+      <w:lvlText w:val="o"/>
+      <w:lvlJc w:val="left"/>
+      <w:pPr>
+        <w:ind w:left="1530" w:hanging="360"/>
+      </w:pPr>
+      <w:rPr>
+        <w:rFonts w:ascii="Courier New" w:hAnsi="Courier New" w:cs="Courier New" w:hint="default"/>
+      </w:rPr>
+    </w:lvl>
+    <w:lvl w:ilvl="2" w:tplc="04090005" w:tentative="1">
+      <w:start w:val="1"/>
+      <w:numFmt w:val="bullet"/>
+      <w:lvlText w:val=""/>
+      <w:lvlJc w:val="left"/>
+      <w:pPr>
+        <w:ind w:left="2250" w:hanging="360"/>
+      </w:pPr>
+      <w:rPr>
+        <w:rFonts w:ascii="Wingdings" w:hAnsi="Wingdings" w:hint="default"/>
+      </w:rPr>
+    </w:lvl>
+    <w:lvl w:ilvl="3" w:tplc="04090001" w:tentative="1">
+      <w:start w:val="1"/>
+      <w:numFmt w:val="bullet"/>
+      <w:lvlText w:val=""/>
+      <w:lvlJc w:val="left"/>
+      <w:pPr>
+        <w:ind w:left="2970" w:hanging="360"/>
+      </w:pPr>
+      <w:rPr>
+        <w:rFonts w:ascii="Symbol" w:hAnsi="Symbol" w:hint="default"/>
+      </w:rPr>
+    </w:lvl>
+    <w:lvl w:ilvl="4" w:tplc="04090003" w:tentative="1">
+      <w:start w:val="1"/>
+      <w:numFmt w:val="bullet"/>
+      <w:lvlText w:val="o"/>
+      <w:lvlJc w:val="left"/>
+      <w:pPr>
+        <w:ind w:left="3690" w:hanging="360"/>
+      </w:pPr>
+      <w:rPr>
+        <w:rFonts w:ascii="Courier New" w:hAnsi="Courier New" w:cs="Courier New" w:hint="default"/>
+      </w:rPr>
+    </w:lvl>
+    <w:lvl w:ilvl="5" w:tplc="04090005" w:tentative="1">
+      <w:start w:val="1"/>
+      <w:numFmt w:val="bullet"/>
+      <w:lvlText w:val=""/>
+      <w:lvlJc w:val="left"/>
+      <w:pPr>
+        <w:ind w:left="4410" w:hanging="360"/>
+      </w:pPr>
+      <w:rPr>
+        <w:rFonts w:ascii="Wingdings" w:hAnsi="Wingdings" w:hint="default"/>
+      </w:rPr>
+    </w:lvl>
+    <w:lvl w:ilvl="6" w:tplc="04090001" w:tentative="1">
+      <w:start w:val="1"/>
+      <w:numFmt w:val="bullet"/>
+      <w:lvlText w:val=""/>
+      <w:lvlJc w:val="left"/>
+      <w:pPr>
+        <w:ind w:left="5130" w:hanging="360"/>
+      </w:pPr>
+      <w:rPr>
+        <w:rFonts w:ascii="Symbol" w:hAnsi="Symbol" w:hint="default"/>
+      </w:rPr>
+    </w:lvl>
+    <w:lvl w:ilvl="7" w:tplc="04090003" w:tentative="1">
+      <w:start w:val="1"/>
+      <w:numFmt w:val="bullet"/>
+      <w:lvlText w:val="o"/>
+      <w:lvlJc w:val="left"/>
+      <w:pPr>
+        <w:ind w:left="5850" w:hanging="360"/>
+      </w:pPr>
+      <w:rPr>
+        <w:rFonts w:ascii="Courier New" w:hAnsi="Courier New" w:cs="Courier New" w:hint="default"/>
+      </w:rPr>
+    </w:lvl>
+    <w:lvl w:ilvl="8" w:tplc="04090005" w:tentative="1">
+      <w:start w:val="1"/>
+      <w:numFmt w:val="bullet"/>
+      <w:lvlText w:val=""/>
+      <w:lvlJc w:val="left"/>
+      <w:pPr>
+        <w:ind w:left="6570" w:hanging="360"/>
+      </w:pPr>
+      <w:rPr>
+        <w:rFonts w:ascii="Wingdings" w:hAnsi="Wingdings" w:hint="default"/>
+      </w:rPr>
+    </w:lvl>
+  </w:abstractNum>
+  <w:abstractNum w:abstractNumId="12" w15:restartNumberingAfterBreak="0">
+    <w:nsid w:val="677247DE"/>
+    <w:multiLevelType w:val="multilevel"/>
+    <w:tmpl w:val="1576D440"/>
+    <w:lvl w:ilvl="0">
+      <w:start w:val="4"/>
+      <w:numFmt w:val="decimal"/>
+      <w:lvlText w:val="%1"/>
+      <w:lvlJc w:val="left"/>
+      <w:pPr>
+        <w:ind w:left="360" w:hanging="360"/>
+      </w:pPr>
+      <w:rPr>
+        <w:rFonts w:hint="default"/>
+      </w:rPr>
+    </w:lvl>
+    <w:lvl w:ilvl="1">
+      <w:start w:val="1"/>
+      <w:numFmt w:val="decimal"/>
+      <w:lvlText w:val="%1.%2"/>
+      <w:lvlJc w:val="left"/>
+      <w:pPr>
+        <w:ind w:left="720" w:hanging="360"/>
+      </w:pPr>
+      <w:rPr>
+        <w:rFonts w:hint="default"/>
+      </w:rPr>
+    </w:lvl>
+    <w:lvl w:ilvl="2">
+      <w:start w:val="1"/>
+      <w:numFmt w:val="decimal"/>
+      <w:lvlText w:val="%1.%2.%3"/>
+      <w:lvlJc w:val="left"/>
+      <w:pPr>
+        <w:ind w:left="1440" w:hanging="720"/>
+      </w:pPr>
+      <w:rPr>
+        <w:rFonts w:hint="default"/>
+      </w:rPr>
+    </w:lvl>
+    <w:lvl w:ilvl="3">
+      <w:start w:val="1"/>
+      <w:numFmt w:val="decimal"/>
+      <w:lvlText w:val="%1.%2.%3.%4"/>
+      <w:lvlJc w:val="left"/>
+      <w:pPr>
+        <w:ind w:left="1800" w:hanging="720"/>
+      </w:pPr>
+      <w:rPr>
+        <w:rFonts w:hint="default"/>
+      </w:rPr>
+    </w:lvl>
+    <w:lvl w:ilvl="4">
+      <w:start w:val="1"/>
+      <w:numFmt w:val="decimal"/>
+      <w:lvlText w:val="%1.%2.%3.%4.%5"/>
+      <w:lvlJc w:val="left"/>
+      <w:pPr>
+        <w:ind w:left="2520" w:hanging="1080"/>
+      </w:pPr>
+      <w:rPr>
+        <w:rFonts w:hint="default"/>
+      </w:rPr>
+    </w:lvl>
+    <w:lvl w:ilvl="5">
+      <w:start w:val="1"/>
+      <w:numFmt w:val="decimal"/>
+      <w:lvlText w:val="%1.%2.%3.%4.%5.%6"/>
+      <w:lvlJc w:val="left"/>
+      <w:pPr>
+        <w:ind w:left="2880" w:hanging="1080"/>
+      </w:pPr>
+      <w:rPr>
+        <w:rFonts w:hint="default"/>
+      </w:rPr>
+    </w:lvl>
+    <w:lvl w:ilvl="6">
+      <w:start w:val="1"/>
+      <w:numFmt w:val="decimal"/>
+      <w:lvlText w:val="%1.%2.%3.%4.%5.%6.%7"/>
+      <w:lvlJc w:val="left"/>
+      <w:pPr>
+        <w:ind w:left="3240" w:hanging="1080"/>
+      </w:pPr>
+      <w:rPr>
+        <w:rFonts w:hint="default"/>
+      </w:rPr>
+    </w:lvl>
+    <w:lvl w:ilvl="7">
+      <w:start w:val="1"/>
+      <w:numFmt w:val="decimal"/>
+      <w:lvlText w:val="%1.%2.%3.%4.%5.%6.%7.%8"/>
+      <w:lvlJc w:val="left"/>
+      <w:pPr>
+        <w:ind w:left="3960" w:hanging="1440"/>
+      </w:pPr>
+      <w:rPr>
+        <w:rFonts w:hint="default"/>
+      </w:rPr>
+    </w:lvl>
+    <w:lvl w:ilvl="8">
+      <w:start w:val="1"/>
+      <w:numFmt w:val="decimal"/>
+      <w:lvlText w:val="%1.%2.%3.%4.%5.%6.%7.%8.%9"/>
+      <w:lvlJc w:val="left"/>
+      <w:pPr>
+        <w:ind w:left="4320" w:hanging="1440"/>
+      </w:pPr>
+      <w:rPr>
+        <w:rFonts w:hint="default"/>
+      </w:rPr>
+    </w:lvl>
+  </w:abstractNum>
+  <w:abstractNum w:abstractNumId="13" w15:restartNumberingAfterBreak="0">
+    <w:nsid w:val="687068B7"/>
+    <w:multiLevelType w:val="multilevel"/>
+    <w:tmpl w:val="1B96BB06"/>
+    <w:lvl w:ilvl="0">
+      <w:start w:val="5"/>
+      <w:numFmt w:val="decimal"/>
+      <w:lvlText w:val="%1"/>
+      <w:lvlJc w:val="left"/>
+      <w:pPr>
+        <w:ind w:left="360" w:hanging="360"/>
+      </w:pPr>
+      <w:rPr>
+        <w:rFonts w:hint="default"/>
+      </w:rPr>
+    </w:lvl>
+    <w:lvl w:ilvl="1">
+      <w:start w:val="1"/>
+      <w:numFmt w:val="decimal"/>
+      <w:lvlText w:val="%1.%2"/>
+      <w:lvlJc w:val="left"/>
+      <w:pPr>
+        <w:ind w:left="810" w:hanging="360"/>
+      </w:pPr>
+      <w:rPr>
+        <w:rFonts w:hint="default"/>
+      </w:rPr>
+    </w:lvl>
+    <w:lvl w:ilvl="2">
+      <w:start w:val="1"/>
+      <w:numFmt w:val="decimal"/>
+      <w:lvlText w:val="%1.%2.%3"/>
+      <w:lvlJc w:val="left"/>
+      <w:pPr>
+        <w:ind w:left="1620" w:hanging="720"/>
+      </w:pPr>
+      <w:rPr>
+        <w:rFonts w:hint="default"/>
+      </w:rPr>
+    </w:lvl>
+    <w:lvl w:ilvl="3">
+      <w:start w:val="1"/>
+      <w:numFmt w:val="decimal"/>
+      <w:lvlText w:val="%1.%2.%3.%4"/>
+      <w:lvlJc w:val="left"/>
+      <w:pPr>
+        <w:ind w:left="2070" w:hanging="720"/>
+      </w:pPr>
+      <w:rPr>
+        <w:rFonts w:hint="default"/>
+      </w:rPr>
+    </w:lvl>
+    <w:lvl w:ilvl="4">
+      <w:start w:val="1"/>
+      <w:numFmt w:val="decimal"/>
+      <w:lvlText w:val="%1.%2.%3.%4.%5"/>
+      <w:lvlJc w:val="left"/>
+      <w:pPr>
+        <w:ind w:left="2880" w:hanging="1080"/>
+      </w:pPr>
+      <w:rPr>
+        <w:rFonts w:hint="default"/>
+      </w:rPr>
+    </w:lvl>
+    <w:lvl w:ilvl="5">
+      <w:start w:val="1"/>
+      <w:numFmt w:val="decimal"/>
+      <w:lvlText w:val="%1.%2.%3.%4.%5.%6"/>
+      <w:lvlJc w:val="left"/>
+      <w:pPr>
+        <w:ind w:left="3330" w:hanging="1080"/>
+      </w:pPr>
+      <w:rPr>
+        <w:rFonts w:hint="default"/>
+      </w:rPr>
+    </w:lvl>
+    <w:lvl w:ilvl="6">
+      <w:start w:val="1"/>
+      <w:numFmt w:val="decimal"/>
+      <w:lvlText w:val="%1.%2.%3.%4.%5.%6.%7"/>
+      <w:lvlJc w:val="left"/>
+      <w:pPr>
+        <w:ind w:left="3780" w:hanging="1080"/>
+      </w:pPr>
+      <w:rPr>
+        <w:rFonts w:hint="default"/>
+      </w:rPr>
+    </w:lvl>
+    <w:lvl w:ilvl="7">
+      <w:start w:val="1"/>
+      <w:numFmt w:val="decimal"/>
+      <w:lvlText w:val="%1.%2.%3.%4.%5.%6.%7.%8"/>
+      <w:lvlJc w:val="left"/>
+      <w:pPr>
+        <w:ind w:left="4590" w:hanging="1440"/>
+      </w:pPr>
+      <w:rPr>
+        <w:rFonts w:hint="default"/>
+      </w:rPr>
+    </w:lvl>
+    <w:lvl w:ilvl="8">
+      <w:start w:val="1"/>
+      <w:numFmt w:val="decimal"/>
+      <w:lvlText w:val="%1.%2.%3.%4.%5.%6.%7.%8.%9"/>
+      <w:lvlJc w:val="left"/>
+      <w:pPr>
+        <w:ind w:left="5040" w:hanging="1440"/>
+      </w:pPr>
+      <w:rPr>
+        <w:rFonts w:hint="default"/>
+      </w:rPr>
+    </w:lvl>
+  </w:abstractNum>
+  <w:abstractNum w:abstractNumId="14" w15:restartNumberingAfterBreak="0">
+    <w:nsid w:val="762A08D5"/>
+    <w:multiLevelType w:val="multilevel"/>
+    <w:tmpl w:val="FE52186C"/>
+    <w:lvl w:ilvl="0">
+      <w:start w:val="3"/>
+      <w:numFmt w:val="decimal"/>
+      <w:lvlText w:val="%1"/>
+      <w:lvlJc w:val="left"/>
+      <w:pPr>
+        <w:ind w:left="360" w:hanging="360"/>
+      </w:pPr>
+      <w:rPr>
+        <w:rFonts w:hint="default"/>
+      </w:rPr>
+    </w:lvl>
+    <w:lvl w:ilvl="1">
+      <w:start w:val="1"/>
+      <w:numFmt w:val="decimal"/>
+      <w:lvlText w:val="%1.%2"/>
+      <w:lvlJc w:val="left"/>
+      <w:pPr>
+        <w:ind w:left="720" w:hanging="360"/>
+      </w:pPr>
+      <w:rPr>
+        <w:rFonts w:hint="default"/>
+      </w:rPr>
+    </w:lvl>
+    <w:lvl w:ilvl="2">
+      <w:start w:val="1"/>
+      <w:numFmt w:val="decimal"/>
+      <w:lvlText w:val="%1.%2.%3"/>
+      <w:lvlJc w:val="left"/>
+      <w:pPr>
+        <w:ind w:left="1440" w:hanging="720"/>
+      </w:pPr>
+      <w:rPr>
+        <w:rFonts w:hint="default"/>
+      </w:rPr>
+    </w:lvl>
+    <w:lvl w:ilvl="3">
+      <w:start w:val="1"/>
+      <w:numFmt w:val="decimal"/>
+      <w:lvlText w:val="%1.%2.%3.%4"/>
+      <w:lvlJc w:val="left"/>
+      <w:pPr>
+        <w:ind w:left="1800" w:hanging="720"/>
+      </w:pPr>
+      <w:rPr>
+        <w:rFonts w:hint="default"/>
+      </w:rPr>
+    </w:lvl>
+    <w:lvl w:ilvl="4">
+      <w:start w:val="1"/>
+      <w:numFmt w:val="decimal"/>
+      <w:lvlText w:val="%1.%2.%3.%4.%5"/>
+      <w:lvlJc w:val="left"/>
+      <w:pPr>
+        <w:ind w:left="2520" w:hanging="1080"/>
+      </w:pPr>
+      <w:rPr>
+        <w:rFonts w:hint="default"/>
+      </w:rPr>
+    </w:lvl>
+    <w:lvl w:ilvl="5">
+      <w:start w:val="1"/>
+      <w:numFmt w:val="decimal"/>
+      <w:lvlText w:val="%1.%2.%3.%4.%5.%6"/>
+      <w:lvlJc w:val="left"/>
+      <w:pPr>
+        <w:ind w:left="2880" w:hanging="1080"/>
+      </w:pPr>
+      <w:rPr>
+        <w:rFonts w:hint="default"/>
+      </w:rPr>
+    </w:lvl>
+    <w:lvl w:ilvl="6">
+      <w:start w:val="1"/>
+      <w:numFmt w:val="decimal"/>
+      <w:lvlText w:val="%1.%2.%3.%4.%5.%6.%7"/>
+      <w:lvlJc w:val="left"/>
+      <w:pPr>
+        <w:ind w:left="3240" w:hanging="1080"/>
+      </w:pPr>
+      <w:rPr>
+        <w:rFonts w:hint="default"/>
+      </w:rPr>
+    </w:lvl>
+    <w:lvl w:ilvl="7">
+      <w:start w:val="1"/>
+      <w:numFmt w:val="decimal"/>
+      <w:lvlText w:val="%1.%2.%3.%4.%5.%6.%7.%8"/>
+      <w:lvlJc w:val="left"/>
+      <w:pPr>
+        <w:ind w:left="3960" w:hanging="1440"/>
+      </w:pPr>
+      <w:rPr>
+        <w:rFonts w:hint="default"/>
+      </w:rPr>
+    </w:lvl>
+    <w:lvl w:ilvl="8">
+      <w:start w:val="1"/>
+      <w:numFmt w:val="decimal"/>
+      <w:lvlText w:val="%1.%2.%3.%4.%5.%6.%7.%8.%9"/>
+      <w:lvlJc w:val="left"/>
+      <w:pPr>
+        <w:ind w:left="4320" w:hanging="1440"/>
+      </w:pPr>
+      <w:rPr>
+        <w:rFonts w:hint="default"/>
+      </w:rPr>
+    </w:lvl>
+  </w:abstractNum>
+  <w:abstractNum w:abstractNumId="15" w15:restartNumberingAfterBreak="0">
+    <w:nsid w:val="77CF2264"/>
+    <w:multiLevelType w:val="multilevel"/>
+    <w:tmpl w:val="1576D440"/>
+    <w:lvl w:ilvl="0">
+      <w:start w:val="4"/>
+      <w:numFmt w:val="decimal"/>
+      <w:lvlText w:val="%1"/>
+      <w:lvlJc w:val="left"/>
+      <w:pPr>
+        <w:ind w:left="360" w:hanging="360"/>
+      </w:pPr>
+      <w:rPr>
+        <w:rFonts w:hint="default"/>
+      </w:rPr>
+    </w:lvl>
+    <w:lvl w:ilvl="1">
+      <w:start w:val="1"/>
+      <w:numFmt w:val="decimal"/>
+      <w:lvlText w:val="%1.%2"/>
+      <w:lvlJc w:val="left"/>
+      <w:pPr>
+        <w:ind w:left="720" w:hanging="360"/>
+      </w:pPr>
+      <w:rPr>
+        <w:rFonts w:hint="default"/>
+      </w:rPr>
+    </w:lvl>
+    <w:lvl w:ilvl="2">
+      <w:start w:val="1"/>
+      <w:numFmt w:val="decimal"/>
+      <w:lvlText w:val="%1.%2.%3"/>
+      <w:lvlJc w:val="left"/>
+      <w:pPr>
+        <w:ind w:left="1440" w:hanging="720"/>
+      </w:pPr>
+      <w:rPr>
+        <w:rFonts w:hint="default"/>
+      </w:rPr>
+    </w:lvl>
+    <w:lvl w:ilvl="3">
+      <w:start w:val="1"/>
+      <w:numFmt w:val="decimal"/>
+      <w:lvlText w:val="%1.%2.%3.%4"/>
+      <w:lvlJc w:val="left"/>
+      <w:pPr>
+        <w:ind w:left="1800" w:hanging="720"/>
+      </w:pPr>
+      <w:rPr>
+        <w:rFonts w:hint="default"/>
+      </w:rPr>
+    </w:lvl>
+    <w:lvl w:ilvl="4">
+      <w:start w:val="1"/>
+      <w:numFmt w:val="decimal"/>
+      <w:lvlText w:val="%1.%2.%3.%4.%5"/>
+      <w:lvlJc w:val="left"/>
+      <w:pPr>
+        <w:ind w:left="2520" w:hanging="1080"/>
+      </w:pPr>
+      <w:rPr>
+        <w:rFonts w:hint="default"/>
+      </w:rPr>
+    </w:lvl>
+    <w:lvl w:ilvl="5">
+      <w:start w:val="1"/>
+      <w:numFmt w:val="decimal"/>
+      <w:lvlText w:val="%1.%2.%3.%4.%5.%6"/>
+      <w:lvlJc w:val="left"/>
+      <w:pPr>
+        <w:ind w:left="2880" w:hanging="1080"/>
+      </w:pPr>
+      <w:rPr>
+        <w:rFonts w:hint="default"/>
+      </w:rPr>
+    </w:lvl>
+    <w:lvl w:ilvl="6">
+      <w:start w:val="1"/>
+      <w:numFmt w:val="decimal"/>
+      <w:lvlText w:val="%1.%2.%3.%4.%5.%6.%7"/>
+      <w:lvlJc w:val="left"/>
+      <w:pPr>
+        <w:ind w:left="3240" w:hanging="1080"/>
+      </w:pPr>
+      <w:rPr>
+        <w:rFonts w:hint="default"/>
+      </w:rPr>
+    </w:lvl>
+    <w:lvl w:ilvl="7">
+      <w:start w:val="1"/>
+      <w:numFmt w:val="decimal"/>
+      <w:lvlText w:val="%1.%2.%3.%4.%5.%6.%7.%8"/>
+      <w:lvlJc w:val="left"/>
+      <w:pPr>
+        <w:ind w:left="3960" w:hanging="1440"/>
+      </w:pPr>
+      <w:rPr>
+        <w:rFonts w:hint="default"/>
+      </w:rPr>
+    </w:lvl>
+    <w:lvl w:ilvl="8">
+      <w:start w:val="1"/>
+      <w:numFmt w:val="decimal"/>
+      <w:lvlText w:val="%1.%2.%3.%4.%5.%6.%7.%8.%9"/>
+      <w:lvlJc w:val="left"/>
+      <w:pPr>
+        <w:ind w:left="4320" w:hanging="1440"/>
+      </w:pPr>
+      <w:rPr>
+        <w:rFonts w:hint="default"/>
+      </w:rPr>
+    </w:lvl>
+  </w:abstractNum>
+  <w:abstractNum w:abstractNumId="16" w15:restartNumberingAfterBreak="0">
+    <w:nsid w:val="7C59411C"/>
+    <w:multiLevelType w:val="multilevel"/>
+    <w:tmpl w:val="0E1A6070"/>
+    <w:lvl w:ilvl="0">
+      <w:start w:val="2"/>
+      <w:numFmt w:val="decimal"/>
+      <w:lvlText w:val="%1"/>
+      <w:lvlJc w:val="left"/>
+      <w:pPr>
+        <w:ind w:left="360" w:hanging="360"/>
+      </w:pPr>
+      <w:rPr>
+        <w:rFonts w:hint="default"/>
+        <w:sz w:val="32"/>
+      </w:rPr>
+    </w:lvl>
+    <w:lvl w:ilvl="1">
+      <w:start w:val="1"/>
+      <w:numFmt w:val="decimal"/>
+      <w:lvlText w:val="%1.%2"/>
+      <w:lvlJc w:val="left"/>
+      <w:pPr>
+        <w:ind w:left="720" w:hanging="360"/>
+      </w:pPr>
+      <w:rPr>
+        <w:rFonts w:asciiTheme="majorBidi" w:hAnsiTheme="majorBidi" w:cstheme="majorBidi" w:hint="default"/>
+        <w:sz w:val="32"/>
+      </w:rPr>
+    </w:lvl>
+    <w:lvl w:ilvl="2">
+      <w:start w:val="1"/>
+      <w:numFmt w:val="decimal"/>
+      <w:lvlText w:val="%1.%2.%3"/>
+      <w:lvlJc w:val="left"/>
+      <w:pPr>
+        <w:ind w:left="1440" w:hanging="720"/>
+      </w:pPr>
+      <w:rPr>
+        <w:rFonts w:hint="default"/>
+        <w:sz w:val="32"/>
+      </w:rPr>
+    </w:lvl>
+    <w:lvl w:ilvl="3">
+      <w:start w:val="1"/>
+      <w:numFmt w:val="decimal"/>
+      <w:lvlText w:val="%1.%2.%3.%4"/>
+      <w:lvlJc w:val="left"/>
+      <w:pPr>
+        <w:ind w:left="1800" w:hanging="720"/>
+      </w:pPr>
+      <w:rPr>
+        <w:rFonts w:hint="default"/>
+        <w:sz w:val="32"/>
+      </w:rPr>
+    </w:lvl>
+    <w:lvl w:ilvl="4">
+      <w:start w:val="1"/>
+      <w:numFmt w:val="decimal"/>
+      <w:lvlText w:val="%1.%2.%3.%4.%5"/>
+      <w:lvlJc w:val="left"/>
+      <w:pPr>
+        <w:ind w:left="2520" w:hanging="1080"/>
+      </w:pPr>
+      <w:rPr>
+        <w:rFonts w:hint="default"/>
+        <w:sz w:val="32"/>
+      </w:rPr>
+    </w:lvl>
+    <w:lvl w:ilvl="5">
+      <w:start w:val="1"/>
+      <w:numFmt w:val="decimal"/>
+      <w:lvlText w:val="%1.%2.%3.%4.%5.%6"/>
+      <w:lvlJc w:val="left"/>
+      <w:pPr>
+        <w:ind w:left="2880" w:hanging="1080"/>
+      </w:pPr>
+      <w:rPr>
+        <w:rFonts w:hint="default"/>
+        <w:sz w:val="32"/>
+      </w:rPr>
+    </w:lvl>
+    <w:lvl w:ilvl="6">
+      <w:start w:val="1"/>
+      <w:numFmt w:val="decimal"/>
+      <w:lvlText w:val="%1.%2.%3.%4.%5.%6.%7"/>
+      <w:lvlJc w:val="left"/>
+      <w:pPr>
+        <w:ind w:left="3600" w:hanging="1440"/>
+      </w:pPr>
+      <w:rPr>
+        <w:rFonts w:hint="default"/>
+        <w:sz w:val="32"/>
+      </w:rPr>
+    </w:lvl>
+    <w:lvl w:ilvl="7">
+      <w:start w:val="1"/>
+      <w:numFmt w:val="decimal"/>
+      <w:lvlText w:val="%1.%2.%3.%4.%5.%6.%7.%8"/>
+      <w:lvlJc w:val="left"/>
+      <w:pPr>
+        <w:ind w:left="3960" w:hanging="1440"/>
+      </w:pPr>
+      <w:rPr>
+        <w:rFonts w:hint="default"/>
+        <w:sz w:val="32"/>
+      </w:rPr>
+    </w:lvl>
+    <w:lvl w:ilvl="8">
+      <w:start w:val="1"/>
+      <w:numFmt w:val="decimal"/>
+      <w:lvlText w:val="%1.%2.%3.%4.%5.%6.%7.%8.%9"/>
+      <w:lvlJc w:val="left"/>
+      <w:pPr>
+        <w:ind w:left="4680" w:hanging="1800"/>
+      </w:pPr>
+      <w:rPr>
+        <w:rFonts w:hint="default"/>
+        <w:sz w:val="32"/>
+      </w:rPr>
+    </w:lvl>
+  </w:abstractNum>
+  <w:num w:numId="1">
+    <w:abstractNumId w:val="5"/>
+  </w:num>
+  <w:num w:numId="2">
+    <w:abstractNumId w:val="1"/>
+  </w:num>
+  <w:num w:numId="3">
+    <w:abstractNumId w:val="7"/>
+  </w:num>
+  <w:num w:numId="4">
+    <w:abstractNumId w:val="0"/>
+  </w:num>
+  <w:num w:numId="5">
+    <w:abstractNumId w:val="6"/>
+  </w:num>
+  <w:num w:numId="6">
+    <w:abstractNumId w:val="8"/>
+  </w:num>
+  <w:num w:numId="7">
+    <w:abstractNumId w:val="14"/>
+  </w:num>
+  <w:num w:numId="8">
+    <w:abstractNumId w:val="16"/>
+  </w:num>
+  <w:num w:numId="9">
+    <w:abstractNumId w:val="2"/>
+  </w:num>
+  <w:num w:numId="10">
+    <w:abstractNumId w:val="9"/>
+  </w:num>
+  <w:num w:numId="11">
+    <w:abstractNumId w:val="10"/>
+  </w:num>
+  <w:num w:numId="12">
+    <w:abstractNumId w:val="15"/>
+  </w:num>
+  <w:num w:numId="13">
+    <w:abstractNumId w:val="4"/>
+  </w:num>
+  <w:num w:numId="14">
+    <w:abstractNumId w:val="3"/>
+  </w:num>
+  <w:num w:numId="15">
+    <w:abstractNumId w:val="12"/>
+  </w:num>
+  <w:num w:numId="16">
+    <w:abstractNumId w:val="11"/>
+  </w:num>
+  <w:num w:numId="17">
+    <w:abstractNumId w:val="13"/>
+  </w:num>
+</w:numbering>
 </file>
 
 <file path=word/styles.xml><?xml version="1.0" encoding="utf-8"?>
@@ -1704,6 +7741,61 @@
     <w:semiHidden/>
     <w:unhideWhenUsed/>
   </w:style>
+  <w:style w:type="paragraph" w:styleId="a3">
+    <w:name w:val="header"/>
+    <w:basedOn w:val="a"/>
+    <w:link w:val="a4"/>
+    <w:uiPriority w:val="99"/>
+    <w:unhideWhenUsed/>
+    <w:rsid w:val="003C1F24"/>
+    <w:pPr>
+      <w:tabs>
+        <w:tab w:val="center" w:pos="4680"/>
+        <w:tab w:val="right" w:pos="9360"/>
+      </w:tabs>
+      <w:spacing w:after="0" w:line="240" w:lineRule="auto"/>
+    </w:pPr>
+  </w:style>
+  <w:style w:type="character" w:customStyle="1" w:styleId="a4">
+    <w:name w:val="หัวกระดาษ อักขระ"/>
+    <w:basedOn w:val="a0"/>
+    <w:link w:val="a3"/>
+    <w:uiPriority w:val="99"/>
+    <w:rsid w:val="003C1F24"/>
+  </w:style>
+  <w:style w:type="paragraph" w:styleId="a5">
+    <w:name w:val="footer"/>
+    <w:basedOn w:val="a"/>
+    <w:link w:val="a6"/>
+    <w:uiPriority w:val="99"/>
+    <w:unhideWhenUsed/>
+    <w:rsid w:val="003C1F24"/>
+    <w:pPr>
+      <w:tabs>
+        <w:tab w:val="center" w:pos="4680"/>
+        <w:tab w:val="right" w:pos="9360"/>
+      </w:tabs>
+      <w:spacing w:after="0" w:line="240" w:lineRule="auto"/>
+    </w:pPr>
+  </w:style>
+  <w:style w:type="character" w:customStyle="1" w:styleId="a6">
+    <w:name w:val="ท้ายกระดาษ อักขระ"/>
+    <w:basedOn w:val="a0"/>
+    <w:link w:val="a5"/>
+    <w:uiPriority w:val="99"/>
+    <w:rsid w:val="003C1F24"/>
+  </w:style>
+  <w:style w:type="paragraph" w:styleId="a7">
+    <w:name w:val="List Paragraph"/>
+    <w:basedOn w:val="a"/>
+    <w:uiPriority w:val="34"/>
+    <w:qFormat/>
+    <w:rsid w:val="003C1F24"/>
+    <w:pPr>
+      <w:ind w:left="720"/>
+      <w:contextualSpacing/>
+    </w:pPr>
+  </w:style>
 </w:styles>
 </file>
 

--- a/doc/บทคัดย่อ.docx
+++ b/doc/บทคัดย่อ.docx
@@ -1457,7 +1457,7 @@
         </w:tabs>
         <w:jc w:val="right"/>
         <w:rPr>
-          <w:rFonts w:asciiTheme="majorBidi" w:hAnsiTheme="majorBidi" w:cstheme="majorBidi" w:hint="cs"/>
+          <w:rFonts w:asciiTheme="majorBidi" w:hAnsiTheme="majorBidi" w:cstheme="majorBidi"/>
           <w:b/>
           <w:bCs/>
           <w:sz w:val="32"/>
@@ -2820,7 +2820,7 @@
       <w:pPr>
         <w:jc w:val="right"/>
         <w:rPr>
-          <w:rFonts w:asciiTheme="majorBidi" w:hAnsiTheme="majorBidi" w:cstheme="majorBidi" w:hint="cs"/>
+          <w:rFonts w:asciiTheme="majorBidi" w:hAnsiTheme="majorBidi" w:cstheme="majorBidi"/>
           <w:b/>
           <w:bCs/>
           <w:sz w:val="40"/>
@@ -5046,13 +5046,35 @@
           <w:tab w:val="right" w:pos="9360"/>
         </w:tabs>
         <w:rPr>
+          <w:rFonts w:asciiTheme="majorBidi" w:hAnsiTheme="majorBidi" w:cstheme="majorBidi"/>
+          <w:b/>
+          <w:bCs/>
+          <w:sz w:val="32"/>
+          <w:szCs w:val="32"/>
+        </w:rPr>
+      </w:pPr>
+      <w:r>
+        <w:rPr>
           <w:rFonts w:asciiTheme="majorBidi" w:hAnsiTheme="majorBidi" w:cstheme="majorBidi" w:hint="cs"/>
           <w:b/>
           <w:bCs/>
           <w:sz w:val="32"/>
           <w:szCs w:val="32"/>
-        </w:rPr>
-      </w:pPr>
+          <w:cs/>
+        </w:rPr>
+        <w:t>เอกสารอ้างอิง</w:t>
+      </w:r>
+      <w:r>
+        <w:rPr>
+          <w:rFonts w:asciiTheme="majorBidi" w:hAnsiTheme="majorBidi" w:cstheme="majorBidi"/>
+          <w:b/>
+          <w:bCs/>
+          <w:sz w:val="32"/>
+          <w:szCs w:val="32"/>
+          <w:cs/>
+        </w:rPr>
+        <w:tab/>
+      </w:r>
       <w:r>
         <w:rPr>
           <w:rFonts w:asciiTheme="majorBidi" w:hAnsiTheme="majorBidi" w:cstheme="majorBidi" w:hint="cs"/>
@@ -5062,108 +5084,22 @@
           <w:szCs w:val="32"/>
           <w:cs/>
         </w:rPr>
-        <w:t>เอกสารอ้างอิง</w:t>
-      </w:r>
-      <w:r>
-        <w:rPr>
-          <w:rFonts w:asciiTheme="majorBidi" w:hAnsiTheme="majorBidi" w:cstheme="majorBidi"/>
-          <w:b/>
-          <w:bCs/>
-          <w:sz w:val="32"/>
-          <w:szCs w:val="32"/>
-          <w:cs/>
-        </w:rPr>
-        <w:tab/>
-      </w:r>
-      <w:r>
-        <w:rPr>
-          <w:rFonts w:asciiTheme="majorBidi" w:hAnsiTheme="majorBidi" w:cstheme="majorBidi" w:hint="cs"/>
-          <w:b/>
-          <w:bCs/>
-          <w:sz w:val="32"/>
-          <w:szCs w:val="32"/>
-          <w:cs/>
-        </w:rPr>
         <w:t>35</w:t>
       </w:r>
+    </w:p>
+    <w:p>
+      <w:pPr>
+        <w:rPr>
+          <w:rFonts w:asciiTheme="majorBidi" w:hAnsiTheme="majorBidi" w:cstheme="majorBidi"/>
+          <w:b/>
+          <w:bCs/>
+          <w:sz w:val="32"/>
+          <w:szCs w:val="32"/>
+          <w:cs/>
+        </w:rPr>
+      </w:pPr>
       <w:bookmarkStart w:id="0" w:name="_GoBack"/>
       <w:bookmarkEnd w:id="0"/>
-    </w:p>
-    <w:p>
-      <w:pPr>
-        <w:pStyle w:val="a7"/>
-        <w:ind w:left="810"/>
-        <w:rPr>
-          <w:rFonts w:asciiTheme="majorBidi" w:hAnsiTheme="majorBidi" w:cstheme="majorBidi" w:hint="cs"/>
-          <w:b/>
-          <w:bCs/>
-          <w:sz w:val="32"/>
-          <w:szCs w:val="32"/>
-        </w:rPr>
-      </w:pPr>
-    </w:p>
-    <w:p>
-      <w:pPr>
-        <w:rPr>
-          <w:rFonts w:asciiTheme="majorBidi" w:hAnsiTheme="majorBidi" w:cstheme="majorBidi" w:hint="cs"/>
-          <w:b/>
-          <w:bCs/>
-          <w:sz w:val="32"/>
-          <w:szCs w:val="32"/>
-        </w:rPr>
-      </w:pPr>
-    </w:p>
-    <w:p>
-      <w:pPr>
-        <w:rPr>
-          <w:rFonts w:asciiTheme="majorBidi" w:hAnsiTheme="majorBidi" w:cs="Angsana New" w:hint="cs"/>
-          <w:b/>
-          <w:bCs/>
-          <w:sz w:val="32"/>
-          <w:szCs w:val="32"/>
-        </w:rPr>
-      </w:pPr>
-    </w:p>
-    <w:p>
-      <w:pPr>
-        <w:tabs>
-          <w:tab w:val="right" w:pos="9360"/>
-        </w:tabs>
-        <w:rPr>
-          <w:rFonts w:asciiTheme="majorBidi" w:hAnsiTheme="majorBidi" w:cs="Angsana New" w:hint="cs"/>
-          <w:b/>
-          <w:bCs/>
-          <w:sz w:val="32"/>
-          <w:szCs w:val="32"/>
-        </w:rPr>
-      </w:pPr>
-    </w:p>
-    <w:p>
-      <w:pPr>
-        <w:tabs>
-          <w:tab w:val="right" w:pos="9360"/>
-        </w:tabs>
-        <w:rPr>
-          <w:rFonts w:asciiTheme="majorBidi" w:hAnsiTheme="majorBidi" w:cs="Angsana New" w:hint="cs"/>
-          <w:b/>
-          <w:bCs/>
-          <w:sz w:val="32"/>
-          <w:szCs w:val="32"/>
-          <w:cs/>
-        </w:rPr>
-      </w:pPr>
-    </w:p>
-    <w:p>
-      <w:pPr>
-        <w:rPr>
-          <w:rFonts w:asciiTheme="majorBidi" w:hAnsiTheme="majorBidi" w:cstheme="majorBidi"/>
-          <w:b/>
-          <w:bCs/>
-          <w:sz w:val="32"/>
-          <w:szCs w:val="32"/>
-          <w:cs/>
-        </w:rPr>
-      </w:pPr>
     </w:p>
     <w:sectPr>
       <w:headerReference w:type="default" r:id="rId7"/>
@@ -5243,6 +5179,7 @@
         <w:docPartUnique/>
       </w:docPartObj>
     </w:sdtPr>
+    <w:sdtEndPr/>
     <w:sdtContent>
       <w:p>
         <w:pPr>
@@ -5256,9 +5193,10 @@
         </w:pPr>
         <w:r>
           <w:rPr>
-            <w:rFonts w:asciiTheme="majorHAnsi" w:eastAsiaTheme="majorEastAsia" w:hAnsiTheme="majorHAnsi" w:cstheme="majorBidi"/>
+            <w:rFonts w:asciiTheme="majorHAnsi" w:eastAsiaTheme="majorEastAsia" w:hAnsiTheme="majorHAnsi" w:cs="Calibri Light"/>
             <w:sz w:val="35"/>
             <w:szCs w:val="35"/>
+            <w:cs/>
             <w:lang w:val="th-TH"/>
           </w:rPr>
           <w:t xml:space="preserve">~ </w:t>
@@ -5289,7 +5227,7 @@
             <w:cs/>
             <w:lang w:val="th-TH"/>
           </w:rPr>
-          <w:t>จ</w:t>
+          <w:t>ค</w:t>
         </w:r>
         <w:r>
           <w:rPr>
@@ -5301,9 +5239,10 @@
         </w:r>
         <w:r>
           <w:rPr>
-            <w:rFonts w:asciiTheme="majorHAnsi" w:eastAsiaTheme="majorEastAsia" w:hAnsiTheme="majorHAnsi" w:cstheme="majorBidi"/>
+            <w:rFonts w:asciiTheme="majorHAnsi" w:eastAsiaTheme="majorEastAsia" w:hAnsiTheme="majorHAnsi" w:cs="Calibri Light"/>
             <w:sz w:val="35"/>
             <w:szCs w:val="35"/>
+            <w:cs/>
             <w:lang w:val="th-TH"/>
           </w:rPr>
           <w:t xml:space="preserve"> ~</w:t>
